--- a/Dokumen/SRS_MDD.docx
+++ b/Dokumen/SRS_MDD.docx
@@ -92,159 +92,159 @@
         </w:rPr>
         <w:t>- Memudahkan administrasi dalam mengelola informasi dosen.</w:t>
       </w:r>
+    </w:p>
+    <w:p>
+      <w:pPr>
+        <w:rPr>
+          <w:rFonts w:ascii="Times New Roman" w:hAnsi="Times New Roman" w:cs="Times New Roman"/>
+          <w:sz w:val="24"/>
+        </w:rPr>
+      </w:pPr>
+      <w:r>
+        <w:rPr>
+          <w:rFonts w:ascii="Times New Roman" w:hAnsi="Times New Roman" w:cs="Times New Roman"/>
+          <w:sz w:val="24"/>
+        </w:rPr>
+        <w:t>- Memastikan data dosen selalu terbaru dan akurat.</w:t>
+      </w:r>
+    </w:p>
+    <w:p>
+      <w:pPr>
+        <w:rPr>
+          <w:rFonts w:ascii="Times New Roman" w:hAnsi="Times New Roman" w:cs="Times New Roman"/>
+          <w:sz w:val="24"/>
+        </w:rPr>
+      </w:pPr>
+      <w:r>
+        <w:rPr>
+          <w:rFonts w:ascii="Times New Roman" w:hAnsi="Times New Roman" w:cs="Times New Roman"/>
+          <w:sz w:val="24"/>
+        </w:rPr>
+        <w:t>- Membantu proses evaluasi kinerja dosen secara efisien.</w:t>
+      </w:r>
+    </w:p>
+    <w:p>
+      <w:pPr>
+        <w:rPr>
+          <w:rFonts w:ascii="Times New Roman" w:hAnsi="Times New Roman" w:cs="Times New Roman"/>
+          <w:sz w:val="24"/>
+        </w:rPr>
+      </w:pPr>
+    </w:p>
+    <w:p>
+      <w:pPr>
+        <w:rPr>
+          <w:rFonts w:ascii="Times New Roman" w:hAnsi="Times New Roman" w:cs="Times New Roman"/>
+          <w:sz w:val="24"/>
+        </w:rPr>
+      </w:pPr>
+      <w:r>
+        <w:rPr>
+          <w:rFonts w:ascii="Times New Roman" w:hAnsi="Times New Roman" w:cs="Times New Roman"/>
+          <w:sz w:val="24"/>
+        </w:rPr>
+        <w:t>## 3. Kebutuhan Fungsional</w:t>
+      </w:r>
+    </w:p>
+    <w:p>
+      <w:pPr>
+        <w:rPr>
+          <w:rFonts w:ascii="Times New Roman" w:hAnsi="Times New Roman" w:cs="Times New Roman"/>
+          <w:sz w:val="24"/>
+        </w:rPr>
+      </w:pPr>
+      <w:r>
+        <w:rPr>
+          <w:rFonts w:ascii="Times New Roman" w:hAnsi="Times New Roman" w:cs="Times New Roman"/>
+          <w:sz w:val="24"/>
+        </w:rPr>
+        <w:t>- CRUD data dosen (profil, NIDN/NIP, bidang keahlian).</w:t>
+      </w:r>
+    </w:p>
+    <w:p>
+      <w:pPr>
+        <w:rPr>
+          <w:rFonts w:ascii="Times New Roman" w:hAnsi="Times New Roman" w:cs="Times New Roman"/>
+          <w:sz w:val="24"/>
+        </w:rPr>
+      </w:pPr>
+      <w:r>
+        <w:rPr>
+          <w:rFonts w:ascii="Times New Roman" w:hAnsi="Times New Roman" w:cs="Times New Roman"/>
+          <w:sz w:val="24"/>
+        </w:rPr>
+        <w:t>- Manajemen jadwal mengajar dosen.</w:t>
+      </w:r>
+    </w:p>
+    <w:p>
+      <w:pPr>
+        <w:rPr>
+          <w:rFonts w:ascii="Times New Roman" w:hAnsi="Times New Roman" w:cs="Times New Roman"/>
+          <w:sz w:val="24"/>
+        </w:rPr>
+      </w:pPr>
+      <w:r>
+        <w:rPr>
+          <w:rFonts w:ascii="Times New Roman" w:hAnsi="Times New Roman" w:cs="Times New Roman"/>
+          <w:sz w:val="24"/>
+        </w:rPr>
+        <w:t>- Evaluasi kinerja dosen berdasarkan berbagai parameter.</w:t>
+      </w:r>
+    </w:p>
+    <w:p>
+      <w:pPr>
+        <w:rPr>
+          <w:rFonts w:ascii="Times New Roman" w:hAnsi="Times New Roman" w:cs="Times New Roman"/>
+          <w:sz w:val="24"/>
+        </w:rPr>
+      </w:pPr>
+    </w:p>
+    <w:p>
+      <w:pPr>
+        <w:rPr>
+          <w:rFonts w:ascii="Times New Roman" w:hAnsi="Times New Roman" w:cs="Times New Roman"/>
+          <w:sz w:val="24"/>
+        </w:rPr>
+      </w:pPr>
+      <w:r>
+        <w:rPr>
+          <w:rFonts w:ascii="Times New Roman" w:hAnsi="Times New Roman" w:cs="Times New Roman"/>
+          <w:sz w:val="24"/>
+        </w:rPr>
+        <w:t>## 4. Kebutuhan Non-Fungsional</w:t>
+      </w:r>
+    </w:p>
+    <w:p>
+      <w:pPr>
+        <w:rPr>
+          <w:rFonts w:ascii="Times New Roman" w:hAnsi="Times New Roman" w:cs="Times New Roman"/>
+          <w:sz w:val="24"/>
+        </w:rPr>
+      </w:pPr>
+      <w:r>
+        <w:rPr>
+          <w:rFonts w:ascii="Times New Roman" w:hAnsi="Times New Roman" w:cs="Times New Roman"/>
+          <w:sz w:val="24"/>
+        </w:rPr>
+        <w:t>- Sistem harus aman dan memiliki autentikasi pengguna.</w:t>
+      </w:r>
+    </w:p>
+    <w:p>
+      <w:pPr>
+        <w:rPr>
+          <w:rFonts w:ascii="Times New Roman" w:hAnsi="Times New Roman" w:cs="Times New Roman"/>
+          <w:sz w:val="24"/>
+        </w:rPr>
+      </w:pPr>
+      <w:r>
+        <w:rPr>
+          <w:rFonts w:ascii="Times New Roman" w:hAnsi="Times New Roman" w:cs="Times New Roman"/>
+          <w:sz w:val="24"/>
+        </w:rPr>
+        <w:t>- Harus bisa diakses dengan cepat dan responsif di berbagai perangkat.</w:t>
+      </w:r>
       <w:bookmarkStart w:id="0" w:name="_GoBack"/>
       <w:bookmarkEnd w:id="0"/>
-    </w:p>
-    <w:p>
-      <w:pPr>
-        <w:rPr>
-          <w:rFonts w:ascii="Times New Roman" w:hAnsi="Times New Roman" w:cs="Times New Roman"/>
-          <w:sz w:val="24"/>
-        </w:rPr>
-      </w:pPr>
-      <w:r>
-        <w:rPr>
-          <w:rFonts w:ascii="Times New Roman" w:hAnsi="Times New Roman" w:cs="Times New Roman"/>
-          <w:sz w:val="24"/>
-        </w:rPr>
-        <w:t>- Memastikan data dosen selalu terbaru dan akurat.</w:t>
-      </w:r>
-    </w:p>
-    <w:p>
-      <w:pPr>
-        <w:rPr>
-          <w:rFonts w:ascii="Times New Roman" w:hAnsi="Times New Roman" w:cs="Times New Roman"/>
-          <w:sz w:val="24"/>
-        </w:rPr>
-      </w:pPr>
-      <w:r>
-        <w:rPr>
-          <w:rFonts w:ascii="Times New Roman" w:hAnsi="Times New Roman" w:cs="Times New Roman"/>
-          <w:sz w:val="24"/>
-        </w:rPr>
-        <w:t>- Membantu proses evaluasi kinerja dosen secara efisien.</w:t>
-      </w:r>
-    </w:p>
-    <w:p>
-      <w:pPr>
-        <w:rPr>
-          <w:rFonts w:ascii="Times New Roman" w:hAnsi="Times New Roman" w:cs="Times New Roman"/>
-          <w:sz w:val="24"/>
-        </w:rPr>
-      </w:pPr>
-    </w:p>
-    <w:p>
-      <w:pPr>
-        <w:rPr>
-          <w:rFonts w:ascii="Times New Roman" w:hAnsi="Times New Roman" w:cs="Times New Roman"/>
-          <w:sz w:val="24"/>
-        </w:rPr>
-      </w:pPr>
-      <w:r>
-        <w:rPr>
-          <w:rFonts w:ascii="Times New Roman" w:hAnsi="Times New Roman" w:cs="Times New Roman"/>
-          <w:sz w:val="24"/>
-        </w:rPr>
-        <w:t>## 3. Kebutuhan Fungsional</w:t>
-      </w:r>
-    </w:p>
-    <w:p>
-      <w:pPr>
-        <w:rPr>
-          <w:rFonts w:ascii="Times New Roman" w:hAnsi="Times New Roman" w:cs="Times New Roman"/>
-          <w:sz w:val="24"/>
-        </w:rPr>
-      </w:pPr>
-      <w:r>
-        <w:rPr>
-          <w:rFonts w:ascii="Times New Roman" w:hAnsi="Times New Roman" w:cs="Times New Roman"/>
-          <w:sz w:val="24"/>
-        </w:rPr>
-        <w:t>- CRUD data dosen (profil, NIDN/NIP, bidang keahlian).</w:t>
-      </w:r>
-    </w:p>
-    <w:p>
-      <w:pPr>
-        <w:rPr>
-          <w:rFonts w:ascii="Times New Roman" w:hAnsi="Times New Roman" w:cs="Times New Roman"/>
-          <w:sz w:val="24"/>
-        </w:rPr>
-      </w:pPr>
-      <w:r>
-        <w:rPr>
-          <w:rFonts w:ascii="Times New Roman" w:hAnsi="Times New Roman" w:cs="Times New Roman"/>
-          <w:sz w:val="24"/>
-        </w:rPr>
-        <w:t>- Manajemen jadwal mengajar dosen.</w:t>
-      </w:r>
-    </w:p>
-    <w:p>
-      <w:pPr>
-        <w:rPr>
-          <w:rFonts w:ascii="Times New Roman" w:hAnsi="Times New Roman" w:cs="Times New Roman"/>
-          <w:sz w:val="24"/>
-        </w:rPr>
-      </w:pPr>
-      <w:r>
-        <w:rPr>
-          <w:rFonts w:ascii="Times New Roman" w:hAnsi="Times New Roman" w:cs="Times New Roman"/>
-          <w:sz w:val="24"/>
-        </w:rPr>
-        <w:t>- Evaluasi kinerja dosen berdasarkan berbagai parameter.</w:t>
-      </w:r>
-    </w:p>
-    <w:p>
-      <w:pPr>
-        <w:rPr>
-          <w:rFonts w:ascii="Times New Roman" w:hAnsi="Times New Roman" w:cs="Times New Roman"/>
-          <w:sz w:val="24"/>
-        </w:rPr>
-      </w:pPr>
-    </w:p>
-    <w:p>
-      <w:pPr>
-        <w:rPr>
-          <w:rFonts w:ascii="Times New Roman" w:hAnsi="Times New Roman" w:cs="Times New Roman"/>
-          <w:sz w:val="24"/>
-        </w:rPr>
-      </w:pPr>
-      <w:r>
-        <w:rPr>
-          <w:rFonts w:ascii="Times New Roman" w:hAnsi="Times New Roman" w:cs="Times New Roman"/>
-          <w:sz w:val="24"/>
-        </w:rPr>
-        <w:t>## 4. Kebutuhan Non-Fungsional</w:t>
-      </w:r>
-    </w:p>
-    <w:p>
-      <w:pPr>
-        <w:rPr>
-          <w:rFonts w:ascii="Times New Roman" w:hAnsi="Times New Roman" w:cs="Times New Roman"/>
-          <w:sz w:val="24"/>
-        </w:rPr>
-      </w:pPr>
-      <w:r>
-        <w:rPr>
-          <w:rFonts w:ascii="Times New Roman" w:hAnsi="Times New Roman" w:cs="Times New Roman"/>
-          <w:sz w:val="24"/>
-        </w:rPr>
-        <w:t>- Sistem harus aman dan memiliki autentikasi pengguna.</w:t>
-      </w:r>
-    </w:p>
-    <w:p>
-      <w:pPr>
-        <w:rPr>
-          <w:rFonts w:ascii="Times New Roman" w:hAnsi="Times New Roman" w:cs="Times New Roman"/>
-          <w:sz w:val="24"/>
-        </w:rPr>
-      </w:pPr>
-      <w:r>
-        <w:rPr>
-          <w:rFonts w:ascii="Times New Roman" w:hAnsi="Times New Roman" w:cs="Times New Roman"/>
-          <w:sz w:val="24"/>
-        </w:rPr>
-        <w:t>- Harus bisa diakses dengan cepat dan responsif di berbagai perangkat.</w:t>
-      </w:r>
     </w:p>
     <w:sectPr>
       <w:pgSz w:w="13376" w:h="18722" w:code="5"/>

--- a/Dokumen/SRS_MDD.docx
+++ b/Dokumen/SRS_MDD.docx
@@ -6,243 +6,3661 @@
       <w:pPr>
         <w:rPr>
           <w:rFonts w:ascii="Times New Roman" w:hAnsi="Times New Roman" w:cs="Times New Roman"/>
-          <w:sz w:val="24"/>
-        </w:rPr>
-      </w:pPr>
-      <w:r>
-        <w:rPr>
-          <w:rFonts w:ascii="Times New Roman" w:hAnsi="Times New Roman" w:cs="Times New Roman"/>
-          <w:sz w:val="24"/>
-        </w:rPr>
-        <w:t># Software Requirement Specification (SRS) - MDD</w:t>
-      </w:r>
-    </w:p>
-    <w:p>
-      <w:pPr>
-        <w:rPr>
-          <w:rFonts w:ascii="Times New Roman" w:hAnsi="Times New Roman" w:cs="Times New Roman"/>
-          <w:sz w:val="24"/>
-        </w:rPr>
-      </w:pPr>
-    </w:p>
-    <w:p>
-      <w:pPr>
-        <w:rPr>
-          <w:rFonts w:ascii="Times New Roman" w:hAnsi="Times New Roman" w:cs="Times New Roman"/>
-          <w:sz w:val="24"/>
-        </w:rPr>
-      </w:pPr>
-      <w:r>
-        <w:rPr>
-          <w:rFonts w:ascii="Times New Roman" w:hAnsi="Times New Roman" w:cs="Times New Roman"/>
-          <w:sz w:val="24"/>
-        </w:rPr>
-        <w:t>## 1. Latar Belakang</w:t>
-      </w:r>
-    </w:p>
-    <w:p>
-      <w:pPr>
-        <w:rPr>
-          <w:rFonts w:ascii="Times New Roman" w:hAnsi="Times New Roman" w:cs="Times New Roman"/>
-          <w:sz w:val="24"/>
-        </w:rPr>
-      </w:pPr>
-      <w:r>
-        <w:rPr>
-          <w:rFonts w:ascii="Times New Roman" w:hAnsi="Times New Roman" w:cs="Times New Roman"/>
-          <w:sz w:val="24"/>
-        </w:rPr>
-        <w:t>Modul Manajemen Data Dosen dibuat untuk membantu universitas dalam mengelola data dosen, termasuk profil, jadwal mengajar, dan evaluasi kinerja.</w:t>
-      </w:r>
-    </w:p>
-    <w:p>
-      <w:pPr>
-        <w:rPr>
-          <w:rFonts w:ascii="Times New Roman" w:hAnsi="Times New Roman" w:cs="Times New Roman"/>
-          <w:sz w:val="24"/>
-        </w:rPr>
-      </w:pPr>
-    </w:p>
-    <w:p>
-      <w:pPr>
-        <w:rPr>
-          <w:rFonts w:ascii="Times New Roman" w:hAnsi="Times New Roman" w:cs="Times New Roman"/>
-          <w:sz w:val="24"/>
-        </w:rPr>
-      </w:pPr>
-      <w:r>
-        <w:rPr>
-          <w:rFonts w:ascii="Times New Roman" w:hAnsi="Times New Roman" w:cs="Times New Roman"/>
-          <w:sz w:val="24"/>
-        </w:rPr>
-        <w:t>## 2. Tujuan</w:t>
-      </w:r>
-    </w:p>
-    <w:p>
-      <w:pPr>
-        <w:rPr>
-          <w:rFonts w:ascii="Times New Roman" w:hAnsi="Times New Roman" w:cs="Times New Roman"/>
-          <w:sz w:val="24"/>
-        </w:rPr>
-      </w:pPr>
-      <w:r>
-        <w:rPr>
-          <w:rFonts w:ascii="Times New Roman" w:hAnsi="Times New Roman" w:cs="Times New Roman"/>
-          <w:sz w:val="24"/>
-        </w:rPr>
-        <w:t>- Memudahkan administrasi dalam mengelola informasi dosen.</w:t>
-      </w:r>
-    </w:p>
-    <w:p>
-      <w:pPr>
-        <w:rPr>
-          <w:rFonts w:ascii="Times New Roman" w:hAnsi="Times New Roman" w:cs="Times New Roman"/>
-          <w:sz w:val="24"/>
-        </w:rPr>
-      </w:pPr>
-      <w:r>
-        <w:rPr>
-          <w:rFonts w:ascii="Times New Roman" w:hAnsi="Times New Roman" w:cs="Times New Roman"/>
-          <w:sz w:val="24"/>
-        </w:rPr>
-        <w:t>- Memastikan data dosen selalu terbaru dan akurat.</w:t>
-      </w:r>
-    </w:p>
-    <w:p>
-      <w:pPr>
-        <w:rPr>
-          <w:rFonts w:ascii="Times New Roman" w:hAnsi="Times New Roman" w:cs="Times New Roman"/>
-          <w:sz w:val="24"/>
-        </w:rPr>
-      </w:pPr>
-      <w:r>
-        <w:rPr>
-          <w:rFonts w:ascii="Times New Roman" w:hAnsi="Times New Roman" w:cs="Times New Roman"/>
-          <w:sz w:val="24"/>
-        </w:rPr>
-        <w:t>- Membantu proses evaluasi kinerja dosen secara efisien.</w:t>
-      </w:r>
-    </w:p>
-    <w:p>
-      <w:pPr>
-        <w:rPr>
-          <w:rFonts w:ascii="Times New Roman" w:hAnsi="Times New Roman" w:cs="Times New Roman"/>
-          <w:sz w:val="24"/>
-        </w:rPr>
-      </w:pPr>
-    </w:p>
-    <w:p>
-      <w:pPr>
-        <w:rPr>
-          <w:rFonts w:ascii="Times New Roman" w:hAnsi="Times New Roman" w:cs="Times New Roman"/>
-          <w:sz w:val="24"/>
-        </w:rPr>
-      </w:pPr>
-      <w:r>
-        <w:rPr>
-          <w:rFonts w:ascii="Times New Roman" w:hAnsi="Times New Roman" w:cs="Times New Roman"/>
-          <w:sz w:val="24"/>
-        </w:rPr>
-        <w:t>## 3. Kebutuhan Fungsional</w:t>
-      </w:r>
-    </w:p>
-    <w:p>
-      <w:pPr>
-        <w:rPr>
-          <w:rFonts w:ascii="Times New Roman" w:hAnsi="Times New Roman" w:cs="Times New Roman"/>
-          <w:sz w:val="24"/>
-        </w:rPr>
-      </w:pPr>
-      <w:r>
-        <w:rPr>
-          <w:rFonts w:ascii="Times New Roman" w:hAnsi="Times New Roman" w:cs="Times New Roman"/>
-          <w:sz w:val="24"/>
-        </w:rPr>
-        <w:t>- CRUD data dosen (profil, NIDN/NIP, bidang keahlian).</w:t>
-      </w:r>
-    </w:p>
-    <w:p>
-      <w:pPr>
-        <w:rPr>
-          <w:rFonts w:ascii="Times New Roman" w:hAnsi="Times New Roman" w:cs="Times New Roman"/>
-          <w:sz w:val="24"/>
-        </w:rPr>
-      </w:pPr>
-      <w:r>
-        <w:rPr>
-          <w:rFonts w:ascii="Times New Roman" w:hAnsi="Times New Roman" w:cs="Times New Roman"/>
-          <w:sz w:val="24"/>
-        </w:rPr>
-        <w:t>- Manajemen jadwal mengajar dosen.</w:t>
-      </w:r>
-    </w:p>
-    <w:p>
-      <w:pPr>
-        <w:rPr>
-          <w:rFonts w:ascii="Times New Roman" w:hAnsi="Times New Roman" w:cs="Times New Roman"/>
-          <w:sz w:val="24"/>
-        </w:rPr>
-      </w:pPr>
-      <w:r>
-        <w:rPr>
-          <w:rFonts w:ascii="Times New Roman" w:hAnsi="Times New Roman" w:cs="Times New Roman"/>
-          <w:sz w:val="24"/>
-        </w:rPr>
-        <w:t>- Evaluasi kinerja dosen berdasarkan berbagai parameter.</w:t>
-      </w:r>
-    </w:p>
-    <w:p>
-      <w:pPr>
-        <w:rPr>
-          <w:rFonts w:ascii="Times New Roman" w:hAnsi="Times New Roman" w:cs="Times New Roman"/>
-          <w:sz w:val="24"/>
-        </w:rPr>
-      </w:pPr>
-    </w:p>
-    <w:p>
-      <w:pPr>
-        <w:rPr>
-          <w:rFonts w:ascii="Times New Roman" w:hAnsi="Times New Roman" w:cs="Times New Roman"/>
-          <w:sz w:val="24"/>
-        </w:rPr>
-      </w:pPr>
-      <w:r>
-        <w:rPr>
-          <w:rFonts w:ascii="Times New Roman" w:hAnsi="Times New Roman" w:cs="Times New Roman"/>
-          <w:sz w:val="24"/>
-        </w:rPr>
-        <w:t>## 4. Kebutuhan Non-Fungsional</w:t>
-      </w:r>
-    </w:p>
-    <w:p>
-      <w:pPr>
-        <w:rPr>
-          <w:rFonts w:ascii="Times New Roman" w:hAnsi="Times New Roman" w:cs="Times New Roman"/>
-          <w:sz w:val="24"/>
-        </w:rPr>
-      </w:pPr>
-      <w:r>
-        <w:rPr>
-          <w:rFonts w:ascii="Times New Roman" w:hAnsi="Times New Roman" w:cs="Times New Roman"/>
-          <w:sz w:val="24"/>
-        </w:rPr>
-        <w:t>- Sistem harus aman dan memiliki autentikasi pengguna.</w:t>
-      </w:r>
-    </w:p>
-    <w:p>
-      <w:pPr>
-        <w:rPr>
-          <w:rFonts w:ascii="Times New Roman" w:hAnsi="Times New Roman" w:cs="Times New Roman"/>
-          <w:sz w:val="24"/>
-        </w:rPr>
-      </w:pPr>
-      <w:r>
-        <w:rPr>
-          <w:rFonts w:ascii="Times New Roman" w:hAnsi="Times New Roman" w:cs="Times New Roman"/>
-          <w:sz w:val="24"/>
-        </w:rPr>
-        <w:t>- Harus bisa diakses dengan cepat dan responsif di berbagai perangkat.</w:t>
-      </w:r>
+          <w:b/>
+          <w:bCs/>
+          <w:sz w:val="24"/>
+          <w:szCs w:val="24"/>
+        </w:rPr>
+      </w:pPr>
+      <w:r>
+        <w:rPr>
+          <w:rFonts w:ascii="Times New Roman" w:hAnsi="Times New Roman" w:cs="Times New Roman"/>
+          <w:b/>
+          <w:bCs/>
+          <w:sz w:val="24"/>
+          <w:szCs w:val="24"/>
+        </w:rPr>
+        <w:t xml:space="preserve">2. </w:t>
+      </w:r>
+      <w:r>
+        <w:rPr>
+          <w:rFonts w:ascii="Times New Roman" w:hAnsi="Times New Roman" w:cs="Times New Roman"/>
+          <w:b/>
+          <w:bCs/>
+          <w:sz w:val="24"/>
+          <w:szCs w:val="24"/>
+          <w:lang w:val="en-US"/>
+        </w:rPr>
+        <w:t xml:space="preserve"> </w:t>
+      </w:r>
+      <w:r>
+        <w:rPr>
+          <w:rFonts w:ascii="Times New Roman" w:hAnsi="Times New Roman" w:cs="Times New Roman"/>
+          <w:b/>
+          <w:bCs/>
+          <w:sz w:val="24"/>
+          <w:szCs w:val="24"/>
+        </w:rPr>
+        <w:t>Deskripsi Umum Sistem</w:t>
+      </w:r>
+    </w:p>
+    <w:p>
+      <w:pPr>
+        <w:rPr>
+          <w:rFonts w:ascii="Times New Roman" w:hAnsi="Times New Roman" w:cs="Times New Roman"/>
+          <w:b/>
+          <w:bCs/>
+          <w:sz w:val="24"/>
+          <w:szCs w:val="24"/>
+        </w:rPr>
+      </w:pPr>
+      <w:r>
+        <w:rPr>
+          <w:rFonts w:ascii="Times New Roman" w:hAnsi="Times New Roman" w:cs="Times New Roman"/>
+          <w:b/>
+          <w:bCs/>
+          <w:sz w:val="24"/>
+          <w:szCs w:val="24"/>
+        </w:rPr>
+        <w:t>2.1 Nama Sistem</w:t>
+      </w:r>
+    </w:p>
+    <w:p>
+      <w:pPr>
+        <w:rPr>
+          <w:rFonts w:ascii="Times New Roman" w:hAnsi="Times New Roman" w:cs="Times New Roman"/>
+          <w:sz w:val="24"/>
+          <w:szCs w:val="24"/>
+        </w:rPr>
+      </w:pPr>
+      <w:r>
+        <w:rPr>
+          <w:rFonts w:ascii="Times New Roman" w:hAnsi="Times New Roman" w:cs="Times New Roman"/>
+          <w:b/>
+          <w:bCs/>
+          <w:sz w:val="24"/>
+          <w:szCs w:val="24"/>
+        </w:rPr>
+        <w:t>Modul Manajemen Data Dosen</w:t>
+      </w:r>
+    </w:p>
+    <w:p>
+      <w:pPr>
+        <w:rPr>
+          <w:rFonts w:ascii="Times New Roman" w:hAnsi="Times New Roman" w:cs="Times New Roman"/>
+          <w:b/>
+          <w:bCs/>
+          <w:sz w:val="24"/>
+          <w:szCs w:val="24"/>
+        </w:rPr>
+      </w:pPr>
+      <w:r>
+        <w:rPr>
+          <w:rFonts w:ascii="Times New Roman" w:hAnsi="Times New Roman" w:cs="Times New Roman"/>
+          <w:b/>
+          <w:bCs/>
+          <w:sz w:val="24"/>
+          <w:szCs w:val="24"/>
+        </w:rPr>
+        <w:t>2.2 Deskripsi Singkat</w:t>
+      </w:r>
+    </w:p>
+    <w:p>
+      <w:pPr>
+        <w:rPr>
+          <w:rFonts w:ascii="Times New Roman" w:hAnsi="Times New Roman" w:cs="Times New Roman"/>
+          <w:sz w:val="24"/>
+          <w:szCs w:val="24"/>
+        </w:rPr>
+      </w:pPr>
+      <w:r>
+        <w:rPr>
+          <w:rFonts w:ascii="Times New Roman" w:hAnsi="Times New Roman" w:cs="Times New Roman"/>
+          <w:sz w:val="24"/>
+          <w:szCs w:val="24"/>
+        </w:rPr>
+        <w:t>Sistem ini merupakan bagian dari Sistem Informasi Akademik yang berfungsi untuk mengelola data dosen secara terstruktur, mulai dari informasi pribadi, NIDN/NIP, hingga jadwal mengajar dan evaluasi kinerja. Sistem ini akan mempermudah pihak administrasi akademik dan dosen dalam melakukan pemutakhiran data serta memantau kinerja secara berkala.</w:t>
+      </w:r>
+    </w:p>
+    <w:p>
+      <w:pPr>
+        <w:rPr>
+          <w:rFonts w:ascii="Times New Roman" w:hAnsi="Times New Roman" w:cs="Times New Roman"/>
+          <w:b/>
+          <w:bCs/>
+          <w:sz w:val="24"/>
+          <w:szCs w:val="24"/>
+        </w:rPr>
+      </w:pPr>
+      <w:r>
+        <w:rPr>
+          <w:rFonts w:ascii="Times New Roman" w:hAnsi="Times New Roman" w:cs="Times New Roman"/>
+          <w:b/>
+          <w:bCs/>
+          <w:sz w:val="24"/>
+          <w:szCs w:val="24"/>
+        </w:rPr>
+        <w:t>2.3 Tujuan Sistem</w:t>
+      </w:r>
+    </w:p>
+    <w:p>
+      <w:pPr>
+        <w:numPr>
+          <w:ilvl w:val="0"/>
+          <w:numId w:val="1"/>
+        </w:numPr>
+        <w:rPr>
+          <w:rFonts w:ascii="Times New Roman" w:hAnsi="Times New Roman" w:cs="Times New Roman"/>
+          <w:sz w:val="24"/>
+          <w:szCs w:val="24"/>
+        </w:rPr>
+      </w:pPr>
+      <w:r>
+        <w:rPr>
+          <w:rFonts w:ascii="Times New Roman" w:hAnsi="Times New Roman" w:cs="Times New Roman"/>
+          <w:sz w:val="24"/>
+          <w:szCs w:val="24"/>
+        </w:rPr>
+        <w:t>Menyediakan platform yang terintegrasi untuk pengelolaan data dosen.</w:t>
+      </w:r>
+    </w:p>
+    <w:p>
+      <w:pPr>
+        <w:numPr>
+          <w:ilvl w:val="0"/>
+          <w:numId w:val="1"/>
+        </w:numPr>
+        <w:rPr>
+          <w:rFonts w:ascii="Times New Roman" w:hAnsi="Times New Roman" w:cs="Times New Roman"/>
+          <w:sz w:val="24"/>
+          <w:szCs w:val="24"/>
+        </w:rPr>
+      </w:pPr>
+      <w:r>
+        <w:rPr>
+          <w:rFonts w:ascii="Times New Roman" w:hAnsi="Times New Roman" w:cs="Times New Roman"/>
+          <w:sz w:val="24"/>
+          <w:szCs w:val="24"/>
+        </w:rPr>
+        <w:t>Memudahkan dosen dalam mengatur jadwal mengajar dan melihat rekam jejak evaluasi kinerjanya.</w:t>
+      </w:r>
+    </w:p>
+    <w:p>
+      <w:pPr>
+        <w:numPr>
+          <w:ilvl w:val="0"/>
+          <w:numId w:val="1"/>
+        </w:numPr>
+        <w:rPr>
+          <w:rFonts w:ascii="Times New Roman" w:hAnsi="Times New Roman" w:cs="Times New Roman"/>
+          <w:sz w:val="24"/>
+          <w:szCs w:val="24"/>
+        </w:rPr>
+      </w:pPr>
+      <w:r>
+        <w:rPr>
+          <w:rFonts w:ascii="Times New Roman" w:hAnsi="Times New Roman" w:cs="Times New Roman"/>
+          <w:sz w:val="24"/>
+          <w:szCs w:val="24"/>
+        </w:rPr>
+        <w:t>Memberikan akses kepada admin untuk menambahkan, mengubah, dan menghapus data dosen.</w:t>
+      </w:r>
+    </w:p>
+    <w:p>
+      <w:pPr>
+        <w:rPr>
+          <w:rFonts w:ascii="Times New Roman" w:hAnsi="Times New Roman" w:cs="Times New Roman"/>
+          <w:b/>
+          <w:bCs/>
+          <w:sz w:val="24"/>
+          <w:szCs w:val="24"/>
+        </w:rPr>
+      </w:pPr>
+      <w:r>
+        <w:rPr>
+          <w:rFonts w:ascii="Times New Roman" w:hAnsi="Times New Roman" w:cs="Times New Roman"/>
+          <w:b/>
+          <w:bCs/>
+          <w:sz w:val="24"/>
+          <w:szCs w:val="24"/>
+        </w:rPr>
+        <w:t>2.4 Ruang Lingkup Sistem</w:t>
+      </w:r>
+    </w:p>
+    <w:p>
+      <w:pPr>
+        <w:rPr>
+          <w:rFonts w:ascii="Times New Roman" w:hAnsi="Times New Roman" w:cs="Times New Roman"/>
+          <w:sz w:val="24"/>
+          <w:szCs w:val="24"/>
+        </w:rPr>
+      </w:pPr>
+      <w:r>
+        <w:rPr>
+          <w:rFonts w:ascii="Times New Roman" w:hAnsi="Times New Roman" w:cs="Times New Roman"/>
+          <w:sz w:val="24"/>
+          <w:szCs w:val="24"/>
+        </w:rPr>
+        <w:t>Sistem ini mencakup beberapa fitur utama:</w:t>
+      </w:r>
+    </w:p>
+    <w:p>
+      <w:pPr>
+        <w:numPr>
+          <w:ilvl w:val="0"/>
+          <w:numId w:val="2"/>
+        </w:numPr>
+        <w:rPr>
+          <w:rFonts w:ascii="Times New Roman" w:hAnsi="Times New Roman" w:cs="Times New Roman"/>
+          <w:sz w:val="24"/>
+          <w:szCs w:val="24"/>
+        </w:rPr>
+      </w:pPr>
+      <w:r>
+        <w:rPr>
+          <w:rFonts w:ascii="Times New Roman" w:hAnsi="Times New Roman" w:cs="Times New Roman"/>
+          <w:b/>
+          <w:bCs/>
+          <w:sz w:val="24"/>
+          <w:szCs w:val="24"/>
+        </w:rPr>
+        <w:t>Manajemen Data Dosen:</w:t>
+      </w:r>
+      <w:r>
+        <w:rPr>
+          <w:rFonts w:ascii="Times New Roman" w:hAnsi="Times New Roman" w:cs="Times New Roman"/>
+          <w:sz w:val="24"/>
+          <w:szCs w:val="24"/>
+        </w:rPr>
+        <w:t xml:space="preserve"> Input, update, dan delete data dosen (nama, NIDN/NIP, bidang keahlian, kontak).</w:t>
+      </w:r>
+    </w:p>
+    <w:p>
+      <w:pPr>
+        <w:numPr>
+          <w:ilvl w:val="0"/>
+          <w:numId w:val="2"/>
+        </w:numPr>
+        <w:rPr>
+          <w:rFonts w:ascii="Times New Roman" w:hAnsi="Times New Roman" w:cs="Times New Roman"/>
+          <w:sz w:val="24"/>
+          <w:szCs w:val="24"/>
+        </w:rPr>
+      </w:pPr>
+      <w:r>
+        <w:rPr>
+          <w:rFonts w:ascii="Times New Roman" w:hAnsi="Times New Roman" w:cs="Times New Roman"/>
+          <w:b/>
+          <w:bCs/>
+          <w:sz w:val="24"/>
+          <w:szCs w:val="24"/>
+        </w:rPr>
+        <w:t>Jadwal Mengajar Dosen:</w:t>
+      </w:r>
+      <w:r>
+        <w:rPr>
+          <w:rFonts w:ascii="Times New Roman" w:hAnsi="Times New Roman" w:cs="Times New Roman"/>
+          <w:sz w:val="24"/>
+          <w:szCs w:val="24"/>
+        </w:rPr>
+        <w:t xml:space="preserve"> Penjadwalan mata kuliah dan jam mengajar per dosen.</w:t>
+      </w:r>
+    </w:p>
+    <w:p>
+      <w:pPr>
+        <w:numPr>
+          <w:ilvl w:val="0"/>
+          <w:numId w:val="2"/>
+        </w:numPr>
+        <w:rPr>
+          <w:rFonts w:ascii="Times New Roman" w:hAnsi="Times New Roman" w:cs="Times New Roman"/>
+          <w:sz w:val="24"/>
+          <w:szCs w:val="24"/>
+        </w:rPr>
+      </w:pPr>
+      <w:r>
+        <w:rPr>
+          <w:rFonts w:ascii="Times New Roman" w:hAnsi="Times New Roman" w:cs="Times New Roman"/>
+          <w:b/>
+          <w:bCs/>
+          <w:sz w:val="24"/>
+          <w:szCs w:val="24"/>
+        </w:rPr>
+        <w:t>Evaluasi Kinerja Dosen:</w:t>
+      </w:r>
+      <w:r>
+        <w:rPr>
+          <w:rFonts w:ascii="Times New Roman" w:hAnsi="Times New Roman" w:cs="Times New Roman"/>
+          <w:sz w:val="24"/>
+          <w:szCs w:val="24"/>
+        </w:rPr>
+        <w:t xml:space="preserve"> Input dan rekap hasil evaluasi dari mahasiswa, termasuk grafik penilaian.</w:t>
+      </w:r>
+    </w:p>
+    <w:p>
+      <w:pPr>
+        <w:rPr>
+          <w:rFonts w:ascii="Times New Roman" w:hAnsi="Times New Roman" w:cs="Times New Roman"/>
+          <w:b/>
+          <w:bCs/>
+          <w:sz w:val="24"/>
+          <w:szCs w:val="24"/>
+        </w:rPr>
+      </w:pPr>
+      <w:r>
+        <w:rPr>
+          <w:rFonts w:ascii="Times New Roman" w:hAnsi="Times New Roman" w:cs="Times New Roman"/>
+          <w:b/>
+          <w:bCs/>
+          <w:sz w:val="24"/>
+          <w:szCs w:val="24"/>
+        </w:rPr>
+        <w:t>2.5 Aktor Sistem</w:t>
+      </w:r>
+    </w:p>
+    <w:p>
+      <w:pPr>
+        <w:numPr>
+          <w:ilvl w:val="0"/>
+          <w:numId w:val="3"/>
+        </w:numPr>
+        <w:rPr>
+          <w:rFonts w:ascii="Times New Roman" w:hAnsi="Times New Roman" w:cs="Times New Roman"/>
+          <w:sz w:val="24"/>
+          <w:szCs w:val="24"/>
+        </w:rPr>
+      </w:pPr>
+      <w:r>
+        <w:rPr>
+          <w:rFonts w:ascii="Times New Roman" w:hAnsi="Times New Roman" w:cs="Times New Roman"/>
+          <w:b/>
+          <w:bCs/>
+          <w:sz w:val="24"/>
+          <w:szCs w:val="24"/>
+        </w:rPr>
+        <w:t>Admin Akademik:</w:t>
+      </w:r>
+      <w:r>
+        <w:rPr>
+          <w:rFonts w:ascii="Times New Roman" w:hAnsi="Times New Roman" w:cs="Times New Roman"/>
+          <w:sz w:val="24"/>
+          <w:szCs w:val="24"/>
+        </w:rPr>
+        <w:t xml:space="preserve"> Mengelola data dosen dan jadwal.</w:t>
+      </w:r>
+    </w:p>
+    <w:p>
+      <w:pPr>
+        <w:numPr>
+          <w:ilvl w:val="0"/>
+          <w:numId w:val="3"/>
+        </w:numPr>
+        <w:rPr>
+          <w:rFonts w:ascii="Times New Roman" w:hAnsi="Times New Roman" w:cs="Times New Roman"/>
+          <w:sz w:val="24"/>
+          <w:szCs w:val="24"/>
+        </w:rPr>
+      </w:pPr>
+      <w:r>
+        <w:rPr>
+          <w:rFonts w:ascii="Times New Roman" w:hAnsi="Times New Roman" w:cs="Times New Roman"/>
+          <w:b/>
+          <w:bCs/>
+          <w:sz w:val="24"/>
+          <w:szCs w:val="24"/>
+        </w:rPr>
+        <w:t>Dosen:</w:t>
+      </w:r>
+      <w:r>
+        <w:rPr>
+          <w:rFonts w:ascii="Times New Roman" w:hAnsi="Times New Roman" w:cs="Times New Roman"/>
+          <w:sz w:val="24"/>
+          <w:szCs w:val="24"/>
+        </w:rPr>
+        <w:t xml:space="preserve"> Melihat jadwal mengajar dan hasil evaluasi.</w:t>
+      </w:r>
+    </w:p>
+    <w:p>
+      <w:pPr>
+        <w:numPr>
+          <w:ilvl w:val="0"/>
+          <w:numId w:val="3"/>
+        </w:numPr>
+        <w:rPr>
+          <w:rFonts w:ascii="Times New Roman" w:hAnsi="Times New Roman" w:cs="Times New Roman"/>
+          <w:sz w:val="24"/>
+          <w:szCs w:val="24"/>
+        </w:rPr>
+      </w:pPr>
+      <w:r>
+        <w:rPr>
+          <w:rFonts w:ascii="Times New Roman" w:hAnsi="Times New Roman" w:cs="Times New Roman"/>
+          <w:b/>
+          <w:bCs/>
+          <w:sz w:val="24"/>
+          <w:szCs w:val="24"/>
+        </w:rPr>
+        <w:t>Mahasiswa:</w:t>
+      </w:r>
+      <w:r>
+        <w:rPr>
+          <w:rFonts w:ascii="Times New Roman" w:hAnsi="Times New Roman" w:cs="Times New Roman"/>
+          <w:sz w:val="24"/>
+          <w:szCs w:val="24"/>
+        </w:rPr>
+        <w:t xml:space="preserve"> Memberikan penilaian terhadap dosen (melalui modul terpisah).</w:t>
+      </w:r>
+    </w:p>
+    <w:p>
+      <w:pPr>
+        <w:rPr>
+          <w:rFonts w:ascii="Times New Roman" w:hAnsi="Times New Roman" w:cs="Times New Roman"/>
+          <w:b/>
+          <w:bCs/>
+          <w:sz w:val="24"/>
+          <w:szCs w:val="24"/>
+        </w:rPr>
+      </w:pPr>
+      <w:r>
+        <w:rPr>
+          <w:rFonts w:ascii="Times New Roman" w:hAnsi="Times New Roman" w:cs="Times New Roman"/>
+          <w:b/>
+          <w:bCs/>
+          <w:sz w:val="24"/>
+          <w:szCs w:val="24"/>
+        </w:rPr>
+        <w:t>2.6 Batasan Sistem</w:t>
+      </w:r>
+    </w:p>
+    <w:p>
+      <w:pPr>
+        <w:numPr>
+          <w:ilvl w:val="0"/>
+          <w:numId w:val="4"/>
+        </w:numPr>
+        <w:rPr>
+          <w:rFonts w:ascii="Times New Roman" w:hAnsi="Times New Roman" w:cs="Times New Roman"/>
+          <w:sz w:val="24"/>
+          <w:szCs w:val="24"/>
+        </w:rPr>
+      </w:pPr>
+      <w:r>
+        <w:rPr>
+          <w:rFonts w:ascii="Times New Roman" w:hAnsi="Times New Roman" w:cs="Times New Roman"/>
+          <w:sz w:val="24"/>
+          <w:szCs w:val="24"/>
+        </w:rPr>
+        <w:t>Sistem berbasis web dan dapat diakses melalui browser modern.</w:t>
+      </w:r>
+    </w:p>
+    <w:p>
+      <w:pPr>
+        <w:numPr>
+          <w:ilvl w:val="0"/>
+          <w:numId w:val="4"/>
+        </w:numPr>
+        <w:rPr>
+          <w:rFonts w:ascii="Times New Roman" w:hAnsi="Times New Roman" w:cs="Times New Roman"/>
+          <w:sz w:val="24"/>
+          <w:szCs w:val="24"/>
+        </w:rPr>
+      </w:pPr>
+      <w:r>
+        <w:rPr>
+          <w:rFonts w:ascii="Times New Roman" w:hAnsi="Times New Roman" w:cs="Times New Roman"/>
+          <w:sz w:val="24"/>
+          <w:szCs w:val="24"/>
+        </w:rPr>
+        <w:t>Data hanya bisa dimodifikasi oleh admin.</w:t>
+      </w:r>
+    </w:p>
+    <w:p>
+      <w:pPr>
+        <w:numPr>
+          <w:ilvl w:val="0"/>
+          <w:numId w:val="4"/>
+        </w:numPr>
+        <w:rPr>
+          <w:rFonts w:ascii="Times New Roman" w:hAnsi="Times New Roman" w:cs="Times New Roman"/>
+          <w:sz w:val="24"/>
+          <w:szCs w:val="24"/>
+        </w:rPr>
+      </w:pPr>
+      <w:r>
+        <w:rPr>
+          <w:rFonts w:ascii="Times New Roman" w:hAnsi="Times New Roman" w:cs="Times New Roman"/>
+          <w:sz w:val="24"/>
+          <w:szCs w:val="24"/>
+        </w:rPr>
+        <w:t>Sistem terhubung dengan database akademik utama.</w:t>
+      </w:r>
+    </w:p>
+    <w:p>
+      <w:pPr>
+        <w:rPr>
+          <w:rFonts w:ascii="Times New Roman" w:hAnsi="Times New Roman" w:cs="Times New Roman"/>
+          <w:sz w:val="24"/>
+          <w:szCs w:val="24"/>
+        </w:rPr>
+      </w:pPr>
+      <w:r>
+        <w:rPr>
+          <w:rFonts w:ascii="Times New Roman" w:hAnsi="Times New Roman" w:cs="Times New Roman"/>
+          <w:sz w:val="24"/>
+          <w:szCs w:val="24"/>
+        </w:rPr>
+        <w:t xml:space="preserve">Oke, berikut bagian </w:t>
+      </w:r>
+      <w:r>
+        <w:rPr>
+          <w:rFonts w:ascii="Times New Roman" w:hAnsi="Times New Roman" w:cs="Times New Roman"/>
+          <w:b/>
+          <w:bCs/>
+          <w:sz w:val="24"/>
+          <w:szCs w:val="24"/>
+        </w:rPr>
+        <w:t>Fitur-Fitur</w:t>
+      </w:r>
+      <w:r>
+        <w:rPr>
+          <w:rFonts w:ascii="Times New Roman" w:hAnsi="Times New Roman" w:cs="Times New Roman"/>
+          <w:sz w:val="24"/>
+          <w:szCs w:val="24"/>
+        </w:rPr>
+        <w:t xml:space="preserve"> dalam Dokumen SRS untuk </w:t>
+      </w:r>
+      <w:r>
+        <w:rPr>
+          <w:rFonts w:ascii="Times New Roman" w:hAnsi="Times New Roman" w:cs="Times New Roman"/>
+          <w:b/>
+          <w:bCs/>
+          <w:sz w:val="24"/>
+          <w:szCs w:val="24"/>
+        </w:rPr>
+        <w:t>Modul Manajemen Data Dosen</w:t>
+      </w:r>
+      <w:r>
+        <w:rPr>
+          <w:rFonts w:ascii="Times New Roman" w:hAnsi="Times New Roman" w:cs="Times New Roman"/>
+          <w:sz w:val="24"/>
+          <w:szCs w:val="24"/>
+        </w:rPr>
+        <w:t>, ditulis dengan struktur yang rapi dan jelas:</w:t>
+      </w:r>
+    </w:p>
+    <w:p>
+      <w:pPr>
+        <w:rPr>
+          <w:rFonts w:ascii="Times New Roman" w:hAnsi="Times New Roman" w:cs="Times New Roman"/>
+          <w:sz w:val="24"/>
+          <w:szCs w:val="24"/>
+        </w:rPr>
+      </w:pPr>
+    </w:p>
+    <w:p>
+      <w:pPr>
+        <w:rPr>
+          <w:rFonts w:ascii="Times New Roman" w:hAnsi="Times New Roman" w:cs="Times New Roman"/>
+          <w:b/>
+          <w:bCs/>
+          <w:sz w:val="24"/>
+          <w:szCs w:val="24"/>
+        </w:rPr>
+      </w:pPr>
+      <w:r>
+        <w:rPr>
+          <w:rFonts w:ascii="Times New Roman" w:hAnsi="Times New Roman" w:cs="Times New Roman"/>
+          <w:b/>
+          <w:bCs/>
+          <w:sz w:val="24"/>
+          <w:szCs w:val="24"/>
+        </w:rPr>
+        <w:t>3. Fitur-Fitur</w:t>
+      </w:r>
+    </w:p>
+    <w:p>
+      <w:pPr>
+        <w:rPr>
+          <w:rFonts w:ascii="Times New Roman" w:hAnsi="Times New Roman" w:cs="Times New Roman"/>
+          <w:b/>
+          <w:bCs/>
+          <w:sz w:val="24"/>
+          <w:szCs w:val="24"/>
+        </w:rPr>
+      </w:pPr>
+      <w:r>
+        <w:rPr>
+          <w:rFonts w:ascii="Times New Roman" w:hAnsi="Times New Roman" w:cs="Times New Roman"/>
+          <w:b/>
+          <w:bCs/>
+          <w:sz w:val="24"/>
+          <w:szCs w:val="24"/>
+        </w:rPr>
+        <w:t>3.1 Pengelolaan Data Dosen</w:t>
+      </w:r>
+    </w:p>
+    <w:p>
+      <w:pPr>
+        <w:rPr>
+          <w:rFonts w:ascii="Times New Roman" w:hAnsi="Times New Roman" w:cs="Times New Roman"/>
+          <w:sz w:val="24"/>
+          <w:szCs w:val="24"/>
+        </w:rPr>
+      </w:pPr>
+      <w:r>
+        <w:rPr>
+          <w:rFonts w:ascii="Times New Roman" w:hAnsi="Times New Roman" w:cs="Times New Roman"/>
+          <w:sz w:val="24"/>
+          <w:szCs w:val="24"/>
+        </w:rPr>
+        <w:t>Fitur ini memungkinkan admin untuk mengelola informasi dosen, meliputi:</w:t>
+      </w:r>
+    </w:p>
+    <w:p>
+      <w:pPr>
+        <w:numPr>
+          <w:ilvl w:val="0"/>
+          <w:numId w:val="5"/>
+        </w:numPr>
+        <w:rPr>
+          <w:rFonts w:ascii="Times New Roman" w:hAnsi="Times New Roman" w:cs="Times New Roman"/>
+          <w:sz w:val="24"/>
+          <w:szCs w:val="24"/>
+        </w:rPr>
+      </w:pPr>
+      <w:r>
+        <w:rPr>
+          <w:rFonts w:ascii="Times New Roman" w:hAnsi="Times New Roman" w:cs="Times New Roman"/>
+          <w:b/>
+          <w:bCs/>
+          <w:sz w:val="24"/>
+          <w:szCs w:val="24"/>
+        </w:rPr>
+        <w:t>Input data dosen baru:</w:t>
+      </w:r>
+      <w:r>
+        <w:rPr>
+          <w:rFonts w:ascii="Times New Roman" w:hAnsi="Times New Roman" w:cs="Times New Roman"/>
+          <w:sz w:val="24"/>
+          <w:szCs w:val="24"/>
+        </w:rPr>
+        <w:t xml:space="preserve"> nama lengkap, gelar, NIDN/NIP, bidang keahlian, email, nomor telepon.</w:t>
+      </w:r>
+    </w:p>
+    <w:p>
+      <w:pPr>
+        <w:numPr>
+          <w:ilvl w:val="0"/>
+          <w:numId w:val="5"/>
+        </w:numPr>
+        <w:rPr>
+          <w:rFonts w:ascii="Times New Roman" w:hAnsi="Times New Roman" w:cs="Times New Roman"/>
+          <w:sz w:val="24"/>
+          <w:szCs w:val="24"/>
+        </w:rPr>
+      </w:pPr>
+      <w:r>
+        <w:rPr>
+          <w:rFonts w:ascii="Times New Roman" w:hAnsi="Times New Roman" w:cs="Times New Roman"/>
+          <w:b/>
+          <w:bCs/>
+          <w:sz w:val="24"/>
+          <w:szCs w:val="24"/>
+        </w:rPr>
+        <w:lastRenderedPageBreak/>
+        <w:t>Edit data dosen:</w:t>
+      </w:r>
+      <w:r>
+        <w:rPr>
+          <w:rFonts w:ascii="Times New Roman" w:hAnsi="Times New Roman" w:cs="Times New Roman"/>
+          <w:sz w:val="24"/>
+          <w:szCs w:val="24"/>
+        </w:rPr>
+        <w:t xml:space="preserve"> melakukan pembaruan informasi dosen yang sudah ada.</w:t>
+      </w:r>
+    </w:p>
+    <w:p>
+      <w:pPr>
+        <w:numPr>
+          <w:ilvl w:val="0"/>
+          <w:numId w:val="5"/>
+        </w:numPr>
+        <w:rPr>
+          <w:rFonts w:ascii="Times New Roman" w:hAnsi="Times New Roman" w:cs="Times New Roman"/>
+          <w:sz w:val="24"/>
+          <w:szCs w:val="24"/>
+        </w:rPr>
+      </w:pPr>
+      <w:r>
+        <w:rPr>
+          <w:rFonts w:ascii="Times New Roman" w:hAnsi="Times New Roman" w:cs="Times New Roman"/>
+          <w:b/>
+          <w:bCs/>
+          <w:sz w:val="24"/>
+          <w:szCs w:val="24"/>
+        </w:rPr>
+        <w:t>Hapus data dosen:</w:t>
+      </w:r>
+      <w:r>
+        <w:rPr>
+          <w:rFonts w:ascii="Times New Roman" w:hAnsi="Times New Roman" w:cs="Times New Roman"/>
+          <w:sz w:val="24"/>
+          <w:szCs w:val="24"/>
+        </w:rPr>
+        <w:t xml:space="preserve"> menghapus data dosen dari sistem (soft delete atau permanent delete sesuai kebutuhan).</w:t>
+      </w:r>
+    </w:p>
+    <w:p>
+      <w:pPr>
+        <w:numPr>
+          <w:ilvl w:val="0"/>
+          <w:numId w:val="5"/>
+        </w:numPr>
+        <w:rPr>
+          <w:rFonts w:ascii="Times New Roman" w:hAnsi="Times New Roman" w:cs="Times New Roman"/>
+          <w:sz w:val="24"/>
+          <w:szCs w:val="24"/>
+        </w:rPr>
+      </w:pPr>
+      <w:r>
+        <w:rPr>
+          <w:rFonts w:ascii="Times New Roman" w:hAnsi="Times New Roman" w:cs="Times New Roman"/>
+          <w:b/>
+          <w:bCs/>
+          <w:sz w:val="24"/>
+          <w:szCs w:val="24"/>
+        </w:rPr>
+        <w:t>Lihat daftar dosen:</w:t>
+      </w:r>
+      <w:r>
+        <w:rPr>
+          <w:rFonts w:ascii="Times New Roman" w:hAnsi="Times New Roman" w:cs="Times New Roman"/>
+          <w:sz w:val="24"/>
+          <w:szCs w:val="24"/>
+        </w:rPr>
+        <w:t xml:space="preserve"> menampilkan seluruh data dosen dalam bentuk tabel dengan fitur pencarian dan filter.</w:t>
+      </w:r>
+    </w:p>
+    <w:p>
+      <w:pPr>
+        <w:rPr>
+          <w:rFonts w:ascii="Times New Roman" w:hAnsi="Times New Roman" w:cs="Times New Roman"/>
+          <w:b/>
+          <w:bCs/>
+          <w:sz w:val="24"/>
+          <w:szCs w:val="24"/>
+        </w:rPr>
+      </w:pPr>
+      <w:r>
+        <w:rPr>
+          <w:rFonts w:ascii="Times New Roman" w:hAnsi="Times New Roman" w:cs="Times New Roman"/>
+          <w:b/>
+          <w:bCs/>
+          <w:sz w:val="24"/>
+          <w:szCs w:val="24"/>
+        </w:rPr>
+        <w:t>3.2 Jadwal Mengajar Dosen</w:t>
+      </w:r>
+    </w:p>
+    <w:p>
+      <w:pPr>
+        <w:rPr>
+          <w:rFonts w:ascii="Times New Roman" w:hAnsi="Times New Roman" w:cs="Times New Roman"/>
+          <w:sz w:val="24"/>
+          <w:szCs w:val="24"/>
+        </w:rPr>
+      </w:pPr>
+      <w:r>
+        <w:rPr>
+          <w:rFonts w:ascii="Times New Roman" w:hAnsi="Times New Roman" w:cs="Times New Roman"/>
+          <w:sz w:val="24"/>
+          <w:szCs w:val="24"/>
+        </w:rPr>
+        <w:t>Fitur ini menyediakan fungsi untuk menyusun dan menampilkan jadwal mengajar tiap dosen. Fitur meliputi:</w:t>
+      </w:r>
+    </w:p>
+    <w:p>
+      <w:pPr>
+        <w:numPr>
+          <w:ilvl w:val="0"/>
+          <w:numId w:val="6"/>
+        </w:numPr>
+        <w:rPr>
+          <w:rFonts w:ascii="Times New Roman" w:hAnsi="Times New Roman" w:cs="Times New Roman"/>
+          <w:sz w:val="24"/>
+          <w:szCs w:val="24"/>
+        </w:rPr>
+      </w:pPr>
+      <w:r>
+        <w:rPr>
+          <w:rFonts w:ascii="Times New Roman" w:hAnsi="Times New Roman" w:cs="Times New Roman"/>
+          <w:b/>
+          <w:bCs/>
+          <w:sz w:val="24"/>
+          <w:szCs w:val="24"/>
+        </w:rPr>
+        <w:t>Penjadwalan mata kuliah:</w:t>
+      </w:r>
+      <w:r>
+        <w:rPr>
+          <w:rFonts w:ascii="Times New Roman" w:hAnsi="Times New Roman" w:cs="Times New Roman"/>
+          <w:sz w:val="24"/>
+          <w:szCs w:val="24"/>
+        </w:rPr>
+        <w:t xml:space="preserve"> menghubungkan dosen dengan mata kuliah, ruang kelas, hari dan jam mengajar.</w:t>
+      </w:r>
+    </w:p>
+    <w:p>
+      <w:pPr>
+        <w:numPr>
+          <w:ilvl w:val="0"/>
+          <w:numId w:val="6"/>
+        </w:numPr>
+        <w:rPr>
+          <w:rFonts w:ascii="Times New Roman" w:hAnsi="Times New Roman" w:cs="Times New Roman"/>
+          <w:sz w:val="24"/>
+          <w:szCs w:val="24"/>
+        </w:rPr>
+      </w:pPr>
+      <w:r>
+        <w:rPr>
+          <w:rFonts w:ascii="Times New Roman" w:hAnsi="Times New Roman" w:cs="Times New Roman"/>
+          <w:b/>
+          <w:bCs/>
+          <w:sz w:val="24"/>
+          <w:szCs w:val="24"/>
+        </w:rPr>
+        <w:t>Lihat jadwal per dosen:</w:t>
+      </w:r>
+      <w:r>
+        <w:rPr>
+          <w:rFonts w:ascii="Times New Roman" w:hAnsi="Times New Roman" w:cs="Times New Roman"/>
+          <w:sz w:val="24"/>
+          <w:szCs w:val="24"/>
+        </w:rPr>
+        <w:t xml:space="preserve"> menampilkan jadwal lengkap seorang dosen dalam satu semester.</w:t>
+      </w:r>
+    </w:p>
+    <w:p>
+      <w:pPr>
+        <w:numPr>
+          <w:ilvl w:val="0"/>
+          <w:numId w:val="6"/>
+        </w:numPr>
+        <w:rPr>
+          <w:rFonts w:ascii="Times New Roman" w:hAnsi="Times New Roman" w:cs="Times New Roman"/>
+          <w:sz w:val="24"/>
+          <w:szCs w:val="24"/>
+        </w:rPr>
+      </w:pPr>
+      <w:r>
+        <w:rPr>
+          <w:rFonts w:ascii="Times New Roman" w:hAnsi="Times New Roman" w:cs="Times New Roman"/>
+          <w:b/>
+          <w:bCs/>
+          <w:sz w:val="24"/>
+          <w:szCs w:val="24"/>
+        </w:rPr>
+        <w:t>Cetak atau ekspor jadwal:</w:t>
+      </w:r>
+      <w:r>
+        <w:rPr>
+          <w:rFonts w:ascii="Times New Roman" w:hAnsi="Times New Roman" w:cs="Times New Roman"/>
+          <w:sz w:val="24"/>
+          <w:szCs w:val="24"/>
+        </w:rPr>
+        <w:t xml:space="preserve"> jadwal dapat diunduh dalam format PDF atau Excel.</w:t>
+      </w:r>
+    </w:p>
+    <w:p>
+      <w:pPr>
+        <w:rPr>
+          <w:rFonts w:ascii="Times New Roman" w:hAnsi="Times New Roman" w:cs="Times New Roman"/>
+          <w:b/>
+          <w:bCs/>
+          <w:sz w:val="24"/>
+          <w:szCs w:val="24"/>
+        </w:rPr>
+      </w:pPr>
+      <w:r>
+        <w:rPr>
+          <w:rFonts w:ascii="Times New Roman" w:hAnsi="Times New Roman" w:cs="Times New Roman"/>
+          <w:b/>
+          <w:bCs/>
+          <w:sz w:val="24"/>
+          <w:szCs w:val="24"/>
+        </w:rPr>
+        <w:t>3.3 Evaluasi Kinerja Dosen</w:t>
+      </w:r>
+    </w:p>
+    <w:p>
+      <w:pPr>
+        <w:rPr>
+          <w:rFonts w:ascii="Times New Roman" w:hAnsi="Times New Roman" w:cs="Times New Roman"/>
+          <w:sz w:val="24"/>
+          <w:szCs w:val="24"/>
+        </w:rPr>
+      </w:pPr>
+      <w:r>
+        <w:rPr>
+          <w:rFonts w:ascii="Times New Roman" w:hAnsi="Times New Roman" w:cs="Times New Roman"/>
+          <w:sz w:val="24"/>
+          <w:szCs w:val="24"/>
+        </w:rPr>
+        <w:t>Fitur ini mencakup proses input dan visualisasi hasil evaluasi kinerja dosen berdasarkan penilaian mahasiswa.</w:t>
+      </w:r>
+      <w:r>
+        <w:rPr>
+          <w:rFonts w:ascii="Times New Roman" w:hAnsi="Times New Roman" w:cs="Times New Roman"/>
+          <w:sz w:val="24"/>
+          <w:szCs w:val="24"/>
+        </w:rPr>
+        <w:br/>
+        <w:t>Fungsi utama:</w:t>
+      </w:r>
+    </w:p>
+    <w:p>
+      <w:pPr>
+        <w:numPr>
+          <w:ilvl w:val="0"/>
+          <w:numId w:val="7"/>
+        </w:numPr>
+        <w:rPr>
+          <w:rFonts w:ascii="Times New Roman" w:hAnsi="Times New Roman" w:cs="Times New Roman"/>
+          <w:sz w:val="24"/>
+          <w:szCs w:val="24"/>
+        </w:rPr>
+      </w:pPr>
+      <w:r>
+        <w:rPr>
+          <w:rFonts w:ascii="Times New Roman" w:hAnsi="Times New Roman" w:cs="Times New Roman"/>
+          <w:b/>
+          <w:bCs/>
+          <w:sz w:val="24"/>
+          <w:szCs w:val="24"/>
+        </w:rPr>
+        <w:t>Input hasil evaluasi:</w:t>
+      </w:r>
+      <w:r>
+        <w:rPr>
+          <w:rFonts w:ascii="Times New Roman" w:hAnsi="Times New Roman" w:cs="Times New Roman"/>
+          <w:sz w:val="24"/>
+          <w:szCs w:val="24"/>
+        </w:rPr>
+        <w:t xml:space="preserve"> nilai dari mahasiswa terhadap beberapa indikator (misal: penguasaan materi, metode pengajaran, kedisiplinan).</w:t>
+      </w:r>
+    </w:p>
+    <w:p>
+      <w:pPr>
+        <w:numPr>
+          <w:ilvl w:val="0"/>
+          <w:numId w:val="7"/>
+        </w:numPr>
+        <w:rPr>
+          <w:rFonts w:ascii="Times New Roman" w:hAnsi="Times New Roman" w:cs="Times New Roman"/>
+          <w:sz w:val="24"/>
+          <w:szCs w:val="24"/>
+        </w:rPr>
+      </w:pPr>
+      <w:r>
+        <w:rPr>
+          <w:rFonts w:ascii="Times New Roman" w:hAnsi="Times New Roman" w:cs="Times New Roman"/>
+          <w:b/>
+          <w:bCs/>
+          <w:sz w:val="24"/>
+          <w:szCs w:val="24"/>
+        </w:rPr>
+        <w:t>Lihat hasil evaluasi per dosen:</w:t>
+      </w:r>
+      <w:r>
+        <w:rPr>
+          <w:rFonts w:ascii="Times New Roman" w:hAnsi="Times New Roman" w:cs="Times New Roman"/>
+          <w:sz w:val="24"/>
+          <w:szCs w:val="24"/>
+        </w:rPr>
+        <w:t xml:space="preserve"> grafik dan rekap data evaluasi setiap dosen berdasarkan periode/semester.</w:t>
+      </w:r>
+    </w:p>
+    <w:p>
+      <w:pPr>
+        <w:numPr>
+          <w:ilvl w:val="0"/>
+          <w:numId w:val="7"/>
+        </w:numPr>
+        <w:rPr>
+          <w:rFonts w:ascii="Times New Roman" w:hAnsi="Times New Roman" w:cs="Times New Roman"/>
+          <w:sz w:val="24"/>
+          <w:szCs w:val="24"/>
+        </w:rPr>
+      </w:pPr>
+      <w:r>
+        <w:rPr>
+          <w:rFonts w:ascii="Times New Roman" w:hAnsi="Times New Roman" w:cs="Times New Roman"/>
+          <w:b/>
+          <w:bCs/>
+          <w:sz w:val="24"/>
+          <w:szCs w:val="24"/>
+        </w:rPr>
+        <w:t>Laporan evaluasi:</w:t>
+      </w:r>
+      <w:r>
+        <w:rPr>
+          <w:rFonts w:ascii="Times New Roman" w:hAnsi="Times New Roman" w:cs="Times New Roman"/>
+          <w:sz w:val="24"/>
+          <w:szCs w:val="24"/>
+        </w:rPr>
+        <w:t xml:space="preserve"> menghasilkan laporan evaluasi dalam bentuk PDF untuk keperluan akreditasi atau pembinaan.</w:t>
+      </w:r>
+    </w:p>
+    <w:p>
+      <w:pPr>
+        <w:rPr>
+          <w:rFonts w:ascii="Times New Roman" w:hAnsi="Times New Roman" w:cs="Times New Roman"/>
+          <w:sz w:val="24"/>
+          <w:szCs w:val="24"/>
+        </w:rPr>
+      </w:pPr>
+    </w:p>
+    <w:p>
+      <w:pPr>
+        <w:rPr>
+          <w:rFonts w:ascii="Times New Roman" w:hAnsi="Times New Roman" w:cs="Times New Roman"/>
+          <w:b/>
+          <w:bCs/>
+          <w:sz w:val="24"/>
+          <w:szCs w:val="24"/>
+        </w:rPr>
+      </w:pPr>
+      <w:r>
+        <w:rPr>
+          <w:rFonts w:ascii="Times New Roman" w:hAnsi="Times New Roman" w:cs="Times New Roman"/>
+          <w:b/>
+          <w:bCs/>
+          <w:sz w:val="24"/>
+          <w:szCs w:val="24"/>
+        </w:rPr>
+        <w:t>4. Spesifikasi Fungsional dan Non-Fungsional</w:t>
+      </w:r>
+    </w:p>
+    <w:p>
+      <w:pPr>
+        <w:rPr>
+          <w:rFonts w:ascii="Times New Roman" w:hAnsi="Times New Roman" w:cs="Times New Roman"/>
+          <w:b/>
+          <w:bCs/>
+          <w:sz w:val="24"/>
+          <w:szCs w:val="24"/>
+        </w:rPr>
+      </w:pPr>
+      <w:r>
+        <w:rPr>
+          <w:rFonts w:ascii="Times New Roman" w:hAnsi="Times New Roman" w:cs="Times New Roman"/>
+          <w:b/>
+          <w:bCs/>
+          <w:sz w:val="24"/>
+          <w:szCs w:val="24"/>
+        </w:rPr>
+        <w:t>4.1 Spesifikasi Fungsional</w:t>
+      </w:r>
+    </w:p>
+    <w:tbl>
+      <w:tblPr>
+        <w:tblW w:w="0" w:type="auto"/>
+        <w:tblCellSpacing w:w="15" w:type="dxa"/>
+        <w:tblBorders>
+          <w:top w:val="single" w:sz="4" w:space="0" w:color="auto"/>
+          <w:left w:val="single" w:sz="4" w:space="0" w:color="auto"/>
+          <w:bottom w:val="single" w:sz="4" w:space="0" w:color="auto"/>
+          <w:right w:val="single" w:sz="4" w:space="0" w:color="auto"/>
+          <w:insideH w:val="single" w:sz="4" w:space="0" w:color="auto"/>
+          <w:insideV w:val="single" w:sz="4" w:space="0" w:color="auto"/>
+        </w:tblBorders>
+        <w:tblCellMar>
+          <w:top w:w="15" w:type="dxa"/>
+          <w:left w:w="15" w:type="dxa"/>
+          <w:bottom w:w="15" w:type="dxa"/>
+          <w:right w:w="15" w:type="dxa"/>
+        </w:tblCellMar>
+        <w:tblLook w:val="04A0" w:firstRow="1" w:lastRow="0" w:firstColumn="1" w:lastColumn="0" w:noHBand="0" w:noVBand="1"/>
+      </w:tblPr>
+      <w:tblGrid>
+        <w:gridCol w:w="642"/>
+        <w:gridCol w:w="2335"/>
+        <w:gridCol w:w="8121"/>
+      </w:tblGrid>
+      <w:tr>
+        <w:trPr>
+          <w:tblHeader/>
+          <w:tblCellSpacing w:w="15" w:type="dxa"/>
+        </w:trPr>
+        <w:tc>
+          <w:tcPr>
+            <w:tcW w:w="0" w:type="auto"/>
+            <w:vAlign w:val="center"/>
+            <w:hideMark/>
+          </w:tcPr>
+          <w:p>
+            <w:pPr>
+              <w:rPr>
+                <w:rFonts w:ascii="Times New Roman" w:hAnsi="Times New Roman" w:cs="Times New Roman"/>
+                <w:b/>
+                <w:bCs/>
+                <w:sz w:val="24"/>
+                <w:szCs w:val="24"/>
+              </w:rPr>
+            </w:pPr>
+            <w:r>
+              <w:rPr>
+                <w:rFonts w:ascii="Times New Roman" w:hAnsi="Times New Roman" w:cs="Times New Roman"/>
+                <w:b/>
+                <w:bCs/>
+                <w:sz w:val="24"/>
+                <w:szCs w:val="24"/>
+              </w:rPr>
+              <w:t>Kode</w:t>
+            </w:r>
+          </w:p>
+        </w:tc>
+        <w:tc>
+          <w:tcPr>
+            <w:tcW w:w="0" w:type="auto"/>
+            <w:vAlign w:val="center"/>
+            <w:hideMark/>
+          </w:tcPr>
+          <w:p>
+            <w:pPr>
+              <w:rPr>
+                <w:rFonts w:ascii="Times New Roman" w:hAnsi="Times New Roman" w:cs="Times New Roman"/>
+                <w:b/>
+                <w:bCs/>
+                <w:sz w:val="24"/>
+                <w:szCs w:val="24"/>
+              </w:rPr>
+            </w:pPr>
+            <w:r>
+              <w:rPr>
+                <w:rFonts w:ascii="Times New Roman" w:hAnsi="Times New Roman" w:cs="Times New Roman"/>
+                <w:b/>
+                <w:bCs/>
+                <w:sz w:val="24"/>
+                <w:szCs w:val="24"/>
+              </w:rPr>
+              <w:t>Nama Fungsionalitas</w:t>
+            </w:r>
+          </w:p>
+        </w:tc>
+        <w:tc>
+          <w:tcPr>
+            <w:tcW w:w="0" w:type="auto"/>
+            <w:vAlign w:val="center"/>
+            <w:hideMark/>
+          </w:tcPr>
+          <w:p>
+            <w:pPr>
+              <w:rPr>
+                <w:rFonts w:ascii="Times New Roman" w:hAnsi="Times New Roman" w:cs="Times New Roman"/>
+                <w:b/>
+                <w:bCs/>
+                <w:sz w:val="24"/>
+                <w:szCs w:val="24"/>
+              </w:rPr>
+            </w:pPr>
+            <w:r>
+              <w:rPr>
+                <w:rFonts w:ascii="Times New Roman" w:hAnsi="Times New Roman" w:cs="Times New Roman"/>
+                <w:b/>
+                <w:bCs/>
+                <w:sz w:val="24"/>
+                <w:szCs w:val="24"/>
+              </w:rPr>
+              <w:t>Deskripsi</w:t>
+            </w:r>
+          </w:p>
+        </w:tc>
+      </w:tr>
+      <w:tr>
+        <w:trPr>
+          <w:tblCellSpacing w:w="15" w:type="dxa"/>
+        </w:trPr>
+        <w:tc>
+          <w:tcPr>
+            <w:tcW w:w="0" w:type="auto"/>
+            <w:vAlign w:val="center"/>
+            <w:hideMark/>
+          </w:tcPr>
+          <w:p>
+            <w:pPr>
+              <w:rPr>
+                <w:rFonts w:ascii="Times New Roman" w:hAnsi="Times New Roman" w:cs="Times New Roman"/>
+                <w:sz w:val="24"/>
+                <w:szCs w:val="24"/>
+              </w:rPr>
+            </w:pPr>
+            <w:r>
+              <w:rPr>
+                <w:rFonts w:ascii="Times New Roman" w:hAnsi="Times New Roman" w:cs="Times New Roman"/>
+                <w:sz w:val="24"/>
+                <w:szCs w:val="24"/>
+              </w:rPr>
+              <w:t>F01</w:t>
+            </w:r>
+          </w:p>
+        </w:tc>
+        <w:tc>
+          <w:tcPr>
+            <w:tcW w:w="0" w:type="auto"/>
+            <w:vAlign w:val="center"/>
+            <w:hideMark/>
+          </w:tcPr>
+          <w:p>
+            <w:pPr>
+              <w:rPr>
+                <w:rFonts w:ascii="Times New Roman" w:hAnsi="Times New Roman" w:cs="Times New Roman"/>
+                <w:sz w:val="24"/>
+                <w:szCs w:val="24"/>
+              </w:rPr>
+            </w:pPr>
+            <w:r>
+              <w:rPr>
+                <w:rFonts w:ascii="Times New Roman" w:hAnsi="Times New Roman" w:cs="Times New Roman"/>
+                <w:sz w:val="24"/>
+                <w:szCs w:val="24"/>
+              </w:rPr>
+              <w:t>Login Admin</w:t>
+            </w:r>
+          </w:p>
+        </w:tc>
+        <w:tc>
+          <w:tcPr>
+            <w:tcW w:w="0" w:type="auto"/>
+            <w:vAlign w:val="center"/>
+            <w:hideMark/>
+          </w:tcPr>
+          <w:p>
+            <w:pPr>
+              <w:rPr>
+                <w:rFonts w:ascii="Times New Roman" w:hAnsi="Times New Roman" w:cs="Times New Roman"/>
+                <w:sz w:val="24"/>
+                <w:szCs w:val="24"/>
+              </w:rPr>
+            </w:pPr>
+            <w:r>
+              <w:rPr>
+                <w:rFonts w:ascii="Times New Roman" w:hAnsi="Times New Roman" w:cs="Times New Roman"/>
+                <w:sz w:val="24"/>
+                <w:szCs w:val="24"/>
+              </w:rPr>
+              <w:t>Sistem menyediakan autentikasi untuk admin agar dapat mengakses sistem manajemen data dosen.</w:t>
+            </w:r>
+          </w:p>
+        </w:tc>
+      </w:tr>
+      <w:tr>
+        <w:trPr>
+          <w:tblCellSpacing w:w="15" w:type="dxa"/>
+        </w:trPr>
+        <w:tc>
+          <w:tcPr>
+            <w:tcW w:w="0" w:type="auto"/>
+            <w:vAlign w:val="center"/>
+            <w:hideMark/>
+          </w:tcPr>
+          <w:p>
+            <w:pPr>
+              <w:rPr>
+                <w:rFonts w:ascii="Times New Roman" w:hAnsi="Times New Roman" w:cs="Times New Roman"/>
+                <w:sz w:val="24"/>
+                <w:szCs w:val="24"/>
+              </w:rPr>
+            </w:pPr>
+            <w:r>
+              <w:rPr>
+                <w:rFonts w:ascii="Times New Roman" w:hAnsi="Times New Roman" w:cs="Times New Roman"/>
+                <w:sz w:val="24"/>
+                <w:szCs w:val="24"/>
+              </w:rPr>
+              <w:t>F02</w:t>
+            </w:r>
+          </w:p>
+        </w:tc>
+        <w:tc>
+          <w:tcPr>
+            <w:tcW w:w="0" w:type="auto"/>
+            <w:vAlign w:val="center"/>
+            <w:hideMark/>
+          </w:tcPr>
+          <w:p>
+            <w:pPr>
+              <w:rPr>
+                <w:rFonts w:ascii="Times New Roman" w:hAnsi="Times New Roman" w:cs="Times New Roman"/>
+                <w:sz w:val="24"/>
+                <w:szCs w:val="24"/>
+              </w:rPr>
+            </w:pPr>
+            <w:r>
+              <w:rPr>
+                <w:rFonts w:ascii="Times New Roman" w:hAnsi="Times New Roman" w:cs="Times New Roman"/>
+                <w:sz w:val="24"/>
+                <w:szCs w:val="24"/>
+              </w:rPr>
+              <w:t>Tambah Data Dosen</w:t>
+            </w:r>
+          </w:p>
+        </w:tc>
+        <w:tc>
+          <w:tcPr>
+            <w:tcW w:w="0" w:type="auto"/>
+            <w:vAlign w:val="center"/>
+            <w:hideMark/>
+          </w:tcPr>
+          <w:p>
+            <w:pPr>
+              <w:rPr>
+                <w:rFonts w:ascii="Times New Roman" w:hAnsi="Times New Roman" w:cs="Times New Roman"/>
+                <w:sz w:val="24"/>
+                <w:szCs w:val="24"/>
+              </w:rPr>
+            </w:pPr>
+            <w:r>
+              <w:rPr>
+                <w:rFonts w:ascii="Times New Roman" w:hAnsi="Times New Roman" w:cs="Times New Roman"/>
+                <w:sz w:val="24"/>
+                <w:szCs w:val="24"/>
+              </w:rPr>
+              <w:t>Admin dapat menambahkan data dosen baru ke dalam sistem.</w:t>
+            </w:r>
+          </w:p>
+        </w:tc>
+      </w:tr>
+      <w:tr>
+        <w:trPr>
+          <w:tblCellSpacing w:w="15" w:type="dxa"/>
+        </w:trPr>
+        <w:tc>
+          <w:tcPr>
+            <w:tcW w:w="0" w:type="auto"/>
+            <w:vAlign w:val="center"/>
+            <w:hideMark/>
+          </w:tcPr>
+          <w:p>
+            <w:pPr>
+              <w:rPr>
+                <w:rFonts w:ascii="Times New Roman" w:hAnsi="Times New Roman" w:cs="Times New Roman"/>
+                <w:sz w:val="24"/>
+                <w:szCs w:val="24"/>
+              </w:rPr>
+            </w:pPr>
+            <w:r>
+              <w:rPr>
+                <w:rFonts w:ascii="Times New Roman" w:hAnsi="Times New Roman" w:cs="Times New Roman"/>
+                <w:sz w:val="24"/>
+                <w:szCs w:val="24"/>
+              </w:rPr>
+              <w:t>F03</w:t>
+            </w:r>
+          </w:p>
+        </w:tc>
+        <w:tc>
+          <w:tcPr>
+            <w:tcW w:w="0" w:type="auto"/>
+            <w:vAlign w:val="center"/>
+            <w:hideMark/>
+          </w:tcPr>
+          <w:p>
+            <w:pPr>
+              <w:rPr>
+                <w:rFonts w:ascii="Times New Roman" w:hAnsi="Times New Roman" w:cs="Times New Roman"/>
+                <w:sz w:val="24"/>
+                <w:szCs w:val="24"/>
+              </w:rPr>
+            </w:pPr>
+            <w:r>
+              <w:rPr>
+                <w:rFonts w:ascii="Times New Roman" w:hAnsi="Times New Roman" w:cs="Times New Roman"/>
+                <w:sz w:val="24"/>
+                <w:szCs w:val="24"/>
+              </w:rPr>
+              <w:t>Edit Data Dosen</w:t>
+            </w:r>
+          </w:p>
+        </w:tc>
+        <w:tc>
+          <w:tcPr>
+            <w:tcW w:w="0" w:type="auto"/>
+            <w:vAlign w:val="center"/>
+            <w:hideMark/>
+          </w:tcPr>
+          <w:p>
+            <w:pPr>
+              <w:rPr>
+                <w:rFonts w:ascii="Times New Roman" w:hAnsi="Times New Roman" w:cs="Times New Roman"/>
+                <w:sz w:val="24"/>
+                <w:szCs w:val="24"/>
+              </w:rPr>
+            </w:pPr>
+            <w:r>
+              <w:rPr>
+                <w:rFonts w:ascii="Times New Roman" w:hAnsi="Times New Roman" w:cs="Times New Roman"/>
+                <w:sz w:val="24"/>
+                <w:szCs w:val="24"/>
+              </w:rPr>
+              <w:t>Admin dapat memperbarui informasi dosen yang sudah ada.</w:t>
+            </w:r>
+          </w:p>
+        </w:tc>
+      </w:tr>
+      <w:tr>
+        <w:trPr>
+          <w:tblCellSpacing w:w="15" w:type="dxa"/>
+        </w:trPr>
+        <w:tc>
+          <w:tcPr>
+            <w:tcW w:w="0" w:type="auto"/>
+            <w:vAlign w:val="center"/>
+            <w:hideMark/>
+          </w:tcPr>
+          <w:p>
+            <w:pPr>
+              <w:rPr>
+                <w:rFonts w:ascii="Times New Roman" w:hAnsi="Times New Roman" w:cs="Times New Roman"/>
+                <w:sz w:val="24"/>
+                <w:szCs w:val="24"/>
+              </w:rPr>
+            </w:pPr>
+            <w:r>
+              <w:rPr>
+                <w:rFonts w:ascii="Times New Roman" w:hAnsi="Times New Roman" w:cs="Times New Roman"/>
+                <w:sz w:val="24"/>
+                <w:szCs w:val="24"/>
+              </w:rPr>
+              <w:t>F04</w:t>
+            </w:r>
+          </w:p>
+        </w:tc>
+        <w:tc>
+          <w:tcPr>
+            <w:tcW w:w="0" w:type="auto"/>
+            <w:vAlign w:val="center"/>
+            <w:hideMark/>
+          </w:tcPr>
+          <w:p>
+            <w:pPr>
+              <w:rPr>
+                <w:rFonts w:ascii="Times New Roman" w:hAnsi="Times New Roman" w:cs="Times New Roman"/>
+                <w:sz w:val="24"/>
+                <w:szCs w:val="24"/>
+              </w:rPr>
+            </w:pPr>
+            <w:r>
+              <w:rPr>
+                <w:rFonts w:ascii="Times New Roman" w:hAnsi="Times New Roman" w:cs="Times New Roman"/>
+                <w:sz w:val="24"/>
+                <w:szCs w:val="24"/>
+              </w:rPr>
+              <w:t>Hapus Data Dosen</w:t>
+            </w:r>
+          </w:p>
+        </w:tc>
+        <w:tc>
+          <w:tcPr>
+            <w:tcW w:w="0" w:type="auto"/>
+            <w:vAlign w:val="center"/>
+            <w:hideMark/>
+          </w:tcPr>
+          <w:p>
+            <w:pPr>
+              <w:rPr>
+                <w:rFonts w:ascii="Times New Roman" w:hAnsi="Times New Roman" w:cs="Times New Roman"/>
+                <w:sz w:val="24"/>
+                <w:szCs w:val="24"/>
+              </w:rPr>
+            </w:pPr>
+            <w:r>
+              <w:rPr>
+                <w:rFonts w:ascii="Times New Roman" w:hAnsi="Times New Roman" w:cs="Times New Roman"/>
+                <w:sz w:val="24"/>
+                <w:szCs w:val="24"/>
+              </w:rPr>
+              <w:t>Admin dapat menghapus data dosen (opsional: soft delete).</w:t>
+            </w:r>
+          </w:p>
+        </w:tc>
+      </w:tr>
+      <w:tr>
+        <w:trPr>
+          <w:tblCellSpacing w:w="15" w:type="dxa"/>
+        </w:trPr>
+        <w:tc>
+          <w:tcPr>
+            <w:tcW w:w="0" w:type="auto"/>
+            <w:vAlign w:val="center"/>
+            <w:hideMark/>
+          </w:tcPr>
+          <w:p>
+            <w:pPr>
+              <w:rPr>
+                <w:rFonts w:ascii="Times New Roman" w:hAnsi="Times New Roman" w:cs="Times New Roman"/>
+                <w:sz w:val="24"/>
+                <w:szCs w:val="24"/>
+              </w:rPr>
+            </w:pPr>
+            <w:r>
+              <w:rPr>
+                <w:rFonts w:ascii="Times New Roman" w:hAnsi="Times New Roman" w:cs="Times New Roman"/>
+                <w:sz w:val="24"/>
+                <w:szCs w:val="24"/>
+              </w:rPr>
+              <w:t>F05</w:t>
+            </w:r>
+          </w:p>
+        </w:tc>
+        <w:tc>
+          <w:tcPr>
+            <w:tcW w:w="0" w:type="auto"/>
+            <w:vAlign w:val="center"/>
+            <w:hideMark/>
+          </w:tcPr>
+          <w:p>
+            <w:pPr>
+              <w:rPr>
+                <w:rFonts w:ascii="Times New Roman" w:hAnsi="Times New Roman" w:cs="Times New Roman"/>
+                <w:sz w:val="24"/>
+                <w:szCs w:val="24"/>
+              </w:rPr>
+            </w:pPr>
+            <w:r>
+              <w:rPr>
+                <w:rFonts w:ascii="Times New Roman" w:hAnsi="Times New Roman" w:cs="Times New Roman"/>
+                <w:sz w:val="24"/>
+                <w:szCs w:val="24"/>
+              </w:rPr>
+              <w:t>Lihat Daftar Dosen</w:t>
+            </w:r>
+          </w:p>
+        </w:tc>
+        <w:tc>
+          <w:tcPr>
+            <w:tcW w:w="0" w:type="auto"/>
+            <w:vAlign w:val="center"/>
+            <w:hideMark/>
+          </w:tcPr>
+          <w:p>
+            <w:pPr>
+              <w:rPr>
+                <w:rFonts w:ascii="Times New Roman" w:hAnsi="Times New Roman" w:cs="Times New Roman"/>
+                <w:sz w:val="24"/>
+                <w:szCs w:val="24"/>
+              </w:rPr>
+            </w:pPr>
+            <w:r>
+              <w:rPr>
+                <w:rFonts w:ascii="Times New Roman" w:hAnsi="Times New Roman" w:cs="Times New Roman"/>
+                <w:sz w:val="24"/>
+                <w:szCs w:val="24"/>
+              </w:rPr>
+              <w:t>Sistem menampilkan seluruh data dosen dalam bentuk tabel.</w:t>
+            </w:r>
+          </w:p>
+        </w:tc>
+      </w:tr>
+      <w:tr>
+        <w:trPr>
+          <w:tblCellSpacing w:w="15" w:type="dxa"/>
+        </w:trPr>
+        <w:tc>
+          <w:tcPr>
+            <w:tcW w:w="0" w:type="auto"/>
+            <w:vAlign w:val="center"/>
+            <w:hideMark/>
+          </w:tcPr>
+          <w:p>
+            <w:pPr>
+              <w:rPr>
+                <w:rFonts w:ascii="Times New Roman" w:hAnsi="Times New Roman" w:cs="Times New Roman"/>
+                <w:sz w:val="24"/>
+                <w:szCs w:val="24"/>
+              </w:rPr>
+            </w:pPr>
+            <w:r>
+              <w:rPr>
+                <w:rFonts w:ascii="Times New Roman" w:hAnsi="Times New Roman" w:cs="Times New Roman"/>
+                <w:sz w:val="24"/>
+                <w:szCs w:val="24"/>
+              </w:rPr>
+              <w:t>F06</w:t>
+            </w:r>
+          </w:p>
+        </w:tc>
+        <w:tc>
+          <w:tcPr>
+            <w:tcW w:w="0" w:type="auto"/>
+            <w:vAlign w:val="center"/>
+            <w:hideMark/>
+          </w:tcPr>
+          <w:p>
+            <w:pPr>
+              <w:rPr>
+                <w:rFonts w:ascii="Times New Roman" w:hAnsi="Times New Roman" w:cs="Times New Roman"/>
+                <w:sz w:val="24"/>
+                <w:szCs w:val="24"/>
+              </w:rPr>
+            </w:pPr>
+            <w:r>
+              <w:rPr>
+                <w:rFonts w:ascii="Times New Roman" w:hAnsi="Times New Roman" w:cs="Times New Roman"/>
+                <w:sz w:val="24"/>
+                <w:szCs w:val="24"/>
+              </w:rPr>
+              <w:t>Tambah Jadwal Mengajar</w:t>
+            </w:r>
+          </w:p>
+        </w:tc>
+        <w:tc>
+          <w:tcPr>
+            <w:tcW w:w="0" w:type="auto"/>
+            <w:vAlign w:val="center"/>
+            <w:hideMark/>
+          </w:tcPr>
+          <w:p>
+            <w:pPr>
+              <w:rPr>
+                <w:rFonts w:ascii="Times New Roman" w:hAnsi="Times New Roman" w:cs="Times New Roman"/>
+                <w:sz w:val="24"/>
+                <w:szCs w:val="24"/>
+              </w:rPr>
+            </w:pPr>
+            <w:r>
+              <w:rPr>
+                <w:rFonts w:ascii="Times New Roman" w:hAnsi="Times New Roman" w:cs="Times New Roman"/>
+                <w:sz w:val="24"/>
+                <w:szCs w:val="24"/>
+              </w:rPr>
+              <w:t>Admin dapat menambahkan jadwal mengajar untuk dosen, termasuk mata kuliah, ruang, hari, dan waktu.</w:t>
+            </w:r>
+          </w:p>
+        </w:tc>
+      </w:tr>
+      <w:tr>
+        <w:trPr>
+          <w:tblCellSpacing w:w="15" w:type="dxa"/>
+        </w:trPr>
+        <w:tc>
+          <w:tcPr>
+            <w:tcW w:w="0" w:type="auto"/>
+            <w:vAlign w:val="center"/>
+            <w:hideMark/>
+          </w:tcPr>
+          <w:p>
+            <w:pPr>
+              <w:rPr>
+                <w:rFonts w:ascii="Times New Roman" w:hAnsi="Times New Roman" w:cs="Times New Roman"/>
+                <w:sz w:val="24"/>
+                <w:szCs w:val="24"/>
+              </w:rPr>
+            </w:pPr>
+            <w:r>
+              <w:rPr>
+                <w:rFonts w:ascii="Times New Roman" w:hAnsi="Times New Roman" w:cs="Times New Roman"/>
+                <w:sz w:val="24"/>
+                <w:szCs w:val="24"/>
+              </w:rPr>
+              <w:t>F07</w:t>
+            </w:r>
+          </w:p>
+        </w:tc>
+        <w:tc>
+          <w:tcPr>
+            <w:tcW w:w="0" w:type="auto"/>
+            <w:vAlign w:val="center"/>
+            <w:hideMark/>
+          </w:tcPr>
+          <w:p>
+            <w:pPr>
+              <w:rPr>
+                <w:rFonts w:ascii="Times New Roman" w:hAnsi="Times New Roman" w:cs="Times New Roman"/>
+                <w:sz w:val="24"/>
+                <w:szCs w:val="24"/>
+              </w:rPr>
+            </w:pPr>
+            <w:r>
+              <w:rPr>
+                <w:rFonts w:ascii="Times New Roman" w:hAnsi="Times New Roman" w:cs="Times New Roman"/>
+                <w:sz w:val="24"/>
+                <w:szCs w:val="24"/>
+              </w:rPr>
+              <w:t>Edit/Hapus Jadwal</w:t>
+            </w:r>
+          </w:p>
+        </w:tc>
+        <w:tc>
+          <w:tcPr>
+            <w:tcW w:w="0" w:type="auto"/>
+            <w:vAlign w:val="center"/>
+            <w:hideMark/>
+          </w:tcPr>
+          <w:p>
+            <w:pPr>
+              <w:rPr>
+                <w:rFonts w:ascii="Times New Roman" w:hAnsi="Times New Roman" w:cs="Times New Roman"/>
+                <w:sz w:val="24"/>
+                <w:szCs w:val="24"/>
+              </w:rPr>
+            </w:pPr>
+            <w:r>
+              <w:rPr>
+                <w:rFonts w:ascii="Times New Roman" w:hAnsi="Times New Roman" w:cs="Times New Roman"/>
+                <w:sz w:val="24"/>
+                <w:szCs w:val="24"/>
+              </w:rPr>
+              <w:t>Admin dapat mengubah atau menghapus jadwal mengajar dosen.</w:t>
+            </w:r>
+          </w:p>
+        </w:tc>
+      </w:tr>
+      <w:tr>
+        <w:trPr>
+          <w:tblCellSpacing w:w="15" w:type="dxa"/>
+        </w:trPr>
+        <w:tc>
+          <w:tcPr>
+            <w:tcW w:w="0" w:type="auto"/>
+            <w:vAlign w:val="center"/>
+            <w:hideMark/>
+          </w:tcPr>
+          <w:p>
+            <w:pPr>
+              <w:rPr>
+                <w:rFonts w:ascii="Times New Roman" w:hAnsi="Times New Roman" w:cs="Times New Roman"/>
+                <w:sz w:val="24"/>
+                <w:szCs w:val="24"/>
+              </w:rPr>
+            </w:pPr>
+            <w:r>
+              <w:rPr>
+                <w:rFonts w:ascii="Times New Roman" w:hAnsi="Times New Roman" w:cs="Times New Roman"/>
+                <w:sz w:val="24"/>
+                <w:szCs w:val="24"/>
+              </w:rPr>
+              <w:t>F08</w:t>
+            </w:r>
+          </w:p>
+        </w:tc>
+        <w:tc>
+          <w:tcPr>
+            <w:tcW w:w="0" w:type="auto"/>
+            <w:vAlign w:val="center"/>
+            <w:hideMark/>
+          </w:tcPr>
+          <w:p>
+            <w:pPr>
+              <w:rPr>
+                <w:rFonts w:ascii="Times New Roman" w:hAnsi="Times New Roman" w:cs="Times New Roman"/>
+                <w:sz w:val="24"/>
+                <w:szCs w:val="24"/>
+              </w:rPr>
+            </w:pPr>
+            <w:r>
+              <w:rPr>
+                <w:rFonts w:ascii="Times New Roman" w:hAnsi="Times New Roman" w:cs="Times New Roman"/>
+                <w:sz w:val="24"/>
+                <w:szCs w:val="24"/>
+              </w:rPr>
+              <w:t>Lihat Jadwal Dosen</w:t>
+            </w:r>
+          </w:p>
+        </w:tc>
+        <w:tc>
+          <w:tcPr>
+            <w:tcW w:w="0" w:type="auto"/>
+            <w:vAlign w:val="center"/>
+            <w:hideMark/>
+          </w:tcPr>
+          <w:p>
+            <w:pPr>
+              <w:rPr>
+                <w:rFonts w:ascii="Times New Roman" w:hAnsi="Times New Roman" w:cs="Times New Roman"/>
+                <w:sz w:val="24"/>
+                <w:szCs w:val="24"/>
+              </w:rPr>
+            </w:pPr>
+            <w:r>
+              <w:rPr>
+                <w:rFonts w:ascii="Times New Roman" w:hAnsi="Times New Roman" w:cs="Times New Roman"/>
+                <w:sz w:val="24"/>
+                <w:szCs w:val="24"/>
+              </w:rPr>
+              <w:t>Dosen dapat melihat jadwal mengajarnya masing-masing.</w:t>
+            </w:r>
+          </w:p>
+        </w:tc>
+      </w:tr>
+      <w:tr>
+        <w:trPr>
+          <w:tblCellSpacing w:w="15" w:type="dxa"/>
+        </w:trPr>
+        <w:tc>
+          <w:tcPr>
+            <w:tcW w:w="0" w:type="auto"/>
+            <w:vAlign w:val="center"/>
+            <w:hideMark/>
+          </w:tcPr>
+          <w:p>
+            <w:pPr>
+              <w:rPr>
+                <w:rFonts w:ascii="Times New Roman" w:hAnsi="Times New Roman" w:cs="Times New Roman"/>
+                <w:sz w:val="24"/>
+                <w:szCs w:val="24"/>
+              </w:rPr>
+            </w:pPr>
+            <w:r>
+              <w:rPr>
+                <w:rFonts w:ascii="Times New Roman" w:hAnsi="Times New Roman" w:cs="Times New Roman"/>
+                <w:sz w:val="24"/>
+                <w:szCs w:val="24"/>
+              </w:rPr>
+              <w:lastRenderedPageBreak/>
+              <w:t>F09</w:t>
+            </w:r>
+          </w:p>
+        </w:tc>
+        <w:tc>
+          <w:tcPr>
+            <w:tcW w:w="0" w:type="auto"/>
+            <w:vAlign w:val="center"/>
+            <w:hideMark/>
+          </w:tcPr>
+          <w:p>
+            <w:pPr>
+              <w:rPr>
+                <w:rFonts w:ascii="Times New Roman" w:hAnsi="Times New Roman" w:cs="Times New Roman"/>
+                <w:sz w:val="24"/>
+                <w:szCs w:val="24"/>
+              </w:rPr>
+            </w:pPr>
+            <w:r>
+              <w:rPr>
+                <w:rFonts w:ascii="Times New Roman" w:hAnsi="Times New Roman" w:cs="Times New Roman"/>
+                <w:sz w:val="24"/>
+                <w:szCs w:val="24"/>
+              </w:rPr>
+              <w:t>Input Evaluasi Dosen</w:t>
+            </w:r>
+          </w:p>
+        </w:tc>
+        <w:tc>
+          <w:tcPr>
+            <w:tcW w:w="0" w:type="auto"/>
+            <w:vAlign w:val="center"/>
+            <w:hideMark/>
+          </w:tcPr>
+          <w:p>
+            <w:pPr>
+              <w:rPr>
+                <w:rFonts w:ascii="Times New Roman" w:hAnsi="Times New Roman" w:cs="Times New Roman"/>
+                <w:sz w:val="24"/>
+                <w:szCs w:val="24"/>
+              </w:rPr>
+            </w:pPr>
+            <w:r>
+              <w:rPr>
+                <w:rFonts w:ascii="Times New Roman" w:hAnsi="Times New Roman" w:cs="Times New Roman"/>
+                <w:sz w:val="24"/>
+                <w:szCs w:val="24"/>
+              </w:rPr>
+              <w:t>Sistem menerima input penilaian dari mahasiswa terhadap dosen berdasarkan kriteria tertentu.</w:t>
+            </w:r>
+          </w:p>
+        </w:tc>
+      </w:tr>
+      <w:tr>
+        <w:trPr>
+          <w:tblCellSpacing w:w="15" w:type="dxa"/>
+        </w:trPr>
+        <w:tc>
+          <w:tcPr>
+            <w:tcW w:w="0" w:type="auto"/>
+            <w:vAlign w:val="center"/>
+            <w:hideMark/>
+          </w:tcPr>
+          <w:p>
+            <w:pPr>
+              <w:rPr>
+                <w:rFonts w:ascii="Times New Roman" w:hAnsi="Times New Roman" w:cs="Times New Roman"/>
+                <w:sz w:val="24"/>
+                <w:szCs w:val="24"/>
+              </w:rPr>
+            </w:pPr>
+            <w:r>
+              <w:rPr>
+                <w:rFonts w:ascii="Times New Roman" w:hAnsi="Times New Roman" w:cs="Times New Roman"/>
+                <w:sz w:val="24"/>
+                <w:szCs w:val="24"/>
+              </w:rPr>
+              <w:t>F10</w:t>
+            </w:r>
+          </w:p>
+        </w:tc>
+        <w:tc>
+          <w:tcPr>
+            <w:tcW w:w="0" w:type="auto"/>
+            <w:vAlign w:val="center"/>
+            <w:hideMark/>
+          </w:tcPr>
+          <w:p>
+            <w:pPr>
+              <w:rPr>
+                <w:rFonts w:ascii="Times New Roman" w:hAnsi="Times New Roman" w:cs="Times New Roman"/>
+                <w:sz w:val="24"/>
+                <w:szCs w:val="24"/>
+              </w:rPr>
+            </w:pPr>
+            <w:r>
+              <w:rPr>
+                <w:rFonts w:ascii="Times New Roman" w:hAnsi="Times New Roman" w:cs="Times New Roman"/>
+                <w:sz w:val="24"/>
+                <w:szCs w:val="24"/>
+              </w:rPr>
+              <w:t>Lihat Rekap Evaluasi</w:t>
+            </w:r>
+          </w:p>
+        </w:tc>
+        <w:tc>
+          <w:tcPr>
+            <w:tcW w:w="0" w:type="auto"/>
+            <w:vAlign w:val="center"/>
+            <w:hideMark/>
+          </w:tcPr>
+          <w:p>
+            <w:pPr>
+              <w:rPr>
+                <w:rFonts w:ascii="Times New Roman" w:hAnsi="Times New Roman" w:cs="Times New Roman"/>
+                <w:sz w:val="24"/>
+                <w:szCs w:val="24"/>
+              </w:rPr>
+            </w:pPr>
+            <w:r>
+              <w:rPr>
+                <w:rFonts w:ascii="Times New Roman" w:hAnsi="Times New Roman" w:cs="Times New Roman"/>
+                <w:sz w:val="24"/>
+                <w:szCs w:val="24"/>
+              </w:rPr>
+              <w:t>Admin dan dosen dapat melihat hasil evaluasi dalam bentuk tabel dan grafik.</w:t>
+            </w:r>
+          </w:p>
+        </w:tc>
+      </w:tr>
+      <w:tr>
+        <w:trPr>
+          <w:tblCellSpacing w:w="15" w:type="dxa"/>
+        </w:trPr>
+        <w:tc>
+          <w:tcPr>
+            <w:tcW w:w="0" w:type="auto"/>
+            <w:vAlign w:val="center"/>
+            <w:hideMark/>
+          </w:tcPr>
+          <w:p>
+            <w:pPr>
+              <w:rPr>
+                <w:rFonts w:ascii="Times New Roman" w:hAnsi="Times New Roman" w:cs="Times New Roman"/>
+                <w:sz w:val="24"/>
+                <w:szCs w:val="24"/>
+              </w:rPr>
+            </w:pPr>
+            <w:r>
+              <w:rPr>
+                <w:rFonts w:ascii="Times New Roman" w:hAnsi="Times New Roman" w:cs="Times New Roman"/>
+                <w:sz w:val="24"/>
+                <w:szCs w:val="24"/>
+              </w:rPr>
+              <w:t>F11</w:t>
+            </w:r>
+          </w:p>
+        </w:tc>
+        <w:tc>
+          <w:tcPr>
+            <w:tcW w:w="0" w:type="auto"/>
+            <w:vAlign w:val="center"/>
+            <w:hideMark/>
+          </w:tcPr>
+          <w:p>
+            <w:pPr>
+              <w:rPr>
+                <w:rFonts w:ascii="Times New Roman" w:hAnsi="Times New Roman" w:cs="Times New Roman"/>
+                <w:sz w:val="24"/>
+                <w:szCs w:val="24"/>
+              </w:rPr>
+            </w:pPr>
+            <w:r>
+              <w:rPr>
+                <w:rFonts w:ascii="Times New Roman" w:hAnsi="Times New Roman" w:cs="Times New Roman"/>
+                <w:sz w:val="24"/>
+                <w:szCs w:val="24"/>
+              </w:rPr>
+              <w:t>Ekspor Data</w:t>
+            </w:r>
+          </w:p>
+        </w:tc>
+        <w:tc>
+          <w:tcPr>
+            <w:tcW w:w="0" w:type="auto"/>
+            <w:vAlign w:val="center"/>
+            <w:hideMark/>
+          </w:tcPr>
+          <w:p>
+            <w:pPr>
+              <w:rPr>
+                <w:rFonts w:ascii="Times New Roman" w:hAnsi="Times New Roman" w:cs="Times New Roman"/>
+                <w:sz w:val="24"/>
+                <w:szCs w:val="24"/>
+              </w:rPr>
+            </w:pPr>
+            <w:r>
+              <w:rPr>
+                <w:rFonts w:ascii="Times New Roman" w:hAnsi="Times New Roman" w:cs="Times New Roman"/>
+                <w:sz w:val="24"/>
+                <w:szCs w:val="24"/>
+              </w:rPr>
+              <w:t>Data dosen, jadwal, dan evaluasi dapat diekspor dalam format PDF atau Excel.</w:t>
+            </w:r>
+          </w:p>
+        </w:tc>
+      </w:tr>
+    </w:tbl>
+    <w:p>
+      <w:pPr>
+        <w:rPr>
+          <w:rFonts w:ascii="Times New Roman" w:hAnsi="Times New Roman" w:cs="Times New Roman"/>
+          <w:sz w:val="24"/>
+          <w:szCs w:val="24"/>
+        </w:rPr>
+      </w:pPr>
+    </w:p>
+    <w:p>
+      <w:pPr>
+        <w:rPr>
+          <w:rFonts w:ascii="Times New Roman" w:hAnsi="Times New Roman" w:cs="Times New Roman"/>
+          <w:b/>
+          <w:bCs/>
+          <w:sz w:val="24"/>
+          <w:szCs w:val="24"/>
+        </w:rPr>
+      </w:pPr>
+      <w:r>
+        <w:rPr>
+          <w:rFonts w:ascii="Times New Roman" w:hAnsi="Times New Roman" w:cs="Times New Roman"/>
+          <w:b/>
+          <w:bCs/>
+          <w:sz w:val="24"/>
+          <w:szCs w:val="24"/>
+        </w:rPr>
+        <w:t>4.2 Spesifikasi Non-Fungsional</w:t>
+      </w:r>
+    </w:p>
+    <w:tbl>
+      <w:tblPr>
+        <w:tblW w:w="0" w:type="auto"/>
+        <w:tblCellSpacing w:w="15" w:type="dxa"/>
+        <w:tblBorders>
+          <w:top w:val="single" w:sz="4" w:space="0" w:color="auto"/>
+          <w:left w:val="single" w:sz="4" w:space="0" w:color="auto"/>
+          <w:bottom w:val="single" w:sz="4" w:space="0" w:color="auto"/>
+          <w:right w:val="single" w:sz="4" w:space="0" w:color="auto"/>
+          <w:insideH w:val="single" w:sz="4" w:space="0" w:color="auto"/>
+          <w:insideV w:val="single" w:sz="4" w:space="0" w:color="auto"/>
+        </w:tblBorders>
+        <w:tblCellMar>
+          <w:top w:w="15" w:type="dxa"/>
+          <w:left w:w="15" w:type="dxa"/>
+          <w:bottom w:w="15" w:type="dxa"/>
+          <w:right w:w="15" w:type="dxa"/>
+        </w:tblCellMar>
+        <w:tblLook w:val="04A0" w:firstRow="1" w:lastRow="0" w:firstColumn="1" w:lastColumn="0" w:noHBand="0" w:noVBand="1"/>
+      </w:tblPr>
+      <w:tblGrid>
+        <w:gridCol w:w="642"/>
+        <w:gridCol w:w="1791"/>
+        <w:gridCol w:w="8665"/>
+      </w:tblGrid>
+      <w:tr>
+        <w:trPr>
+          <w:tblHeader/>
+          <w:tblCellSpacing w:w="15" w:type="dxa"/>
+        </w:trPr>
+        <w:tc>
+          <w:tcPr>
+            <w:tcW w:w="0" w:type="auto"/>
+            <w:vAlign w:val="center"/>
+            <w:hideMark/>
+          </w:tcPr>
+          <w:p>
+            <w:pPr>
+              <w:rPr>
+                <w:rFonts w:ascii="Times New Roman" w:hAnsi="Times New Roman" w:cs="Times New Roman"/>
+                <w:b/>
+                <w:bCs/>
+                <w:sz w:val="24"/>
+                <w:szCs w:val="24"/>
+              </w:rPr>
+            </w:pPr>
+            <w:r>
+              <w:rPr>
+                <w:rFonts w:ascii="Times New Roman" w:hAnsi="Times New Roman" w:cs="Times New Roman"/>
+                <w:b/>
+                <w:bCs/>
+                <w:sz w:val="24"/>
+                <w:szCs w:val="24"/>
+              </w:rPr>
+              <w:t>Kode</w:t>
+            </w:r>
+          </w:p>
+        </w:tc>
+        <w:tc>
+          <w:tcPr>
+            <w:tcW w:w="0" w:type="auto"/>
+            <w:vAlign w:val="center"/>
+            <w:hideMark/>
+          </w:tcPr>
+          <w:p>
+            <w:pPr>
+              <w:rPr>
+                <w:rFonts w:ascii="Times New Roman" w:hAnsi="Times New Roman" w:cs="Times New Roman"/>
+                <w:b/>
+                <w:bCs/>
+                <w:sz w:val="24"/>
+                <w:szCs w:val="24"/>
+              </w:rPr>
+            </w:pPr>
+            <w:r>
+              <w:rPr>
+                <w:rFonts w:ascii="Times New Roman" w:hAnsi="Times New Roman" w:cs="Times New Roman"/>
+                <w:b/>
+                <w:bCs/>
+                <w:sz w:val="24"/>
+                <w:szCs w:val="24"/>
+              </w:rPr>
+              <w:t>Nama Spesifikasi</w:t>
+            </w:r>
+          </w:p>
+        </w:tc>
+        <w:tc>
+          <w:tcPr>
+            <w:tcW w:w="0" w:type="auto"/>
+            <w:vAlign w:val="center"/>
+            <w:hideMark/>
+          </w:tcPr>
+          <w:p>
+            <w:pPr>
+              <w:rPr>
+                <w:rFonts w:ascii="Times New Roman" w:hAnsi="Times New Roman" w:cs="Times New Roman"/>
+                <w:b/>
+                <w:bCs/>
+                <w:sz w:val="24"/>
+                <w:szCs w:val="24"/>
+              </w:rPr>
+            </w:pPr>
+            <w:r>
+              <w:rPr>
+                <w:rFonts w:ascii="Times New Roman" w:hAnsi="Times New Roman" w:cs="Times New Roman"/>
+                <w:b/>
+                <w:bCs/>
+                <w:sz w:val="24"/>
+                <w:szCs w:val="24"/>
+              </w:rPr>
+              <w:t>Deskripsi</w:t>
+            </w:r>
+          </w:p>
+        </w:tc>
+      </w:tr>
+      <w:tr>
+        <w:trPr>
+          <w:tblCellSpacing w:w="15" w:type="dxa"/>
+        </w:trPr>
+        <w:tc>
+          <w:tcPr>
+            <w:tcW w:w="0" w:type="auto"/>
+            <w:vAlign w:val="center"/>
+            <w:hideMark/>
+          </w:tcPr>
+          <w:p>
+            <w:pPr>
+              <w:rPr>
+                <w:rFonts w:ascii="Times New Roman" w:hAnsi="Times New Roman" w:cs="Times New Roman"/>
+                <w:sz w:val="24"/>
+                <w:szCs w:val="24"/>
+              </w:rPr>
+            </w:pPr>
+            <w:r>
+              <w:rPr>
+                <w:rFonts w:ascii="Times New Roman" w:hAnsi="Times New Roman" w:cs="Times New Roman"/>
+                <w:sz w:val="24"/>
+                <w:szCs w:val="24"/>
+              </w:rPr>
+              <w:t>NF01</w:t>
+            </w:r>
+          </w:p>
+        </w:tc>
+        <w:tc>
+          <w:tcPr>
+            <w:tcW w:w="0" w:type="auto"/>
+            <w:vAlign w:val="center"/>
+            <w:hideMark/>
+          </w:tcPr>
+          <w:p>
+            <w:pPr>
+              <w:rPr>
+                <w:rFonts w:ascii="Times New Roman" w:hAnsi="Times New Roman" w:cs="Times New Roman"/>
+                <w:sz w:val="24"/>
+                <w:szCs w:val="24"/>
+              </w:rPr>
+            </w:pPr>
+            <w:r>
+              <w:rPr>
+                <w:rFonts w:ascii="Times New Roman" w:hAnsi="Times New Roman" w:cs="Times New Roman"/>
+                <w:sz w:val="24"/>
+                <w:szCs w:val="24"/>
+              </w:rPr>
+              <w:t>Keamanan</w:t>
+            </w:r>
+          </w:p>
+        </w:tc>
+        <w:tc>
+          <w:tcPr>
+            <w:tcW w:w="0" w:type="auto"/>
+            <w:vAlign w:val="center"/>
+            <w:hideMark/>
+          </w:tcPr>
+          <w:p>
+            <w:pPr>
+              <w:rPr>
+                <w:rFonts w:ascii="Times New Roman" w:hAnsi="Times New Roman" w:cs="Times New Roman"/>
+                <w:sz w:val="24"/>
+                <w:szCs w:val="24"/>
+              </w:rPr>
+            </w:pPr>
+            <w:r>
+              <w:rPr>
+                <w:rFonts w:ascii="Times New Roman" w:hAnsi="Times New Roman" w:cs="Times New Roman"/>
+                <w:sz w:val="24"/>
+                <w:szCs w:val="24"/>
+              </w:rPr>
+              <w:t>Sistem harus mengamankan data dosen dengan autentikasi dan otorisasi berbasis peran (role-based access).</w:t>
+            </w:r>
+          </w:p>
+        </w:tc>
+      </w:tr>
+      <w:tr>
+        <w:trPr>
+          <w:tblCellSpacing w:w="15" w:type="dxa"/>
+        </w:trPr>
+        <w:tc>
+          <w:tcPr>
+            <w:tcW w:w="0" w:type="auto"/>
+            <w:vAlign w:val="center"/>
+            <w:hideMark/>
+          </w:tcPr>
+          <w:p>
+            <w:pPr>
+              <w:rPr>
+                <w:rFonts w:ascii="Times New Roman" w:hAnsi="Times New Roman" w:cs="Times New Roman"/>
+                <w:sz w:val="24"/>
+                <w:szCs w:val="24"/>
+              </w:rPr>
+            </w:pPr>
+            <w:r>
+              <w:rPr>
+                <w:rFonts w:ascii="Times New Roman" w:hAnsi="Times New Roman" w:cs="Times New Roman"/>
+                <w:sz w:val="24"/>
+                <w:szCs w:val="24"/>
+              </w:rPr>
+              <w:t>NF02</w:t>
+            </w:r>
+          </w:p>
+        </w:tc>
+        <w:tc>
+          <w:tcPr>
+            <w:tcW w:w="0" w:type="auto"/>
+            <w:vAlign w:val="center"/>
+            <w:hideMark/>
+          </w:tcPr>
+          <w:p>
+            <w:pPr>
+              <w:rPr>
+                <w:rFonts w:ascii="Times New Roman" w:hAnsi="Times New Roman" w:cs="Times New Roman"/>
+                <w:sz w:val="24"/>
+                <w:szCs w:val="24"/>
+              </w:rPr>
+            </w:pPr>
+            <w:r>
+              <w:rPr>
+                <w:rFonts w:ascii="Times New Roman" w:hAnsi="Times New Roman" w:cs="Times New Roman"/>
+                <w:sz w:val="24"/>
+                <w:szCs w:val="24"/>
+              </w:rPr>
+              <w:t>Ketersediaan</w:t>
+            </w:r>
+          </w:p>
+        </w:tc>
+        <w:tc>
+          <w:tcPr>
+            <w:tcW w:w="0" w:type="auto"/>
+            <w:vAlign w:val="center"/>
+            <w:hideMark/>
+          </w:tcPr>
+          <w:p>
+            <w:pPr>
+              <w:rPr>
+                <w:rFonts w:ascii="Times New Roman" w:hAnsi="Times New Roman" w:cs="Times New Roman"/>
+                <w:sz w:val="24"/>
+                <w:szCs w:val="24"/>
+              </w:rPr>
+            </w:pPr>
+            <w:r>
+              <w:rPr>
+                <w:rFonts w:ascii="Times New Roman" w:hAnsi="Times New Roman" w:cs="Times New Roman"/>
+                <w:sz w:val="24"/>
+                <w:szCs w:val="24"/>
+              </w:rPr>
+              <w:t>Sistem harus tersedia dan dapat diakses 24/7, kecuali saat maintenance.</w:t>
+            </w:r>
+          </w:p>
+        </w:tc>
+      </w:tr>
+      <w:tr>
+        <w:trPr>
+          <w:tblCellSpacing w:w="15" w:type="dxa"/>
+        </w:trPr>
+        <w:tc>
+          <w:tcPr>
+            <w:tcW w:w="0" w:type="auto"/>
+            <w:vAlign w:val="center"/>
+            <w:hideMark/>
+          </w:tcPr>
+          <w:p>
+            <w:pPr>
+              <w:rPr>
+                <w:rFonts w:ascii="Times New Roman" w:hAnsi="Times New Roman" w:cs="Times New Roman"/>
+                <w:sz w:val="24"/>
+                <w:szCs w:val="24"/>
+              </w:rPr>
+            </w:pPr>
+            <w:r>
+              <w:rPr>
+                <w:rFonts w:ascii="Times New Roman" w:hAnsi="Times New Roman" w:cs="Times New Roman"/>
+                <w:sz w:val="24"/>
+                <w:szCs w:val="24"/>
+              </w:rPr>
+              <w:t>NF03</w:t>
+            </w:r>
+          </w:p>
+        </w:tc>
+        <w:tc>
+          <w:tcPr>
+            <w:tcW w:w="0" w:type="auto"/>
+            <w:vAlign w:val="center"/>
+            <w:hideMark/>
+          </w:tcPr>
+          <w:p>
+            <w:pPr>
+              <w:rPr>
+                <w:rFonts w:ascii="Times New Roman" w:hAnsi="Times New Roman" w:cs="Times New Roman"/>
+                <w:sz w:val="24"/>
+                <w:szCs w:val="24"/>
+              </w:rPr>
+            </w:pPr>
+            <w:r>
+              <w:rPr>
+                <w:rFonts w:ascii="Times New Roman" w:hAnsi="Times New Roman" w:cs="Times New Roman"/>
+                <w:sz w:val="24"/>
+                <w:szCs w:val="24"/>
+              </w:rPr>
+              <w:t>Performa</w:t>
+            </w:r>
+          </w:p>
+        </w:tc>
+        <w:tc>
+          <w:tcPr>
+            <w:tcW w:w="0" w:type="auto"/>
+            <w:vAlign w:val="center"/>
+            <w:hideMark/>
+          </w:tcPr>
+          <w:p>
+            <w:pPr>
+              <w:rPr>
+                <w:rFonts w:ascii="Times New Roman" w:hAnsi="Times New Roman" w:cs="Times New Roman"/>
+                <w:sz w:val="24"/>
+                <w:szCs w:val="24"/>
+              </w:rPr>
+            </w:pPr>
+            <w:r>
+              <w:rPr>
+                <w:rFonts w:ascii="Times New Roman" w:hAnsi="Times New Roman" w:cs="Times New Roman"/>
+                <w:sz w:val="24"/>
+                <w:szCs w:val="24"/>
+              </w:rPr>
+              <w:t>Sistem harus mampu memproses permintaan (load data, simpan data) dalam waktu kurang dari 2 detik.</w:t>
+            </w:r>
+          </w:p>
+        </w:tc>
+      </w:tr>
+      <w:tr>
+        <w:trPr>
+          <w:tblCellSpacing w:w="15" w:type="dxa"/>
+        </w:trPr>
+        <w:tc>
+          <w:tcPr>
+            <w:tcW w:w="0" w:type="auto"/>
+            <w:vAlign w:val="center"/>
+            <w:hideMark/>
+          </w:tcPr>
+          <w:p>
+            <w:pPr>
+              <w:rPr>
+                <w:rFonts w:ascii="Times New Roman" w:hAnsi="Times New Roman" w:cs="Times New Roman"/>
+                <w:sz w:val="24"/>
+                <w:szCs w:val="24"/>
+              </w:rPr>
+            </w:pPr>
+            <w:r>
+              <w:rPr>
+                <w:rFonts w:ascii="Times New Roman" w:hAnsi="Times New Roman" w:cs="Times New Roman"/>
+                <w:sz w:val="24"/>
+                <w:szCs w:val="24"/>
+              </w:rPr>
+              <w:t>NF04</w:t>
+            </w:r>
+          </w:p>
+        </w:tc>
+        <w:tc>
+          <w:tcPr>
+            <w:tcW w:w="0" w:type="auto"/>
+            <w:vAlign w:val="center"/>
+            <w:hideMark/>
+          </w:tcPr>
+          <w:p>
+            <w:pPr>
+              <w:rPr>
+                <w:rFonts w:ascii="Times New Roman" w:hAnsi="Times New Roman" w:cs="Times New Roman"/>
+                <w:sz w:val="24"/>
+                <w:szCs w:val="24"/>
+              </w:rPr>
+            </w:pPr>
+            <w:r>
+              <w:rPr>
+                <w:rFonts w:ascii="Times New Roman" w:hAnsi="Times New Roman" w:cs="Times New Roman"/>
+                <w:sz w:val="24"/>
+                <w:szCs w:val="24"/>
+              </w:rPr>
+              <w:t>Kompatibilitas</w:t>
+            </w:r>
+          </w:p>
+        </w:tc>
+        <w:tc>
+          <w:tcPr>
+            <w:tcW w:w="0" w:type="auto"/>
+            <w:vAlign w:val="center"/>
+            <w:hideMark/>
+          </w:tcPr>
+          <w:p>
+            <w:pPr>
+              <w:rPr>
+                <w:rFonts w:ascii="Times New Roman" w:hAnsi="Times New Roman" w:cs="Times New Roman"/>
+                <w:sz w:val="24"/>
+                <w:szCs w:val="24"/>
+              </w:rPr>
+            </w:pPr>
+            <w:r>
+              <w:rPr>
+                <w:rFonts w:ascii="Times New Roman" w:hAnsi="Times New Roman" w:cs="Times New Roman"/>
+                <w:sz w:val="24"/>
+                <w:szCs w:val="24"/>
+              </w:rPr>
+              <w:t>Sistem harus dapat dijalankan pada browser modern seperti Chrome, Firefox, dan Edge.</w:t>
+            </w:r>
+          </w:p>
+        </w:tc>
+      </w:tr>
+      <w:tr>
+        <w:trPr>
+          <w:tblCellSpacing w:w="15" w:type="dxa"/>
+        </w:trPr>
+        <w:tc>
+          <w:tcPr>
+            <w:tcW w:w="0" w:type="auto"/>
+            <w:vAlign w:val="center"/>
+            <w:hideMark/>
+          </w:tcPr>
+          <w:p>
+            <w:pPr>
+              <w:rPr>
+                <w:rFonts w:ascii="Times New Roman" w:hAnsi="Times New Roman" w:cs="Times New Roman"/>
+                <w:sz w:val="24"/>
+                <w:szCs w:val="24"/>
+              </w:rPr>
+            </w:pPr>
+            <w:r>
+              <w:rPr>
+                <w:rFonts w:ascii="Times New Roman" w:hAnsi="Times New Roman" w:cs="Times New Roman"/>
+                <w:sz w:val="24"/>
+                <w:szCs w:val="24"/>
+              </w:rPr>
+              <w:t>NF05</w:t>
+            </w:r>
+          </w:p>
+        </w:tc>
+        <w:tc>
+          <w:tcPr>
+            <w:tcW w:w="0" w:type="auto"/>
+            <w:vAlign w:val="center"/>
+            <w:hideMark/>
+          </w:tcPr>
+          <w:p>
+            <w:pPr>
+              <w:rPr>
+                <w:rFonts w:ascii="Times New Roman" w:hAnsi="Times New Roman" w:cs="Times New Roman"/>
+                <w:sz w:val="24"/>
+                <w:szCs w:val="24"/>
+              </w:rPr>
+            </w:pPr>
+            <w:r>
+              <w:rPr>
+                <w:rFonts w:ascii="Times New Roman" w:hAnsi="Times New Roman" w:cs="Times New Roman"/>
+                <w:sz w:val="24"/>
+                <w:szCs w:val="24"/>
+              </w:rPr>
+              <w:t>Backup Data</w:t>
+            </w:r>
+          </w:p>
+        </w:tc>
+        <w:tc>
+          <w:tcPr>
+            <w:tcW w:w="0" w:type="auto"/>
+            <w:vAlign w:val="center"/>
+            <w:hideMark/>
+          </w:tcPr>
+          <w:p>
+            <w:pPr>
+              <w:rPr>
+                <w:rFonts w:ascii="Times New Roman" w:hAnsi="Times New Roman" w:cs="Times New Roman"/>
+                <w:sz w:val="24"/>
+                <w:szCs w:val="24"/>
+              </w:rPr>
+            </w:pPr>
+            <w:r>
+              <w:rPr>
+                <w:rFonts w:ascii="Times New Roman" w:hAnsi="Times New Roman" w:cs="Times New Roman"/>
+                <w:sz w:val="24"/>
+                <w:szCs w:val="24"/>
+              </w:rPr>
+              <w:t>Sistem harus memiliki mekanisme backup data otomatis setiap minggu.</w:t>
+            </w:r>
+          </w:p>
+        </w:tc>
+      </w:tr>
+      <w:tr>
+        <w:trPr>
+          <w:tblCellSpacing w:w="15" w:type="dxa"/>
+        </w:trPr>
+        <w:tc>
+          <w:tcPr>
+            <w:tcW w:w="0" w:type="auto"/>
+            <w:vAlign w:val="center"/>
+            <w:hideMark/>
+          </w:tcPr>
+          <w:p>
+            <w:pPr>
+              <w:rPr>
+                <w:rFonts w:ascii="Times New Roman" w:hAnsi="Times New Roman" w:cs="Times New Roman"/>
+                <w:sz w:val="24"/>
+                <w:szCs w:val="24"/>
+              </w:rPr>
+            </w:pPr>
+            <w:r>
+              <w:rPr>
+                <w:rFonts w:ascii="Times New Roman" w:hAnsi="Times New Roman" w:cs="Times New Roman"/>
+                <w:sz w:val="24"/>
+                <w:szCs w:val="24"/>
+              </w:rPr>
+              <w:t>NF06</w:t>
+            </w:r>
+          </w:p>
+        </w:tc>
+        <w:tc>
+          <w:tcPr>
+            <w:tcW w:w="0" w:type="auto"/>
+            <w:vAlign w:val="center"/>
+            <w:hideMark/>
+          </w:tcPr>
+          <w:p>
+            <w:pPr>
+              <w:rPr>
+                <w:rFonts w:ascii="Times New Roman" w:hAnsi="Times New Roman" w:cs="Times New Roman"/>
+                <w:sz w:val="24"/>
+                <w:szCs w:val="24"/>
+              </w:rPr>
+            </w:pPr>
+            <w:r>
+              <w:rPr>
+                <w:rFonts w:ascii="Times New Roman" w:hAnsi="Times New Roman" w:cs="Times New Roman"/>
+                <w:sz w:val="24"/>
+                <w:szCs w:val="24"/>
+              </w:rPr>
+              <w:t>Usability</w:t>
+            </w:r>
+          </w:p>
+        </w:tc>
+        <w:tc>
+          <w:tcPr>
+            <w:tcW w:w="0" w:type="auto"/>
+            <w:vAlign w:val="center"/>
+            <w:hideMark/>
+          </w:tcPr>
+          <w:p>
+            <w:pPr>
+              <w:rPr>
+                <w:rFonts w:ascii="Times New Roman" w:hAnsi="Times New Roman" w:cs="Times New Roman"/>
+                <w:sz w:val="24"/>
+                <w:szCs w:val="24"/>
+              </w:rPr>
+            </w:pPr>
+            <w:r>
+              <w:rPr>
+                <w:rFonts w:ascii="Times New Roman" w:hAnsi="Times New Roman" w:cs="Times New Roman"/>
+                <w:sz w:val="24"/>
+                <w:szCs w:val="24"/>
+              </w:rPr>
+              <w:t>Antarmuka pengguna harus sederhana dan mudah digunakan, bahkan oleh pengguna non-teknis.</w:t>
+            </w:r>
+          </w:p>
+        </w:tc>
+      </w:tr>
+      <w:tr>
+        <w:trPr>
+          <w:tblCellSpacing w:w="15" w:type="dxa"/>
+        </w:trPr>
+        <w:tc>
+          <w:tcPr>
+            <w:tcW w:w="0" w:type="auto"/>
+            <w:vAlign w:val="center"/>
+            <w:hideMark/>
+          </w:tcPr>
+          <w:p>
+            <w:pPr>
+              <w:rPr>
+                <w:rFonts w:ascii="Times New Roman" w:hAnsi="Times New Roman" w:cs="Times New Roman"/>
+                <w:sz w:val="24"/>
+                <w:szCs w:val="24"/>
+              </w:rPr>
+            </w:pPr>
+            <w:r>
+              <w:rPr>
+                <w:rFonts w:ascii="Times New Roman" w:hAnsi="Times New Roman" w:cs="Times New Roman"/>
+                <w:sz w:val="24"/>
+                <w:szCs w:val="24"/>
+              </w:rPr>
+              <w:t>NF07</w:t>
+            </w:r>
+          </w:p>
+        </w:tc>
+        <w:tc>
+          <w:tcPr>
+            <w:tcW w:w="0" w:type="auto"/>
+            <w:vAlign w:val="center"/>
+            <w:hideMark/>
+          </w:tcPr>
+          <w:p>
+            <w:pPr>
+              <w:rPr>
+                <w:rFonts w:ascii="Times New Roman" w:hAnsi="Times New Roman" w:cs="Times New Roman"/>
+                <w:sz w:val="24"/>
+                <w:szCs w:val="24"/>
+              </w:rPr>
+            </w:pPr>
+            <w:r>
+              <w:rPr>
+                <w:rFonts w:ascii="Times New Roman" w:hAnsi="Times New Roman" w:cs="Times New Roman"/>
+                <w:sz w:val="24"/>
+                <w:szCs w:val="24"/>
+              </w:rPr>
+              <w:t>Maintainability</w:t>
+            </w:r>
+          </w:p>
+        </w:tc>
+        <w:tc>
+          <w:tcPr>
+            <w:tcW w:w="0" w:type="auto"/>
+            <w:vAlign w:val="center"/>
+            <w:hideMark/>
+          </w:tcPr>
+          <w:p>
+            <w:pPr>
+              <w:rPr>
+                <w:rFonts w:ascii="Times New Roman" w:hAnsi="Times New Roman" w:cs="Times New Roman"/>
+                <w:sz w:val="24"/>
+                <w:szCs w:val="24"/>
+              </w:rPr>
+            </w:pPr>
+            <w:r>
+              <w:rPr>
+                <w:rFonts w:ascii="Times New Roman" w:hAnsi="Times New Roman" w:cs="Times New Roman"/>
+                <w:sz w:val="24"/>
+                <w:szCs w:val="24"/>
+              </w:rPr>
+              <w:t>Sistem harus memiliki struktur kode dan dokumentasi yang memudahkan pemeliharaan.</w:t>
+            </w:r>
+          </w:p>
+        </w:tc>
+      </w:tr>
+    </w:tbl>
+    <w:p>
+      <w:pPr>
+        <w:rPr>
+          <w:rFonts w:ascii="Times New Roman" w:hAnsi="Times New Roman" w:cs="Times New Roman"/>
+          <w:sz w:val="24"/>
+          <w:szCs w:val="24"/>
+        </w:rPr>
+      </w:pPr>
+    </w:p>
+    <w:p>
+      <w:pPr>
+        <w:rPr>
+          <w:rFonts w:ascii="Times New Roman" w:hAnsi="Times New Roman" w:cs="Times New Roman"/>
+          <w:b/>
+          <w:bCs/>
+          <w:sz w:val="24"/>
+          <w:szCs w:val="24"/>
+        </w:rPr>
+      </w:pPr>
+      <w:r>
+        <w:rPr>
+          <w:rFonts w:ascii="Times New Roman" w:hAnsi="Times New Roman" w:cs="Times New Roman"/>
+          <w:b/>
+          <w:bCs/>
+          <w:sz w:val="24"/>
+          <w:szCs w:val="24"/>
+          <w:lang w:val="en-US"/>
+        </w:rPr>
+        <w:t xml:space="preserve">5. </w:t>
+      </w:r>
+      <w:r>
+        <w:rPr>
+          <w:rFonts w:ascii="Times New Roman" w:hAnsi="Times New Roman" w:cs="Times New Roman"/>
+          <w:b/>
+          <w:bCs/>
+          <w:sz w:val="24"/>
+          <w:szCs w:val="24"/>
+        </w:rPr>
+        <w:t xml:space="preserve">Diagram Use Case </w:t>
+      </w:r>
+    </w:p>
+    <w:p>
+      <w:pPr>
+        <w:rPr>
+          <w:rFonts w:ascii="Times New Roman" w:hAnsi="Times New Roman" w:cs="Times New Roman"/>
+          <w:b/>
+          <w:bCs/>
+          <w:sz w:val="24"/>
+          <w:szCs w:val="24"/>
+        </w:rPr>
+      </w:pPr>
+      <w:r>
+        <w:rPr>
+          <w:rFonts w:ascii="Times New Roman" w:hAnsi="Times New Roman" w:cs="Times New Roman"/>
+          <w:b/>
+          <w:bCs/>
+          <w:sz w:val="24"/>
+          <w:szCs w:val="24"/>
+        </w:rPr>
+        <w:t>Aktor:</w:t>
+      </w:r>
+    </w:p>
+    <w:p>
+      <w:pPr>
+        <w:numPr>
+          <w:ilvl w:val="0"/>
+          <w:numId w:val="8"/>
+        </w:numPr>
+        <w:rPr>
+          <w:rFonts w:ascii="Times New Roman" w:hAnsi="Times New Roman" w:cs="Times New Roman"/>
+          <w:sz w:val="24"/>
+          <w:szCs w:val="24"/>
+        </w:rPr>
+      </w:pPr>
+      <w:r>
+        <w:rPr>
+          <w:rFonts w:ascii="Times New Roman" w:hAnsi="Times New Roman" w:cs="Times New Roman"/>
+          <w:b/>
+          <w:bCs/>
+          <w:sz w:val="24"/>
+          <w:szCs w:val="24"/>
+        </w:rPr>
+        <w:t>Admin</w:t>
+      </w:r>
+    </w:p>
+    <w:p>
+      <w:pPr>
+        <w:numPr>
+          <w:ilvl w:val="0"/>
+          <w:numId w:val="8"/>
+        </w:numPr>
+        <w:rPr>
+          <w:rFonts w:ascii="Times New Roman" w:hAnsi="Times New Roman" w:cs="Times New Roman"/>
+          <w:sz w:val="24"/>
+          <w:szCs w:val="24"/>
+        </w:rPr>
+      </w:pPr>
+      <w:r>
+        <w:rPr>
+          <w:rFonts w:ascii="Times New Roman" w:hAnsi="Times New Roman" w:cs="Times New Roman"/>
+          <w:b/>
+          <w:bCs/>
+          <w:sz w:val="24"/>
+          <w:szCs w:val="24"/>
+        </w:rPr>
+        <w:t>Dosen</w:t>
+      </w:r>
+    </w:p>
+    <w:p>
+      <w:pPr>
+        <w:numPr>
+          <w:ilvl w:val="0"/>
+          <w:numId w:val="8"/>
+        </w:numPr>
+        <w:rPr>
+          <w:rFonts w:ascii="Times New Roman" w:hAnsi="Times New Roman" w:cs="Times New Roman"/>
+          <w:sz w:val="24"/>
+          <w:szCs w:val="24"/>
+        </w:rPr>
+      </w:pPr>
+      <w:r>
+        <w:rPr>
+          <w:rFonts w:ascii="Times New Roman" w:hAnsi="Times New Roman" w:cs="Times New Roman"/>
+          <w:b/>
+          <w:bCs/>
+          <w:sz w:val="24"/>
+          <w:szCs w:val="24"/>
+        </w:rPr>
+        <w:t>Mahasiswa</w:t>
+      </w:r>
+      <w:r>
+        <w:rPr>
+          <w:rFonts w:ascii="Times New Roman" w:hAnsi="Times New Roman" w:cs="Times New Roman"/>
+          <w:sz w:val="24"/>
+          <w:szCs w:val="24"/>
+        </w:rPr>
+        <w:t xml:space="preserve"> </w:t>
+      </w:r>
+      <w:r>
+        <w:rPr>
+          <w:rFonts w:ascii="Times New Roman" w:hAnsi="Times New Roman" w:cs="Times New Roman"/>
+          <w:i/>
+          <w:iCs/>
+          <w:sz w:val="24"/>
+          <w:szCs w:val="24"/>
+        </w:rPr>
+        <w:t>(hanya untuk evaluasi)</w:t>
+      </w:r>
+    </w:p>
+    <w:p>
+      <w:pPr>
+        <w:rPr>
+          <w:rFonts w:ascii="Times New Roman" w:hAnsi="Times New Roman" w:cs="Times New Roman"/>
+          <w:b/>
+          <w:bCs/>
+          <w:sz w:val="24"/>
+          <w:szCs w:val="24"/>
+        </w:rPr>
+      </w:pPr>
+      <w:r>
+        <w:rPr>
+          <w:rFonts w:ascii="Times New Roman" w:hAnsi="Times New Roman" w:cs="Times New Roman"/>
+          <w:b/>
+          <w:bCs/>
+          <w:sz w:val="24"/>
+          <w:szCs w:val="24"/>
+        </w:rPr>
+        <w:t>Use Case Utama:</w:t>
+      </w:r>
+    </w:p>
+    <w:p>
+      <w:pPr>
+        <w:numPr>
+          <w:ilvl w:val="0"/>
+          <w:numId w:val="9"/>
+        </w:numPr>
+        <w:rPr>
+          <w:rFonts w:ascii="Times New Roman" w:hAnsi="Times New Roman" w:cs="Times New Roman"/>
+          <w:sz w:val="24"/>
+          <w:szCs w:val="24"/>
+        </w:rPr>
+      </w:pPr>
+      <w:r>
+        <w:rPr>
+          <w:rFonts w:ascii="Times New Roman" w:hAnsi="Times New Roman" w:cs="Times New Roman"/>
+          <w:b/>
+          <w:bCs/>
+          <w:sz w:val="24"/>
+          <w:szCs w:val="24"/>
+        </w:rPr>
+        <w:t>Kelola Data Dosen</w:t>
+      </w:r>
+    </w:p>
+    <w:p>
+      <w:pPr>
+        <w:numPr>
+          <w:ilvl w:val="0"/>
+          <w:numId w:val="9"/>
+        </w:numPr>
+        <w:rPr>
+          <w:rFonts w:ascii="Times New Roman" w:hAnsi="Times New Roman" w:cs="Times New Roman"/>
+          <w:sz w:val="24"/>
+          <w:szCs w:val="24"/>
+        </w:rPr>
+      </w:pPr>
+      <w:r>
+        <w:rPr>
+          <w:rFonts w:ascii="Times New Roman" w:hAnsi="Times New Roman" w:cs="Times New Roman"/>
+          <w:b/>
+          <w:bCs/>
+          <w:sz w:val="24"/>
+          <w:szCs w:val="24"/>
+        </w:rPr>
+        <w:t>Kelola Jadwal Mengajar</w:t>
+      </w:r>
+    </w:p>
+    <w:p>
+      <w:pPr>
+        <w:numPr>
+          <w:ilvl w:val="0"/>
+          <w:numId w:val="9"/>
+        </w:numPr>
+        <w:rPr>
+          <w:rFonts w:ascii="Times New Roman" w:hAnsi="Times New Roman" w:cs="Times New Roman"/>
+          <w:sz w:val="24"/>
+          <w:szCs w:val="24"/>
+        </w:rPr>
+      </w:pPr>
+      <w:r>
+        <w:rPr>
+          <w:rFonts w:ascii="Times New Roman" w:hAnsi="Times New Roman" w:cs="Times New Roman"/>
+          <w:b/>
+          <w:bCs/>
+          <w:sz w:val="24"/>
+          <w:szCs w:val="24"/>
+        </w:rPr>
+        <w:t>Lihat Jadwal Dosen</w:t>
+      </w:r>
+    </w:p>
+    <w:p>
+      <w:pPr>
+        <w:numPr>
+          <w:ilvl w:val="0"/>
+          <w:numId w:val="9"/>
+        </w:numPr>
+        <w:rPr>
+          <w:rFonts w:ascii="Times New Roman" w:hAnsi="Times New Roman" w:cs="Times New Roman"/>
+          <w:sz w:val="24"/>
+          <w:szCs w:val="24"/>
+        </w:rPr>
+      </w:pPr>
+      <w:r>
+        <w:rPr>
+          <w:rFonts w:ascii="Times New Roman" w:hAnsi="Times New Roman" w:cs="Times New Roman"/>
+          <w:b/>
+          <w:bCs/>
+          <w:sz w:val="24"/>
+          <w:szCs w:val="24"/>
+        </w:rPr>
+        <w:t>Input Evaluasi Kinerja</w:t>
+      </w:r>
+    </w:p>
+    <w:p>
+      <w:pPr>
+        <w:numPr>
+          <w:ilvl w:val="0"/>
+          <w:numId w:val="9"/>
+        </w:numPr>
+        <w:rPr>
+          <w:rFonts w:ascii="Times New Roman" w:hAnsi="Times New Roman" w:cs="Times New Roman"/>
+          <w:sz w:val="24"/>
+          <w:szCs w:val="24"/>
+        </w:rPr>
+      </w:pPr>
+      <w:r>
+        <w:rPr>
+          <w:rFonts w:ascii="Times New Roman" w:hAnsi="Times New Roman" w:cs="Times New Roman"/>
+          <w:b/>
+          <w:bCs/>
+          <w:sz w:val="24"/>
+          <w:szCs w:val="24"/>
+        </w:rPr>
+        <w:t>Lihat Hasil Evaluasi</w:t>
+      </w:r>
+    </w:p>
+    <w:p>
+      <w:pPr>
+        <w:ind w:left="720"/>
+        <w:rPr>
+          <w:rFonts w:ascii="Times New Roman" w:hAnsi="Times New Roman" w:cs="Times New Roman"/>
+          <w:sz w:val="24"/>
+          <w:szCs w:val="24"/>
+        </w:rPr>
+      </w:pPr>
+      <w:r>
+        <w:rPr>
+          <w:rFonts w:ascii="Times New Roman" w:hAnsi="Times New Roman" w:cs="Times New Roman"/>
+          <w:sz w:val="24"/>
+          <w:szCs w:val="24"/>
+          <w:lang w:eastAsia="id-ID"/>
+        </w:rPr>
+        <w:lastRenderedPageBreak/>
+        <w:drawing>
+          <wp:anchor distT="0" distB="0" distL="114300" distR="114300" simplePos="0" relativeHeight="251658240" behindDoc="0" locked="0" layoutInCell="1" allowOverlap="1">
+            <wp:simplePos x="0" y="0"/>
+            <wp:positionH relativeFrom="column">
+              <wp:posOffset>2142490</wp:posOffset>
+            </wp:positionH>
+            <wp:positionV relativeFrom="paragraph">
+              <wp:posOffset>0</wp:posOffset>
+            </wp:positionV>
+            <wp:extent cx="2286000" cy="3429000"/>
+            <wp:effectExtent l="0" t="0" r="0" b="0"/>
+            <wp:wrapTopAndBottom/>
+            <wp:docPr id="1" name="Picture 1"/>
+            <wp:cNvGraphicFramePr>
+              <a:graphicFrameLocks xmlns:a="http://schemas.openxmlformats.org/drawingml/2006/main" noChangeAspect="1"/>
+            </wp:cNvGraphicFramePr>
+            <a:graphic xmlns:a="http://schemas.openxmlformats.org/drawingml/2006/main">
+              <a:graphicData uri="http://schemas.openxmlformats.org/drawingml/2006/picture">
+                <pic:pic xmlns:pic="http://schemas.openxmlformats.org/drawingml/2006/picture">
+                  <pic:nvPicPr>
+                    <pic:cNvPr id="1" name="usecase.png"/>
+                    <pic:cNvPicPr/>
+                  </pic:nvPicPr>
+                  <pic:blipFill>
+                    <a:blip r:embed="rId5" cstate="print">
+                      <a:extLst>
+                        <a:ext uri="{28A0092B-C50C-407E-A947-70E740481C1C}">
+                          <a14:useLocalDpi xmlns:a14="http://schemas.microsoft.com/office/drawing/2010/main" val="0"/>
+                        </a:ext>
+                      </a:extLst>
+                    </a:blip>
+                    <a:stretch>
+                      <a:fillRect/>
+                    </a:stretch>
+                  </pic:blipFill>
+                  <pic:spPr>
+                    <a:xfrm rot="10800000" flipV="1">
+                      <a:off x="0" y="0"/>
+                      <a:ext cx="2286000" cy="3429000"/>
+                    </a:xfrm>
+                    <a:prstGeom prst="rect">
+                      <a:avLst/>
+                    </a:prstGeom>
+                  </pic:spPr>
+                </pic:pic>
+              </a:graphicData>
+            </a:graphic>
+            <wp14:sizeRelH relativeFrom="margin">
+              <wp14:pctWidth>0</wp14:pctWidth>
+            </wp14:sizeRelH>
+            <wp14:sizeRelV relativeFrom="margin">
+              <wp14:pctHeight>0</wp14:pctHeight>
+            </wp14:sizeRelV>
+          </wp:anchor>
+        </w:drawing>
+      </w:r>
+    </w:p>
+    <w:p>
+      <w:pPr>
+        <w:ind w:left="360"/>
+        <w:rPr>
+          <w:rFonts w:ascii="Times New Roman" w:hAnsi="Times New Roman" w:cs="Times New Roman"/>
+          <w:b/>
+          <w:bCs/>
+          <w:sz w:val="24"/>
+          <w:szCs w:val="24"/>
+        </w:rPr>
+      </w:pPr>
+      <w:r>
+        <w:rPr>
+          <w:rFonts w:ascii="Times New Roman" w:hAnsi="Times New Roman" w:cs="Times New Roman"/>
+          <w:b/>
+          <w:bCs/>
+          <w:sz w:val="24"/>
+          <w:szCs w:val="24"/>
+        </w:rPr>
+        <w:t>Penjelasan Use Case:</w:t>
+      </w:r>
+    </w:p>
+    <w:tbl>
+      <w:tblPr>
+        <w:tblW w:w="0" w:type="auto"/>
+        <w:tblCellSpacing w:w="15" w:type="dxa"/>
+        <w:tblBorders>
+          <w:top w:val="single" w:sz="4" w:space="0" w:color="auto"/>
+          <w:left w:val="single" w:sz="4" w:space="0" w:color="auto"/>
+          <w:bottom w:val="single" w:sz="4" w:space="0" w:color="auto"/>
+          <w:right w:val="single" w:sz="4" w:space="0" w:color="auto"/>
+          <w:insideH w:val="single" w:sz="4" w:space="0" w:color="auto"/>
+          <w:insideV w:val="single" w:sz="4" w:space="0" w:color="auto"/>
+        </w:tblBorders>
+        <w:tblCellMar>
+          <w:top w:w="15" w:type="dxa"/>
+          <w:left w:w="15" w:type="dxa"/>
+          <w:bottom w:w="15" w:type="dxa"/>
+          <w:right w:w="15" w:type="dxa"/>
+        </w:tblCellMar>
+        <w:tblLook w:val="04A0" w:firstRow="1" w:lastRow="0" w:firstColumn="1" w:lastColumn="0" w:noHBand="0" w:noVBand="1"/>
+      </w:tblPr>
+      <w:tblGrid>
+        <w:gridCol w:w="2552"/>
+        <w:gridCol w:w="1784"/>
+        <w:gridCol w:w="6762"/>
+      </w:tblGrid>
+      <w:tr>
+        <w:trPr>
+          <w:tblHeader/>
+          <w:tblCellSpacing w:w="15" w:type="dxa"/>
+        </w:trPr>
+        <w:tc>
+          <w:tcPr>
+            <w:tcW w:w="0" w:type="auto"/>
+            <w:vAlign w:val="center"/>
+            <w:hideMark/>
+          </w:tcPr>
+          <w:p>
+            <w:pPr>
+              <w:ind w:left="360"/>
+              <w:rPr>
+                <w:rFonts w:ascii="Times New Roman" w:hAnsi="Times New Roman" w:cs="Times New Roman"/>
+                <w:b/>
+                <w:bCs/>
+                <w:sz w:val="24"/>
+                <w:szCs w:val="24"/>
+              </w:rPr>
+            </w:pPr>
+            <w:r>
+              <w:rPr>
+                <w:rFonts w:ascii="Times New Roman" w:hAnsi="Times New Roman" w:cs="Times New Roman"/>
+                <w:b/>
+                <w:bCs/>
+                <w:sz w:val="24"/>
+                <w:szCs w:val="24"/>
+              </w:rPr>
+              <w:t>Use Case</w:t>
+            </w:r>
+          </w:p>
+        </w:tc>
+        <w:tc>
+          <w:tcPr>
+            <w:tcW w:w="0" w:type="auto"/>
+            <w:vAlign w:val="center"/>
+            <w:hideMark/>
+          </w:tcPr>
+          <w:p>
+            <w:pPr>
+              <w:ind w:left="360"/>
+              <w:rPr>
+                <w:rFonts w:ascii="Times New Roman" w:hAnsi="Times New Roman" w:cs="Times New Roman"/>
+                <w:b/>
+                <w:bCs/>
+                <w:sz w:val="24"/>
+                <w:szCs w:val="24"/>
+              </w:rPr>
+            </w:pPr>
+            <w:r>
+              <w:rPr>
+                <w:rFonts w:ascii="Times New Roman" w:hAnsi="Times New Roman" w:cs="Times New Roman"/>
+                <w:b/>
+                <w:bCs/>
+                <w:sz w:val="24"/>
+                <w:szCs w:val="24"/>
+              </w:rPr>
+              <w:t>Aktor</w:t>
+            </w:r>
+          </w:p>
+        </w:tc>
+        <w:tc>
+          <w:tcPr>
+            <w:tcW w:w="0" w:type="auto"/>
+            <w:vAlign w:val="center"/>
+            <w:hideMark/>
+          </w:tcPr>
+          <w:p>
+            <w:pPr>
+              <w:ind w:left="360"/>
+              <w:rPr>
+                <w:rFonts w:ascii="Times New Roman" w:hAnsi="Times New Roman" w:cs="Times New Roman"/>
+                <w:b/>
+                <w:bCs/>
+                <w:sz w:val="24"/>
+                <w:szCs w:val="24"/>
+              </w:rPr>
+            </w:pPr>
+            <w:r>
+              <w:rPr>
+                <w:rFonts w:ascii="Times New Roman" w:hAnsi="Times New Roman" w:cs="Times New Roman"/>
+                <w:b/>
+                <w:bCs/>
+                <w:sz w:val="24"/>
+                <w:szCs w:val="24"/>
+              </w:rPr>
+              <w:t>Deskripsi</w:t>
+            </w:r>
+          </w:p>
+        </w:tc>
+      </w:tr>
+      <w:tr>
+        <w:trPr>
+          <w:tblCellSpacing w:w="15" w:type="dxa"/>
+        </w:trPr>
+        <w:tc>
+          <w:tcPr>
+            <w:tcW w:w="0" w:type="auto"/>
+            <w:vAlign w:val="center"/>
+            <w:hideMark/>
+          </w:tcPr>
+          <w:p>
+            <w:pPr>
+              <w:ind w:left="360"/>
+              <w:rPr>
+                <w:rFonts w:ascii="Times New Roman" w:hAnsi="Times New Roman" w:cs="Times New Roman"/>
+                <w:sz w:val="24"/>
+                <w:szCs w:val="24"/>
+              </w:rPr>
+            </w:pPr>
+            <w:r>
+              <w:rPr>
+                <w:rFonts w:ascii="Times New Roman" w:hAnsi="Times New Roman" w:cs="Times New Roman"/>
+                <w:sz w:val="24"/>
+                <w:szCs w:val="24"/>
+              </w:rPr>
+              <w:t>Kelola Data Dosen</w:t>
+            </w:r>
+          </w:p>
+        </w:tc>
+        <w:tc>
+          <w:tcPr>
+            <w:tcW w:w="0" w:type="auto"/>
+            <w:vAlign w:val="center"/>
+            <w:hideMark/>
+          </w:tcPr>
+          <w:p>
+            <w:pPr>
+              <w:ind w:left="360"/>
+              <w:rPr>
+                <w:rFonts w:ascii="Times New Roman" w:hAnsi="Times New Roman" w:cs="Times New Roman"/>
+                <w:sz w:val="24"/>
+                <w:szCs w:val="24"/>
+              </w:rPr>
+            </w:pPr>
+            <w:r>
+              <w:rPr>
+                <w:rFonts w:ascii="Times New Roman" w:hAnsi="Times New Roman" w:cs="Times New Roman"/>
+                <w:sz w:val="24"/>
+                <w:szCs w:val="24"/>
+              </w:rPr>
+              <w:t>Admin</w:t>
+            </w:r>
+          </w:p>
+        </w:tc>
+        <w:tc>
+          <w:tcPr>
+            <w:tcW w:w="0" w:type="auto"/>
+            <w:vAlign w:val="center"/>
+            <w:hideMark/>
+          </w:tcPr>
+          <w:p>
+            <w:pPr>
+              <w:ind w:left="360"/>
+              <w:rPr>
+                <w:rFonts w:ascii="Times New Roman" w:hAnsi="Times New Roman" w:cs="Times New Roman"/>
+                <w:sz w:val="24"/>
+                <w:szCs w:val="24"/>
+              </w:rPr>
+            </w:pPr>
+            <w:r>
+              <w:rPr>
+                <w:rFonts w:ascii="Times New Roman" w:hAnsi="Times New Roman" w:cs="Times New Roman"/>
+                <w:sz w:val="24"/>
+                <w:szCs w:val="24"/>
+              </w:rPr>
+              <w:t>Admin dapat menambahkan, mengedit, menghapus, dan melihat data dosen.</w:t>
+            </w:r>
+          </w:p>
+        </w:tc>
+      </w:tr>
+      <w:tr>
+        <w:trPr>
+          <w:tblCellSpacing w:w="15" w:type="dxa"/>
+        </w:trPr>
+        <w:tc>
+          <w:tcPr>
+            <w:tcW w:w="0" w:type="auto"/>
+            <w:vAlign w:val="center"/>
+            <w:hideMark/>
+          </w:tcPr>
+          <w:p>
+            <w:pPr>
+              <w:ind w:left="360"/>
+              <w:rPr>
+                <w:rFonts w:ascii="Times New Roman" w:hAnsi="Times New Roman" w:cs="Times New Roman"/>
+                <w:sz w:val="24"/>
+                <w:szCs w:val="24"/>
+              </w:rPr>
+            </w:pPr>
+            <w:r>
+              <w:rPr>
+                <w:rFonts w:ascii="Times New Roman" w:hAnsi="Times New Roman" w:cs="Times New Roman"/>
+                <w:sz w:val="24"/>
+                <w:szCs w:val="24"/>
+              </w:rPr>
+              <w:t>Kelola Jadwal Mengajar</w:t>
+            </w:r>
+          </w:p>
+        </w:tc>
+        <w:tc>
+          <w:tcPr>
+            <w:tcW w:w="0" w:type="auto"/>
+            <w:vAlign w:val="center"/>
+            <w:hideMark/>
+          </w:tcPr>
+          <w:p>
+            <w:pPr>
+              <w:ind w:left="360"/>
+              <w:rPr>
+                <w:rFonts w:ascii="Times New Roman" w:hAnsi="Times New Roman" w:cs="Times New Roman"/>
+                <w:sz w:val="24"/>
+                <w:szCs w:val="24"/>
+              </w:rPr>
+            </w:pPr>
+            <w:r>
+              <w:rPr>
+                <w:rFonts w:ascii="Times New Roman" w:hAnsi="Times New Roman" w:cs="Times New Roman"/>
+                <w:sz w:val="24"/>
+                <w:szCs w:val="24"/>
+              </w:rPr>
+              <w:t>Admin</w:t>
+            </w:r>
+          </w:p>
+        </w:tc>
+        <w:tc>
+          <w:tcPr>
+            <w:tcW w:w="0" w:type="auto"/>
+            <w:vAlign w:val="center"/>
+            <w:hideMark/>
+          </w:tcPr>
+          <w:p>
+            <w:pPr>
+              <w:ind w:left="360"/>
+              <w:rPr>
+                <w:rFonts w:ascii="Times New Roman" w:hAnsi="Times New Roman" w:cs="Times New Roman"/>
+                <w:sz w:val="24"/>
+                <w:szCs w:val="24"/>
+              </w:rPr>
+            </w:pPr>
+            <w:r>
+              <w:rPr>
+                <w:rFonts w:ascii="Times New Roman" w:hAnsi="Times New Roman" w:cs="Times New Roman"/>
+                <w:sz w:val="24"/>
+                <w:szCs w:val="24"/>
+              </w:rPr>
+              <w:t>Admin dapat membuat dan mengatur jadwal mengajar dosen.</w:t>
+            </w:r>
+          </w:p>
+        </w:tc>
+      </w:tr>
+      <w:tr>
+        <w:trPr>
+          <w:tblCellSpacing w:w="15" w:type="dxa"/>
+        </w:trPr>
+        <w:tc>
+          <w:tcPr>
+            <w:tcW w:w="0" w:type="auto"/>
+            <w:vAlign w:val="center"/>
+            <w:hideMark/>
+          </w:tcPr>
+          <w:p>
+            <w:pPr>
+              <w:ind w:left="360"/>
+              <w:rPr>
+                <w:rFonts w:ascii="Times New Roman" w:hAnsi="Times New Roman" w:cs="Times New Roman"/>
+                <w:sz w:val="24"/>
+                <w:szCs w:val="24"/>
+              </w:rPr>
+            </w:pPr>
+            <w:r>
+              <w:rPr>
+                <w:rFonts w:ascii="Times New Roman" w:hAnsi="Times New Roman" w:cs="Times New Roman"/>
+                <w:sz w:val="24"/>
+                <w:szCs w:val="24"/>
+              </w:rPr>
+              <w:t>Lihat Jadwal</w:t>
+            </w:r>
+          </w:p>
+        </w:tc>
+        <w:tc>
+          <w:tcPr>
+            <w:tcW w:w="0" w:type="auto"/>
+            <w:vAlign w:val="center"/>
+            <w:hideMark/>
+          </w:tcPr>
+          <w:p>
+            <w:pPr>
+              <w:ind w:left="360"/>
+              <w:rPr>
+                <w:rFonts w:ascii="Times New Roman" w:hAnsi="Times New Roman" w:cs="Times New Roman"/>
+                <w:sz w:val="24"/>
+                <w:szCs w:val="24"/>
+              </w:rPr>
+            </w:pPr>
+            <w:r>
+              <w:rPr>
+                <w:rFonts w:ascii="Times New Roman" w:hAnsi="Times New Roman" w:cs="Times New Roman"/>
+                <w:sz w:val="24"/>
+                <w:szCs w:val="24"/>
+              </w:rPr>
+              <w:t>Dosen</w:t>
+            </w:r>
+          </w:p>
+        </w:tc>
+        <w:tc>
+          <w:tcPr>
+            <w:tcW w:w="0" w:type="auto"/>
+            <w:vAlign w:val="center"/>
+            <w:hideMark/>
+          </w:tcPr>
+          <w:p>
+            <w:pPr>
+              <w:ind w:left="360"/>
+              <w:rPr>
+                <w:rFonts w:ascii="Times New Roman" w:hAnsi="Times New Roman" w:cs="Times New Roman"/>
+                <w:sz w:val="24"/>
+                <w:szCs w:val="24"/>
+              </w:rPr>
+            </w:pPr>
+            <w:r>
+              <w:rPr>
+                <w:rFonts w:ascii="Times New Roman" w:hAnsi="Times New Roman" w:cs="Times New Roman"/>
+                <w:sz w:val="24"/>
+                <w:szCs w:val="24"/>
+              </w:rPr>
+              <w:t>Dosen dapat melihat jadwal mengajar masing-masing.</w:t>
+            </w:r>
+          </w:p>
+        </w:tc>
+      </w:tr>
+      <w:tr>
+        <w:trPr>
+          <w:tblCellSpacing w:w="15" w:type="dxa"/>
+        </w:trPr>
+        <w:tc>
+          <w:tcPr>
+            <w:tcW w:w="0" w:type="auto"/>
+            <w:vAlign w:val="center"/>
+            <w:hideMark/>
+          </w:tcPr>
+          <w:p>
+            <w:pPr>
+              <w:ind w:left="360"/>
+              <w:rPr>
+                <w:rFonts w:ascii="Times New Roman" w:hAnsi="Times New Roman" w:cs="Times New Roman"/>
+                <w:sz w:val="24"/>
+                <w:szCs w:val="24"/>
+              </w:rPr>
+            </w:pPr>
+            <w:r>
+              <w:rPr>
+                <w:rFonts w:ascii="Times New Roman" w:hAnsi="Times New Roman" w:cs="Times New Roman"/>
+                <w:sz w:val="24"/>
+                <w:szCs w:val="24"/>
+              </w:rPr>
+              <w:t>Input Evaluasi Dosen</w:t>
+            </w:r>
+          </w:p>
+        </w:tc>
+        <w:tc>
+          <w:tcPr>
+            <w:tcW w:w="0" w:type="auto"/>
+            <w:vAlign w:val="center"/>
+            <w:hideMark/>
+          </w:tcPr>
+          <w:p>
+            <w:pPr>
+              <w:ind w:left="360"/>
+              <w:rPr>
+                <w:rFonts w:ascii="Times New Roman" w:hAnsi="Times New Roman" w:cs="Times New Roman"/>
+                <w:sz w:val="24"/>
+                <w:szCs w:val="24"/>
+              </w:rPr>
+            </w:pPr>
+            <w:r>
+              <w:rPr>
+                <w:rFonts w:ascii="Times New Roman" w:hAnsi="Times New Roman" w:cs="Times New Roman"/>
+                <w:sz w:val="24"/>
+                <w:szCs w:val="24"/>
+              </w:rPr>
+              <w:t>Mahasiswa</w:t>
+            </w:r>
+          </w:p>
+        </w:tc>
+        <w:tc>
+          <w:tcPr>
+            <w:tcW w:w="0" w:type="auto"/>
+            <w:vAlign w:val="center"/>
+            <w:hideMark/>
+          </w:tcPr>
+          <w:p>
+            <w:pPr>
+              <w:ind w:left="360"/>
+              <w:rPr>
+                <w:rFonts w:ascii="Times New Roman" w:hAnsi="Times New Roman" w:cs="Times New Roman"/>
+                <w:sz w:val="24"/>
+                <w:szCs w:val="24"/>
+              </w:rPr>
+            </w:pPr>
+            <w:r>
+              <w:rPr>
+                <w:rFonts w:ascii="Times New Roman" w:hAnsi="Times New Roman" w:cs="Times New Roman"/>
+                <w:sz w:val="24"/>
+                <w:szCs w:val="24"/>
+              </w:rPr>
+              <w:t>Mahasiswa memberikan evaluasi terhadap dosen melalui form penilaian.</w:t>
+            </w:r>
+          </w:p>
+        </w:tc>
+      </w:tr>
+      <w:tr>
+        <w:trPr>
+          <w:tblCellSpacing w:w="15" w:type="dxa"/>
+        </w:trPr>
+        <w:tc>
+          <w:tcPr>
+            <w:tcW w:w="0" w:type="auto"/>
+            <w:vAlign w:val="center"/>
+            <w:hideMark/>
+          </w:tcPr>
+          <w:p>
+            <w:pPr>
+              <w:ind w:left="360"/>
+              <w:rPr>
+                <w:rFonts w:ascii="Times New Roman" w:hAnsi="Times New Roman" w:cs="Times New Roman"/>
+                <w:sz w:val="24"/>
+                <w:szCs w:val="24"/>
+              </w:rPr>
+            </w:pPr>
+            <w:r>
+              <w:rPr>
+                <w:rFonts w:ascii="Times New Roman" w:hAnsi="Times New Roman" w:cs="Times New Roman"/>
+                <w:sz w:val="24"/>
+                <w:szCs w:val="24"/>
+              </w:rPr>
+              <w:t>Lihat Hasil Evaluasi</w:t>
+            </w:r>
+          </w:p>
+        </w:tc>
+        <w:tc>
+          <w:tcPr>
+            <w:tcW w:w="0" w:type="auto"/>
+            <w:vAlign w:val="center"/>
+            <w:hideMark/>
+          </w:tcPr>
+          <w:p>
+            <w:pPr>
+              <w:ind w:left="360"/>
+              <w:rPr>
+                <w:rFonts w:ascii="Times New Roman" w:hAnsi="Times New Roman" w:cs="Times New Roman"/>
+                <w:sz w:val="24"/>
+                <w:szCs w:val="24"/>
+              </w:rPr>
+            </w:pPr>
+            <w:r>
+              <w:rPr>
+                <w:rFonts w:ascii="Times New Roman" w:hAnsi="Times New Roman" w:cs="Times New Roman"/>
+                <w:sz w:val="24"/>
+                <w:szCs w:val="24"/>
+              </w:rPr>
+              <w:t>Admin, Dosen</w:t>
+            </w:r>
+          </w:p>
+        </w:tc>
+        <w:tc>
+          <w:tcPr>
+            <w:tcW w:w="0" w:type="auto"/>
+            <w:vAlign w:val="center"/>
+            <w:hideMark/>
+          </w:tcPr>
+          <w:p>
+            <w:pPr>
+              <w:ind w:left="360"/>
+              <w:rPr>
+                <w:rFonts w:ascii="Times New Roman" w:hAnsi="Times New Roman" w:cs="Times New Roman"/>
+                <w:sz w:val="24"/>
+                <w:szCs w:val="24"/>
+              </w:rPr>
+            </w:pPr>
+            <w:r>
+              <w:rPr>
+                <w:rFonts w:ascii="Times New Roman" w:hAnsi="Times New Roman" w:cs="Times New Roman"/>
+                <w:sz w:val="24"/>
+                <w:szCs w:val="24"/>
+              </w:rPr>
+              <w:t>Admin dan dosen bisa melihat hasil evaluasi dalam bentuk rekap dan grafik.</w:t>
+            </w:r>
+          </w:p>
+        </w:tc>
+      </w:tr>
+    </w:tbl>
+    <w:p>
+      <w:pPr>
+        <w:ind w:left="360"/>
+        <w:rPr>
+          <w:rFonts w:ascii="Times New Roman" w:hAnsi="Times New Roman" w:cs="Times New Roman"/>
+          <w:sz w:val="24"/>
+          <w:szCs w:val="24"/>
+        </w:rPr>
+      </w:pPr>
       <w:bookmarkStart w:id="0" w:name="_GoBack"/>
       <w:bookmarkEnd w:id="0"/>
     </w:p>
@@ -254,6 +3672,1343 @@
     </w:sectPr>
   </w:body>
 </w:document>
+</file>
+
+<file path=word/numbering.xml><?xml version="1.0" encoding="utf-8"?>
+<w:numbering xmlns:wpc="http://schemas.microsoft.com/office/word/2010/wordprocessingCanvas" xmlns:mc="http://schemas.openxmlformats.org/markup-compatibility/2006" xmlns:o="urn:schemas-microsoft-com:office:office" xmlns:r="http://schemas.openxmlformats.org/officeDocument/2006/relationships" xmlns:m="http://schemas.openxmlformats.org/officeDocument/2006/math" xmlns:v="urn:schemas-microsoft-com:vml" xmlns:wp14="http://schemas.microsoft.com/office/word/2010/wordprocessingDrawing" xmlns:wp="http://schemas.openxmlformats.org/drawingml/2006/wordprocessingDrawing" xmlns:w10="urn:schemas-microsoft-com:office:word" xmlns:w="http://schemas.openxmlformats.org/wordprocessingml/2006/main" xmlns:w14="http://schemas.microsoft.com/office/word/2010/wordml" xmlns:w15="http://schemas.microsoft.com/office/word/2012/wordml" xmlns:wpg="http://schemas.microsoft.com/office/word/2010/wordprocessingGroup" xmlns:wpi="http://schemas.microsoft.com/office/word/2010/wordprocessingInk" xmlns:wne="http://schemas.microsoft.com/office/word/2006/wordml" xmlns:wps="http://schemas.microsoft.com/office/word/2010/wordprocessingShape" mc:Ignorable="w14 w15 wp14">
+  <w:abstractNum w:abstractNumId="0" w15:restartNumberingAfterBreak="0">
+    <w:nsid w:val="1EC637B4"/>
+    <w:multiLevelType w:val="multilevel"/>
+    <w:tmpl w:val="53FA3884"/>
+    <w:lvl w:ilvl="0">
+      <w:start w:val="1"/>
+      <w:numFmt w:val="bullet"/>
+      <w:lvlText w:val=""/>
+      <w:lvlJc w:val="left"/>
+      <w:pPr>
+        <w:tabs>
+          <w:tab w:val="num" w:pos="720"/>
+        </w:tabs>
+        <w:ind w:left="720" w:hanging="360"/>
+      </w:pPr>
+      <w:rPr>
+        <w:rFonts w:ascii="Symbol" w:hAnsi="Symbol" w:hint="default"/>
+        <w:sz w:val="20"/>
+      </w:rPr>
+    </w:lvl>
+    <w:lvl w:ilvl="1" w:tentative="1">
+      <w:start w:val="1"/>
+      <w:numFmt w:val="bullet"/>
+      <w:lvlText w:val="o"/>
+      <w:lvlJc w:val="left"/>
+      <w:pPr>
+        <w:tabs>
+          <w:tab w:val="num" w:pos="1440"/>
+        </w:tabs>
+        <w:ind w:left="1440" w:hanging="360"/>
+      </w:pPr>
+      <w:rPr>
+        <w:rFonts w:ascii="Courier New" w:hAnsi="Courier New" w:hint="default"/>
+        <w:sz w:val="20"/>
+      </w:rPr>
+    </w:lvl>
+    <w:lvl w:ilvl="2" w:tentative="1">
+      <w:start w:val="1"/>
+      <w:numFmt w:val="bullet"/>
+      <w:lvlText w:val=""/>
+      <w:lvlJc w:val="left"/>
+      <w:pPr>
+        <w:tabs>
+          <w:tab w:val="num" w:pos="2160"/>
+        </w:tabs>
+        <w:ind w:left="2160" w:hanging="360"/>
+      </w:pPr>
+      <w:rPr>
+        <w:rFonts w:ascii="Wingdings" w:hAnsi="Wingdings" w:hint="default"/>
+        <w:sz w:val="20"/>
+      </w:rPr>
+    </w:lvl>
+    <w:lvl w:ilvl="3" w:tentative="1">
+      <w:start w:val="1"/>
+      <w:numFmt w:val="bullet"/>
+      <w:lvlText w:val=""/>
+      <w:lvlJc w:val="left"/>
+      <w:pPr>
+        <w:tabs>
+          <w:tab w:val="num" w:pos="2880"/>
+        </w:tabs>
+        <w:ind w:left="2880" w:hanging="360"/>
+      </w:pPr>
+      <w:rPr>
+        <w:rFonts w:ascii="Wingdings" w:hAnsi="Wingdings" w:hint="default"/>
+        <w:sz w:val="20"/>
+      </w:rPr>
+    </w:lvl>
+    <w:lvl w:ilvl="4" w:tentative="1">
+      <w:start w:val="1"/>
+      <w:numFmt w:val="bullet"/>
+      <w:lvlText w:val=""/>
+      <w:lvlJc w:val="left"/>
+      <w:pPr>
+        <w:tabs>
+          <w:tab w:val="num" w:pos="3600"/>
+        </w:tabs>
+        <w:ind w:left="3600" w:hanging="360"/>
+      </w:pPr>
+      <w:rPr>
+        <w:rFonts w:ascii="Wingdings" w:hAnsi="Wingdings" w:hint="default"/>
+        <w:sz w:val="20"/>
+      </w:rPr>
+    </w:lvl>
+    <w:lvl w:ilvl="5" w:tentative="1">
+      <w:start w:val="1"/>
+      <w:numFmt w:val="bullet"/>
+      <w:lvlText w:val=""/>
+      <w:lvlJc w:val="left"/>
+      <w:pPr>
+        <w:tabs>
+          <w:tab w:val="num" w:pos="4320"/>
+        </w:tabs>
+        <w:ind w:left="4320" w:hanging="360"/>
+      </w:pPr>
+      <w:rPr>
+        <w:rFonts w:ascii="Wingdings" w:hAnsi="Wingdings" w:hint="default"/>
+        <w:sz w:val="20"/>
+      </w:rPr>
+    </w:lvl>
+    <w:lvl w:ilvl="6" w:tentative="1">
+      <w:start w:val="1"/>
+      <w:numFmt w:val="bullet"/>
+      <w:lvlText w:val=""/>
+      <w:lvlJc w:val="left"/>
+      <w:pPr>
+        <w:tabs>
+          <w:tab w:val="num" w:pos="5040"/>
+        </w:tabs>
+        <w:ind w:left="5040" w:hanging="360"/>
+      </w:pPr>
+      <w:rPr>
+        <w:rFonts w:ascii="Wingdings" w:hAnsi="Wingdings" w:hint="default"/>
+        <w:sz w:val="20"/>
+      </w:rPr>
+    </w:lvl>
+    <w:lvl w:ilvl="7" w:tentative="1">
+      <w:start w:val="1"/>
+      <w:numFmt w:val="bullet"/>
+      <w:lvlText w:val=""/>
+      <w:lvlJc w:val="left"/>
+      <w:pPr>
+        <w:tabs>
+          <w:tab w:val="num" w:pos="5760"/>
+        </w:tabs>
+        <w:ind w:left="5760" w:hanging="360"/>
+      </w:pPr>
+      <w:rPr>
+        <w:rFonts w:ascii="Wingdings" w:hAnsi="Wingdings" w:hint="default"/>
+        <w:sz w:val="20"/>
+      </w:rPr>
+    </w:lvl>
+    <w:lvl w:ilvl="8" w:tentative="1">
+      <w:start w:val="1"/>
+      <w:numFmt w:val="bullet"/>
+      <w:lvlText w:val=""/>
+      <w:lvlJc w:val="left"/>
+      <w:pPr>
+        <w:tabs>
+          <w:tab w:val="num" w:pos="6480"/>
+        </w:tabs>
+        <w:ind w:left="6480" w:hanging="360"/>
+      </w:pPr>
+      <w:rPr>
+        <w:rFonts w:ascii="Wingdings" w:hAnsi="Wingdings" w:hint="default"/>
+        <w:sz w:val="20"/>
+      </w:rPr>
+    </w:lvl>
+  </w:abstractNum>
+  <w:abstractNum w:abstractNumId="1" w15:restartNumberingAfterBreak="0">
+    <w:nsid w:val="3658181D"/>
+    <w:multiLevelType w:val="multilevel"/>
+    <w:tmpl w:val="AC244EF0"/>
+    <w:lvl w:ilvl="0">
+      <w:start w:val="1"/>
+      <w:numFmt w:val="bullet"/>
+      <w:lvlText w:val=""/>
+      <w:lvlJc w:val="left"/>
+      <w:pPr>
+        <w:tabs>
+          <w:tab w:val="num" w:pos="720"/>
+        </w:tabs>
+        <w:ind w:left="720" w:hanging="360"/>
+      </w:pPr>
+      <w:rPr>
+        <w:rFonts w:ascii="Symbol" w:hAnsi="Symbol" w:hint="default"/>
+        <w:sz w:val="20"/>
+      </w:rPr>
+    </w:lvl>
+    <w:lvl w:ilvl="1" w:tentative="1">
+      <w:start w:val="1"/>
+      <w:numFmt w:val="bullet"/>
+      <w:lvlText w:val="o"/>
+      <w:lvlJc w:val="left"/>
+      <w:pPr>
+        <w:tabs>
+          <w:tab w:val="num" w:pos="1440"/>
+        </w:tabs>
+        <w:ind w:left="1440" w:hanging="360"/>
+      </w:pPr>
+      <w:rPr>
+        <w:rFonts w:ascii="Courier New" w:hAnsi="Courier New" w:hint="default"/>
+        <w:sz w:val="20"/>
+      </w:rPr>
+    </w:lvl>
+    <w:lvl w:ilvl="2" w:tentative="1">
+      <w:start w:val="1"/>
+      <w:numFmt w:val="bullet"/>
+      <w:lvlText w:val=""/>
+      <w:lvlJc w:val="left"/>
+      <w:pPr>
+        <w:tabs>
+          <w:tab w:val="num" w:pos="2160"/>
+        </w:tabs>
+        <w:ind w:left="2160" w:hanging="360"/>
+      </w:pPr>
+      <w:rPr>
+        <w:rFonts w:ascii="Wingdings" w:hAnsi="Wingdings" w:hint="default"/>
+        <w:sz w:val="20"/>
+      </w:rPr>
+    </w:lvl>
+    <w:lvl w:ilvl="3" w:tentative="1">
+      <w:start w:val="1"/>
+      <w:numFmt w:val="bullet"/>
+      <w:lvlText w:val=""/>
+      <w:lvlJc w:val="left"/>
+      <w:pPr>
+        <w:tabs>
+          <w:tab w:val="num" w:pos="2880"/>
+        </w:tabs>
+        <w:ind w:left="2880" w:hanging="360"/>
+      </w:pPr>
+      <w:rPr>
+        <w:rFonts w:ascii="Wingdings" w:hAnsi="Wingdings" w:hint="default"/>
+        <w:sz w:val="20"/>
+      </w:rPr>
+    </w:lvl>
+    <w:lvl w:ilvl="4" w:tentative="1">
+      <w:start w:val="1"/>
+      <w:numFmt w:val="bullet"/>
+      <w:lvlText w:val=""/>
+      <w:lvlJc w:val="left"/>
+      <w:pPr>
+        <w:tabs>
+          <w:tab w:val="num" w:pos="3600"/>
+        </w:tabs>
+        <w:ind w:left="3600" w:hanging="360"/>
+      </w:pPr>
+      <w:rPr>
+        <w:rFonts w:ascii="Wingdings" w:hAnsi="Wingdings" w:hint="default"/>
+        <w:sz w:val="20"/>
+      </w:rPr>
+    </w:lvl>
+    <w:lvl w:ilvl="5" w:tentative="1">
+      <w:start w:val="1"/>
+      <w:numFmt w:val="bullet"/>
+      <w:lvlText w:val=""/>
+      <w:lvlJc w:val="left"/>
+      <w:pPr>
+        <w:tabs>
+          <w:tab w:val="num" w:pos="4320"/>
+        </w:tabs>
+        <w:ind w:left="4320" w:hanging="360"/>
+      </w:pPr>
+      <w:rPr>
+        <w:rFonts w:ascii="Wingdings" w:hAnsi="Wingdings" w:hint="default"/>
+        <w:sz w:val="20"/>
+      </w:rPr>
+    </w:lvl>
+    <w:lvl w:ilvl="6" w:tentative="1">
+      <w:start w:val="1"/>
+      <w:numFmt w:val="bullet"/>
+      <w:lvlText w:val=""/>
+      <w:lvlJc w:val="left"/>
+      <w:pPr>
+        <w:tabs>
+          <w:tab w:val="num" w:pos="5040"/>
+        </w:tabs>
+        <w:ind w:left="5040" w:hanging="360"/>
+      </w:pPr>
+      <w:rPr>
+        <w:rFonts w:ascii="Wingdings" w:hAnsi="Wingdings" w:hint="default"/>
+        <w:sz w:val="20"/>
+      </w:rPr>
+    </w:lvl>
+    <w:lvl w:ilvl="7" w:tentative="1">
+      <w:start w:val="1"/>
+      <w:numFmt w:val="bullet"/>
+      <w:lvlText w:val=""/>
+      <w:lvlJc w:val="left"/>
+      <w:pPr>
+        <w:tabs>
+          <w:tab w:val="num" w:pos="5760"/>
+        </w:tabs>
+        <w:ind w:left="5760" w:hanging="360"/>
+      </w:pPr>
+      <w:rPr>
+        <w:rFonts w:ascii="Wingdings" w:hAnsi="Wingdings" w:hint="default"/>
+        <w:sz w:val="20"/>
+      </w:rPr>
+    </w:lvl>
+    <w:lvl w:ilvl="8" w:tentative="1">
+      <w:start w:val="1"/>
+      <w:numFmt w:val="bullet"/>
+      <w:lvlText w:val=""/>
+      <w:lvlJc w:val="left"/>
+      <w:pPr>
+        <w:tabs>
+          <w:tab w:val="num" w:pos="6480"/>
+        </w:tabs>
+        <w:ind w:left="6480" w:hanging="360"/>
+      </w:pPr>
+      <w:rPr>
+        <w:rFonts w:ascii="Wingdings" w:hAnsi="Wingdings" w:hint="default"/>
+        <w:sz w:val="20"/>
+      </w:rPr>
+    </w:lvl>
+  </w:abstractNum>
+  <w:abstractNum w:abstractNumId="2" w15:restartNumberingAfterBreak="0">
+    <w:nsid w:val="4C0B7858"/>
+    <w:multiLevelType w:val="multilevel"/>
+    <w:tmpl w:val="313C0FF2"/>
+    <w:lvl w:ilvl="0">
+      <w:start w:val="1"/>
+      <w:numFmt w:val="bullet"/>
+      <w:lvlText w:val=""/>
+      <w:lvlJc w:val="left"/>
+      <w:pPr>
+        <w:tabs>
+          <w:tab w:val="num" w:pos="720"/>
+        </w:tabs>
+        <w:ind w:left="720" w:hanging="360"/>
+      </w:pPr>
+      <w:rPr>
+        <w:rFonts w:ascii="Symbol" w:hAnsi="Symbol" w:hint="default"/>
+        <w:sz w:val="20"/>
+      </w:rPr>
+    </w:lvl>
+    <w:lvl w:ilvl="1" w:tentative="1">
+      <w:start w:val="1"/>
+      <w:numFmt w:val="bullet"/>
+      <w:lvlText w:val="o"/>
+      <w:lvlJc w:val="left"/>
+      <w:pPr>
+        <w:tabs>
+          <w:tab w:val="num" w:pos="1440"/>
+        </w:tabs>
+        <w:ind w:left="1440" w:hanging="360"/>
+      </w:pPr>
+      <w:rPr>
+        <w:rFonts w:ascii="Courier New" w:hAnsi="Courier New" w:hint="default"/>
+        <w:sz w:val="20"/>
+      </w:rPr>
+    </w:lvl>
+    <w:lvl w:ilvl="2" w:tentative="1">
+      <w:start w:val="1"/>
+      <w:numFmt w:val="bullet"/>
+      <w:lvlText w:val=""/>
+      <w:lvlJc w:val="left"/>
+      <w:pPr>
+        <w:tabs>
+          <w:tab w:val="num" w:pos="2160"/>
+        </w:tabs>
+        <w:ind w:left="2160" w:hanging="360"/>
+      </w:pPr>
+      <w:rPr>
+        <w:rFonts w:ascii="Wingdings" w:hAnsi="Wingdings" w:hint="default"/>
+        <w:sz w:val="20"/>
+      </w:rPr>
+    </w:lvl>
+    <w:lvl w:ilvl="3" w:tentative="1">
+      <w:start w:val="1"/>
+      <w:numFmt w:val="bullet"/>
+      <w:lvlText w:val=""/>
+      <w:lvlJc w:val="left"/>
+      <w:pPr>
+        <w:tabs>
+          <w:tab w:val="num" w:pos="2880"/>
+        </w:tabs>
+        <w:ind w:left="2880" w:hanging="360"/>
+      </w:pPr>
+      <w:rPr>
+        <w:rFonts w:ascii="Wingdings" w:hAnsi="Wingdings" w:hint="default"/>
+        <w:sz w:val="20"/>
+      </w:rPr>
+    </w:lvl>
+    <w:lvl w:ilvl="4" w:tentative="1">
+      <w:start w:val="1"/>
+      <w:numFmt w:val="bullet"/>
+      <w:lvlText w:val=""/>
+      <w:lvlJc w:val="left"/>
+      <w:pPr>
+        <w:tabs>
+          <w:tab w:val="num" w:pos="3600"/>
+        </w:tabs>
+        <w:ind w:left="3600" w:hanging="360"/>
+      </w:pPr>
+      <w:rPr>
+        <w:rFonts w:ascii="Wingdings" w:hAnsi="Wingdings" w:hint="default"/>
+        <w:sz w:val="20"/>
+      </w:rPr>
+    </w:lvl>
+    <w:lvl w:ilvl="5" w:tentative="1">
+      <w:start w:val="1"/>
+      <w:numFmt w:val="bullet"/>
+      <w:lvlText w:val=""/>
+      <w:lvlJc w:val="left"/>
+      <w:pPr>
+        <w:tabs>
+          <w:tab w:val="num" w:pos="4320"/>
+        </w:tabs>
+        <w:ind w:left="4320" w:hanging="360"/>
+      </w:pPr>
+      <w:rPr>
+        <w:rFonts w:ascii="Wingdings" w:hAnsi="Wingdings" w:hint="default"/>
+        <w:sz w:val="20"/>
+      </w:rPr>
+    </w:lvl>
+    <w:lvl w:ilvl="6" w:tentative="1">
+      <w:start w:val="1"/>
+      <w:numFmt w:val="bullet"/>
+      <w:lvlText w:val=""/>
+      <w:lvlJc w:val="left"/>
+      <w:pPr>
+        <w:tabs>
+          <w:tab w:val="num" w:pos="5040"/>
+        </w:tabs>
+        <w:ind w:left="5040" w:hanging="360"/>
+      </w:pPr>
+      <w:rPr>
+        <w:rFonts w:ascii="Wingdings" w:hAnsi="Wingdings" w:hint="default"/>
+        <w:sz w:val="20"/>
+      </w:rPr>
+    </w:lvl>
+    <w:lvl w:ilvl="7" w:tentative="1">
+      <w:start w:val="1"/>
+      <w:numFmt w:val="bullet"/>
+      <w:lvlText w:val=""/>
+      <w:lvlJc w:val="left"/>
+      <w:pPr>
+        <w:tabs>
+          <w:tab w:val="num" w:pos="5760"/>
+        </w:tabs>
+        <w:ind w:left="5760" w:hanging="360"/>
+      </w:pPr>
+      <w:rPr>
+        <w:rFonts w:ascii="Wingdings" w:hAnsi="Wingdings" w:hint="default"/>
+        <w:sz w:val="20"/>
+      </w:rPr>
+    </w:lvl>
+    <w:lvl w:ilvl="8" w:tentative="1">
+      <w:start w:val="1"/>
+      <w:numFmt w:val="bullet"/>
+      <w:lvlText w:val=""/>
+      <w:lvlJc w:val="left"/>
+      <w:pPr>
+        <w:tabs>
+          <w:tab w:val="num" w:pos="6480"/>
+        </w:tabs>
+        <w:ind w:left="6480" w:hanging="360"/>
+      </w:pPr>
+      <w:rPr>
+        <w:rFonts w:ascii="Wingdings" w:hAnsi="Wingdings" w:hint="default"/>
+        <w:sz w:val="20"/>
+      </w:rPr>
+    </w:lvl>
+  </w:abstractNum>
+  <w:abstractNum w:abstractNumId="3" w15:restartNumberingAfterBreak="0">
+    <w:nsid w:val="52456AAD"/>
+    <w:multiLevelType w:val="multilevel"/>
+    <w:tmpl w:val="7CAA1B08"/>
+    <w:lvl w:ilvl="0">
+      <w:start w:val="1"/>
+      <w:numFmt w:val="bullet"/>
+      <w:lvlText w:val=""/>
+      <w:lvlJc w:val="left"/>
+      <w:pPr>
+        <w:tabs>
+          <w:tab w:val="num" w:pos="720"/>
+        </w:tabs>
+        <w:ind w:left="720" w:hanging="360"/>
+      </w:pPr>
+      <w:rPr>
+        <w:rFonts w:ascii="Symbol" w:hAnsi="Symbol" w:hint="default"/>
+        <w:sz w:val="20"/>
+      </w:rPr>
+    </w:lvl>
+    <w:lvl w:ilvl="1" w:tentative="1">
+      <w:start w:val="1"/>
+      <w:numFmt w:val="bullet"/>
+      <w:lvlText w:val="o"/>
+      <w:lvlJc w:val="left"/>
+      <w:pPr>
+        <w:tabs>
+          <w:tab w:val="num" w:pos="1440"/>
+        </w:tabs>
+        <w:ind w:left="1440" w:hanging="360"/>
+      </w:pPr>
+      <w:rPr>
+        <w:rFonts w:ascii="Courier New" w:hAnsi="Courier New" w:hint="default"/>
+        <w:sz w:val="20"/>
+      </w:rPr>
+    </w:lvl>
+    <w:lvl w:ilvl="2" w:tentative="1">
+      <w:start w:val="1"/>
+      <w:numFmt w:val="bullet"/>
+      <w:lvlText w:val=""/>
+      <w:lvlJc w:val="left"/>
+      <w:pPr>
+        <w:tabs>
+          <w:tab w:val="num" w:pos="2160"/>
+        </w:tabs>
+        <w:ind w:left="2160" w:hanging="360"/>
+      </w:pPr>
+      <w:rPr>
+        <w:rFonts w:ascii="Wingdings" w:hAnsi="Wingdings" w:hint="default"/>
+        <w:sz w:val="20"/>
+      </w:rPr>
+    </w:lvl>
+    <w:lvl w:ilvl="3" w:tentative="1">
+      <w:start w:val="1"/>
+      <w:numFmt w:val="bullet"/>
+      <w:lvlText w:val=""/>
+      <w:lvlJc w:val="left"/>
+      <w:pPr>
+        <w:tabs>
+          <w:tab w:val="num" w:pos="2880"/>
+        </w:tabs>
+        <w:ind w:left="2880" w:hanging="360"/>
+      </w:pPr>
+      <w:rPr>
+        <w:rFonts w:ascii="Wingdings" w:hAnsi="Wingdings" w:hint="default"/>
+        <w:sz w:val="20"/>
+      </w:rPr>
+    </w:lvl>
+    <w:lvl w:ilvl="4" w:tentative="1">
+      <w:start w:val="1"/>
+      <w:numFmt w:val="bullet"/>
+      <w:lvlText w:val=""/>
+      <w:lvlJc w:val="left"/>
+      <w:pPr>
+        <w:tabs>
+          <w:tab w:val="num" w:pos="3600"/>
+        </w:tabs>
+        <w:ind w:left="3600" w:hanging="360"/>
+      </w:pPr>
+      <w:rPr>
+        <w:rFonts w:ascii="Wingdings" w:hAnsi="Wingdings" w:hint="default"/>
+        <w:sz w:val="20"/>
+      </w:rPr>
+    </w:lvl>
+    <w:lvl w:ilvl="5" w:tentative="1">
+      <w:start w:val="1"/>
+      <w:numFmt w:val="bullet"/>
+      <w:lvlText w:val=""/>
+      <w:lvlJc w:val="left"/>
+      <w:pPr>
+        <w:tabs>
+          <w:tab w:val="num" w:pos="4320"/>
+        </w:tabs>
+        <w:ind w:left="4320" w:hanging="360"/>
+      </w:pPr>
+      <w:rPr>
+        <w:rFonts w:ascii="Wingdings" w:hAnsi="Wingdings" w:hint="default"/>
+        <w:sz w:val="20"/>
+      </w:rPr>
+    </w:lvl>
+    <w:lvl w:ilvl="6" w:tentative="1">
+      <w:start w:val="1"/>
+      <w:numFmt w:val="bullet"/>
+      <w:lvlText w:val=""/>
+      <w:lvlJc w:val="left"/>
+      <w:pPr>
+        <w:tabs>
+          <w:tab w:val="num" w:pos="5040"/>
+        </w:tabs>
+        <w:ind w:left="5040" w:hanging="360"/>
+      </w:pPr>
+      <w:rPr>
+        <w:rFonts w:ascii="Wingdings" w:hAnsi="Wingdings" w:hint="default"/>
+        <w:sz w:val="20"/>
+      </w:rPr>
+    </w:lvl>
+    <w:lvl w:ilvl="7" w:tentative="1">
+      <w:start w:val="1"/>
+      <w:numFmt w:val="bullet"/>
+      <w:lvlText w:val=""/>
+      <w:lvlJc w:val="left"/>
+      <w:pPr>
+        <w:tabs>
+          <w:tab w:val="num" w:pos="5760"/>
+        </w:tabs>
+        <w:ind w:left="5760" w:hanging="360"/>
+      </w:pPr>
+      <w:rPr>
+        <w:rFonts w:ascii="Wingdings" w:hAnsi="Wingdings" w:hint="default"/>
+        <w:sz w:val="20"/>
+      </w:rPr>
+    </w:lvl>
+    <w:lvl w:ilvl="8" w:tentative="1">
+      <w:start w:val="1"/>
+      <w:numFmt w:val="bullet"/>
+      <w:lvlText w:val=""/>
+      <w:lvlJc w:val="left"/>
+      <w:pPr>
+        <w:tabs>
+          <w:tab w:val="num" w:pos="6480"/>
+        </w:tabs>
+        <w:ind w:left="6480" w:hanging="360"/>
+      </w:pPr>
+      <w:rPr>
+        <w:rFonts w:ascii="Wingdings" w:hAnsi="Wingdings" w:hint="default"/>
+        <w:sz w:val="20"/>
+      </w:rPr>
+    </w:lvl>
+  </w:abstractNum>
+  <w:abstractNum w:abstractNumId="4" w15:restartNumberingAfterBreak="0">
+    <w:nsid w:val="5C40512D"/>
+    <w:multiLevelType w:val="multilevel"/>
+    <w:tmpl w:val="FE802C68"/>
+    <w:lvl w:ilvl="0">
+      <w:start w:val="1"/>
+      <w:numFmt w:val="bullet"/>
+      <w:lvlText w:val=""/>
+      <w:lvlJc w:val="left"/>
+      <w:pPr>
+        <w:tabs>
+          <w:tab w:val="num" w:pos="720"/>
+        </w:tabs>
+        <w:ind w:left="720" w:hanging="360"/>
+      </w:pPr>
+      <w:rPr>
+        <w:rFonts w:ascii="Symbol" w:hAnsi="Symbol" w:hint="default"/>
+        <w:sz w:val="20"/>
+      </w:rPr>
+    </w:lvl>
+    <w:lvl w:ilvl="1" w:tentative="1">
+      <w:start w:val="1"/>
+      <w:numFmt w:val="bullet"/>
+      <w:lvlText w:val="o"/>
+      <w:lvlJc w:val="left"/>
+      <w:pPr>
+        <w:tabs>
+          <w:tab w:val="num" w:pos="1440"/>
+        </w:tabs>
+        <w:ind w:left="1440" w:hanging="360"/>
+      </w:pPr>
+      <w:rPr>
+        <w:rFonts w:ascii="Courier New" w:hAnsi="Courier New" w:hint="default"/>
+        <w:sz w:val="20"/>
+      </w:rPr>
+    </w:lvl>
+    <w:lvl w:ilvl="2" w:tentative="1">
+      <w:start w:val="1"/>
+      <w:numFmt w:val="bullet"/>
+      <w:lvlText w:val=""/>
+      <w:lvlJc w:val="left"/>
+      <w:pPr>
+        <w:tabs>
+          <w:tab w:val="num" w:pos="2160"/>
+        </w:tabs>
+        <w:ind w:left="2160" w:hanging="360"/>
+      </w:pPr>
+      <w:rPr>
+        <w:rFonts w:ascii="Wingdings" w:hAnsi="Wingdings" w:hint="default"/>
+        <w:sz w:val="20"/>
+      </w:rPr>
+    </w:lvl>
+    <w:lvl w:ilvl="3" w:tentative="1">
+      <w:start w:val="1"/>
+      <w:numFmt w:val="bullet"/>
+      <w:lvlText w:val=""/>
+      <w:lvlJc w:val="left"/>
+      <w:pPr>
+        <w:tabs>
+          <w:tab w:val="num" w:pos="2880"/>
+        </w:tabs>
+        <w:ind w:left="2880" w:hanging="360"/>
+      </w:pPr>
+      <w:rPr>
+        <w:rFonts w:ascii="Wingdings" w:hAnsi="Wingdings" w:hint="default"/>
+        <w:sz w:val="20"/>
+      </w:rPr>
+    </w:lvl>
+    <w:lvl w:ilvl="4" w:tentative="1">
+      <w:start w:val="1"/>
+      <w:numFmt w:val="bullet"/>
+      <w:lvlText w:val=""/>
+      <w:lvlJc w:val="left"/>
+      <w:pPr>
+        <w:tabs>
+          <w:tab w:val="num" w:pos="3600"/>
+        </w:tabs>
+        <w:ind w:left="3600" w:hanging="360"/>
+      </w:pPr>
+      <w:rPr>
+        <w:rFonts w:ascii="Wingdings" w:hAnsi="Wingdings" w:hint="default"/>
+        <w:sz w:val="20"/>
+      </w:rPr>
+    </w:lvl>
+    <w:lvl w:ilvl="5" w:tentative="1">
+      <w:start w:val="1"/>
+      <w:numFmt w:val="bullet"/>
+      <w:lvlText w:val=""/>
+      <w:lvlJc w:val="left"/>
+      <w:pPr>
+        <w:tabs>
+          <w:tab w:val="num" w:pos="4320"/>
+        </w:tabs>
+        <w:ind w:left="4320" w:hanging="360"/>
+      </w:pPr>
+      <w:rPr>
+        <w:rFonts w:ascii="Wingdings" w:hAnsi="Wingdings" w:hint="default"/>
+        <w:sz w:val="20"/>
+      </w:rPr>
+    </w:lvl>
+    <w:lvl w:ilvl="6" w:tentative="1">
+      <w:start w:val="1"/>
+      <w:numFmt w:val="bullet"/>
+      <w:lvlText w:val=""/>
+      <w:lvlJc w:val="left"/>
+      <w:pPr>
+        <w:tabs>
+          <w:tab w:val="num" w:pos="5040"/>
+        </w:tabs>
+        <w:ind w:left="5040" w:hanging="360"/>
+      </w:pPr>
+      <w:rPr>
+        <w:rFonts w:ascii="Wingdings" w:hAnsi="Wingdings" w:hint="default"/>
+        <w:sz w:val="20"/>
+      </w:rPr>
+    </w:lvl>
+    <w:lvl w:ilvl="7" w:tentative="1">
+      <w:start w:val="1"/>
+      <w:numFmt w:val="bullet"/>
+      <w:lvlText w:val=""/>
+      <w:lvlJc w:val="left"/>
+      <w:pPr>
+        <w:tabs>
+          <w:tab w:val="num" w:pos="5760"/>
+        </w:tabs>
+        <w:ind w:left="5760" w:hanging="360"/>
+      </w:pPr>
+      <w:rPr>
+        <w:rFonts w:ascii="Wingdings" w:hAnsi="Wingdings" w:hint="default"/>
+        <w:sz w:val="20"/>
+      </w:rPr>
+    </w:lvl>
+    <w:lvl w:ilvl="8" w:tentative="1">
+      <w:start w:val="1"/>
+      <w:numFmt w:val="bullet"/>
+      <w:lvlText w:val=""/>
+      <w:lvlJc w:val="left"/>
+      <w:pPr>
+        <w:tabs>
+          <w:tab w:val="num" w:pos="6480"/>
+        </w:tabs>
+        <w:ind w:left="6480" w:hanging="360"/>
+      </w:pPr>
+      <w:rPr>
+        <w:rFonts w:ascii="Wingdings" w:hAnsi="Wingdings" w:hint="default"/>
+        <w:sz w:val="20"/>
+      </w:rPr>
+    </w:lvl>
+  </w:abstractNum>
+  <w:abstractNum w:abstractNumId="5" w15:restartNumberingAfterBreak="0">
+    <w:nsid w:val="6AEB1337"/>
+    <w:multiLevelType w:val="multilevel"/>
+    <w:tmpl w:val="9F842CE2"/>
+    <w:lvl w:ilvl="0">
+      <w:start w:val="1"/>
+      <w:numFmt w:val="decimal"/>
+      <w:lvlText w:val="%1."/>
+      <w:lvlJc w:val="left"/>
+      <w:pPr>
+        <w:tabs>
+          <w:tab w:val="num" w:pos="720"/>
+        </w:tabs>
+        <w:ind w:left="720" w:hanging="360"/>
+      </w:pPr>
+    </w:lvl>
+    <w:lvl w:ilvl="1" w:tentative="1">
+      <w:start w:val="1"/>
+      <w:numFmt w:val="decimal"/>
+      <w:lvlText w:val="%2."/>
+      <w:lvlJc w:val="left"/>
+      <w:pPr>
+        <w:tabs>
+          <w:tab w:val="num" w:pos="1440"/>
+        </w:tabs>
+        <w:ind w:left="1440" w:hanging="360"/>
+      </w:pPr>
+    </w:lvl>
+    <w:lvl w:ilvl="2" w:tentative="1">
+      <w:start w:val="1"/>
+      <w:numFmt w:val="decimal"/>
+      <w:lvlText w:val="%3."/>
+      <w:lvlJc w:val="left"/>
+      <w:pPr>
+        <w:tabs>
+          <w:tab w:val="num" w:pos="2160"/>
+        </w:tabs>
+        <w:ind w:left="2160" w:hanging="360"/>
+      </w:pPr>
+    </w:lvl>
+    <w:lvl w:ilvl="3" w:tentative="1">
+      <w:start w:val="1"/>
+      <w:numFmt w:val="decimal"/>
+      <w:lvlText w:val="%4."/>
+      <w:lvlJc w:val="left"/>
+      <w:pPr>
+        <w:tabs>
+          <w:tab w:val="num" w:pos="2880"/>
+        </w:tabs>
+        <w:ind w:left="2880" w:hanging="360"/>
+      </w:pPr>
+    </w:lvl>
+    <w:lvl w:ilvl="4" w:tentative="1">
+      <w:start w:val="1"/>
+      <w:numFmt w:val="decimal"/>
+      <w:lvlText w:val="%5."/>
+      <w:lvlJc w:val="left"/>
+      <w:pPr>
+        <w:tabs>
+          <w:tab w:val="num" w:pos="3600"/>
+        </w:tabs>
+        <w:ind w:left="3600" w:hanging="360"/>
+      </w:pPr>
+    </w:lvl>
+    <w:lvl w:ilvl="5" w:tentative="1">
+      <w:start w:val="1"/>
+      <w:numFmt w:val="decimal"/>
+      <w:lvlText w:val="%6."/>
+      <w:lvlJc w:val="left"/>
+      <w:pPr>
+        <w:tabs>
+          <w:tab w:val="num" w:pos="4320"/>
+        </w:tabs>
+        <w:ind w:left="4320" w:hanging="360"/>
+      </w:pPr>
+    </w:lvl>
+    <w:lvl w:ilvl="6" w:tentative="1">
+      <w:start w:val="1"/>
+      <w:numFmt w:val="decimal"/>
+      <w:lvlText w:val="%7."/>
+      <w:lvlJc w:val="left"/>
+      <w:pPr>
+        <w:tabs>
+          <w:tab w:val="num" w:pos="5040"/>
+        </w:tabs>
+        <w:ind w:left="5040" w:hanging="360"/>
+      </w:pPr>
+    </w:lvl>
+    <w:lvl w:ilvl="7" w:tentative="1">
+      <w:start w:val="1"/>
+      <w:numFmt w:val="decimal"/>
+      <w:lvlText w:val="%8."/>
+      <w:lvlJc w:val="left"/>
+      <w:pPr>
+        <w:tabs>
+          <w:tab w:val="num" w:pos="5760"/>
+        </w:tabs>
+        <w:ind w:left="5760" w:hanging="360"/>
+      </w:pPr>
+    </w:lvl>
+    <w:lvl w:ilvl="8" w:tentative="1">
+      <w:start w:val="1"/>
+      <w:numFmt w:val="decimal"/>
+      <w:lvlText w:val="%9."/>
+      <w:lvlJc w:val="left"/>
+      <w:pPr>
+        <w:tabs>
+          <w:tab w:val="num" w:pos="6480"/>
+        </w:tabs>
+        <w:ind w:left="6480" w:hanging="360"/>
+      </w:pPr>
+    </w:lvl>
+  </w:abstractNum>
+  <w:abstractNum w:abstractNumId="6" w15:restartNumberingAfterBreak="0">
+    <w:nsid w:val="72184A48"/>
+    <w:multiLevelType w:val="multilevel"/>
+    <w:tmpl w:val="C632E1DC"/>
+    <w:lvl w:ilvl="0">
+      <w:start w:val="1"/>
+      <w:numFmt w:val="bullet"/>
+      <w:lvlText w:val=""/>
+      <w:lvlJc w:val="left"/>
+      <w:pPr>
+        <w:tabs>
+          <w:tab w:val="num" w:pos="720"/>
+        </w:tabs>
+        <w:ind w:left="720" w:hanging="360"/>
+      </w:pPr>
+      <w:rPr>
+        <w:rFonts w:ascii="Symbol" w:hAnsi="Symbol" w:hint="default"/>
+        <w:sz w:val="20"/>
+      </w:rPr>
+    </w:lvl>
+    <w:lvl w:ilvl="1" w:tentative="1">
+      <w:start w:val="1"/>
+      <w:numFmt w:val="bullet"/>
+      <w:lvlText w:val="o"/>
+      <w:lvlJc w:val="left"/>
+      <w:pPr>
+        <w:tabs>
+          <w:tab w:val="num" w:pos="1440"/>
+        </w:tabs>
+        <w:ind w:left="1440" w:hanging="360"/>
+      </w:pPr>
+      <w:rPr>
+        <w:rFonts w:ascii="Courier New" w:hAnsi="Courier New" w:hint="default"/>
+        <w:sz w:val="20"/>
+      </w:rPr>
+    </w:lvl>
+    <w:lvl w:ilvl="2" w:tentative="1">
+      <w:start w:val="1"/>
+      <w:numFmt w:val="bullet"/>
+      <w:lvlText w:val=""/>
+      <w:lvlJc w:val="left"/>
+      <w:pPr>
+        <w:tabs>
+          <w:tab w:val="num" w:pos="2160"/>
+        </w:tabs>
+        <w:ind w:left="2160" w:hanging="360"/>
+      </w:pPr>
+      <w:rPr>
+        <w:rFonts w:ascii="Wingdings" w:hAnsi="Wingdings" w:hint="default"/>
+        <w:sz w:val="20"/>
+      </w:rPr>
+    </w:lvl>
+    <w:lvl w:ilvl="3" w:tentative="1">
+      <w:start w:val="1"/>
+      <w:numFmt w:val="bullet"/>
+      <w:lvlText w:val=""/>
+      <w:lvlJc w:val="left"/>
+      <w:pPr>
+        <w:tabs>
+          <w:tab w:val="num" w:pos="2880"/>
+        </w:tabs>
+        <w:ind w:left="2880" w:hanging="360"/>
+      </w:pPr>
+      <w:rPr>
+        <w:rFonts w:ascii="Wingdings" w:hAnsi="Wingdings" w:hint="default"/>
+        <w:sz w:val="20"/>
+      </w:rPr>
+    </w:lvl>
+    <w:lvl w:ilvl="4" w:tentative="1">
+      <w:start w:val="1"/>
+      <w:numFmt w:val="bullet"/>
+      <w:lvlText w:val=""/>
+      <w:lvlJc w:val="left"/>
+      <w:pPr>
+        <w:tabs>
+          <w:tab w:val="num" w:pos="3600"/>
+        </w:tabs>
+        <w:ind w:left="3600" w:hanging="360"/>
+      </w:pPr>
+      <w:rPr>
+        <w:rFonts w:ascii="Wingdings" w:hAnsi="Wingdings" w:hint="default"/>
+        <w:sz w:val="20"/>
+      </w:rPr>
+    </w:lvl>
+    <w:lvl w:ilvl="5" w:tentative="1">
+      <w:start w:val="1"/>
+      <w:numFmt w:val="bullet"/>
+      <w:lvlText w:val=""/>
+      <w:lvlJc w:val="left"/>
+      <w:pPr>
+        <w:tabs>
+          <w:tab w:val="num" w:pos="4320"/>
+        </w:tabs>
+        <w:ind w:left="4320" w:hanging="360"/>
+      </w:pPr>
+      <w:rPr>
+        <w:rFonts w:ascii="Wingdings" w:hAnsi="Wingdings" w:hint="default"/>
+        <w:sz w:val="20"/>
+      </w:rPr>
+    </w:lvl>
+    <w:lvl w:ilvl="6" w:tentative="1">
+      <w:start w:val="1"/>
+      <w:numFmt w:val="bullet"/>
+      <w:lvlText w:val=""/>
+      <w:lvlJc w:val="left"/>
+      <w:pPr>
+        <w:tabs>
+          <w:tab w:val="num" w:pos="5040"/>
+        </w:tabs>
+        <w:ind w:left="5040" w:hanging="360"/>
+      </w:pPr>
+      <w:rPr>
+        <w:rFonts w:ascii="Wingdings" w:hAnsi="Wingdings" w:hint="default"/>
+        <w:sz w:val="20"/>
+      </w:rPr>
+    </w:lvl>
+    <w:lvl w:ilvl="7" w:tentative="1">
+      <w:start w:val="1"/>
+      <w:numFmt w:val="bullet"/>
+      <w:lvlText w:val=""/>
+      <w:lvlJc w:val="left"/>
+      <w:pPr>
+        <w:tabs>
+          <w:tab w:val="num" w:pos="5760"/>
+        </w:tabs>
+        <w:ind w:left="5760" w:hanging="360"/>
+      </w:pPr>
+      <w:rPr>
+        <w:rFonts w:ascii="Wingdings" w:hAnsi="Wingdings" w:hint="default"/>
+        <w:sz w:val="20"/>
+      </w:rPr>
+    </w:lvl>
+    <w:lvl w:ilvl="8" w:tentative="1">
+      <w:start w:val="1"/>
+      <w:numFmt w:val="bullet"/>
+      <w:lvlText w:val=""/>
+      <w:lvlJc w:val="left"/>
+      <w:pPr>
+        <w:tabs>
+          <w:tab w:val="num" w:pos="6480"/>
+        </w:tabs>
+        <w:ind w:left="6480" w:hanging="360"/>
+      </w:pPr>
+      <w:rPr>
+        <w:rFonts w:ascii="Wingdings" w:hAnsi="Wingdings" w:hint="default"/>
+        <w:sz w:val="20"/>
+      </w:rPr>
+    </w:lvl>
+  </w:abstractNum>
+  <w:abstractNum w:abstractNumId="7" w15:restartNumberingAfterBreak="0">
+    <w:nsid w:val="73C76784"/>
+    <w:multiLevelType w:val="multilevel"/>
+    <w:tmpl w:val="022A5A2C"/>
+    <w:lvl w:ilvl="0">
+      <w:start w:val="1"/>
+      <w:numFmt w:val="bullet"/>
+      <w:lvlText w:val=""/>
+      <w:lvlJc w:val="left"/>
+      <w:pPr>
+        <w:tabs>
+          <w:tab w:val="num" w:pos="720"/>
+        </w:tabs>
+        <w:ind w:left="720" w:hanging="360"/>
+      </w:pPr>
+      <w:rPr>
+        <w:rFonts w:ascii="Symbol" w:hAnsi="Symbol" w:hint="default"/>
+        <w:sz w:val="20"/>
+      </w:rPr>
+    </w:lvl>
+    <w:lvl w:ilvl="1" w:tentative="1">
+      <w:start w:val="1"/>
+      <w:numFmt w:val="bullet"/>
+      <w:lvlText w:val="o"/>
+      <w:lvlJc w:val="left"/>
+      <w:pPr>
+        <w:tabs>
+          <w:tab w:val="num" w:pos="1440"/>
+        </w:tabs>
+        <w:ind w:left="1440" w:hanging="360"/>
+      </w:pPr>
+      <w:rPr>
+        <w:rFonts w:ascii="Courier New" w:hAnsi="Courier New" w:hint="default"/>
+        <w:sz w:val="20"/>
+      </w:rPr>
+    </w:lvl>
+    <w:lvl w:ilvl="2" w:tentative="1">
+      <w:start w:val="1"/>
+      <w:numFmt w:val="bullet"/>
+      <w:lvlText w:val=""/>
+      <w:lvlJc w:val="left"/>
+      <w:pPr>
+        <w:tabs>
+          <w:tab w:val="num" w:pos="2160"/>
+        </w:tabs>
+        <w:ind w:left="2160" w:hanging="360"/>
+      </w:pPr>
+      <w:rPr>
+        <w:rFonts w:ascii="Wingdings" w:hAnsi="Wingdings" w:hint="default"/>
+        <w:sz w:val="20"/>
+      </w:rPr>
+    </w:lvl>
+    <w:lvl w:ilvl="3" w:tentative="1">
+      <w:start w:val="1"/>
+      <w:numFmt w:val="bullet"/>
+      <w:lvlText w:val=""/>
+      <w:lvlJc w:val="left"/>
+      <w:pPr>
+        <w:tabs>
+          <w:tab w:val="num" w:pos="2880"/>
+        </w:tabs>
+        <w:ind w:left="2880" w:hanging="360"/>
+      </w:pPr>
+      <w:rPr>
+        <w:rFonts w:ascii="Wingdings" w:hAnsi="Wingdings" w:hint="default"/>
+        <w:sz w:val="20"/>
+      </w:rPr>
+    </w:lvl>
+    <w:lvl w:ilvl="4" w:tentative="1">
+      <w:start w:val="1"/>
+      <w:numFmt w:val="bullet"/>
+      <w:lvlText w:val=""/>
+      <w:lvlJc w:val="left"/>
+      <w:pPr>
+        <w:tabs>
+          <w:tab w:val="num" w:pos="3600"/>
+        </w:tabs>
+        <w:ind w:left="3600" w:hanging="360"/>
+      </w:pPr>
+      <w:rPr>
+        <w:rFonts w:ascii="Wingdings" w:hAnsi="Wingdings" w:hint="default"/>
+        <w:sz w:val="20"/>
+      </w:rPr>
+    </w:lvl>
+    <w:lvl w:ilvl="5" w:tentative="1">
+      <w:start w:val="1"/>
+      <w:numFmt w:val="bullet"/>
+      <w:lvlText w:val=""/>
+      <w:lvlJc w:val="left"/>
+      <w:pPr>
+        <w:tabs>
+          <w:tab w:val="num" w:pos="4320"/>
+        </w:tabs>
+        <w:ind w:left="4320" w:hanging="360"/>
+      </w:pPr>
+      <w:rPr>
+        <w:rFonts w:ascii="Wingdings" w:hAnsi="Wingdings" w:hint="default"/>
+        <w:sz w:val="20"/>
+      </w:rPr>
+    </w:lvl>
+    <w:lvl w:ilvl="6" w:tentative="1">
+      <w:start w:val="1"/>
+      <w:numFmt w:val="bullet"/>
+      <w:lvlText w:val=""/>
+      <w:lvlJc w:val="left"/>
+      <w:pPr>
+        <w:tabs>
+          <w:tab w:val="num" w:pos="5040"/>
+        </w:tabs>
+        <w:ind w:left="5040" w:hanging="360"/>
+      </w:pPr>
+      <w:rPr>
+        <w:rFonts w:ascii="Wingdings" w:hAnsi="Wingdings" w:hint="default"/>
+        <w:sz w:val="20"/>
+      </w:rPr>
+    </w:lvl>
+    <w:lvl w:ilvl="7" w:tentative="1">
+      <w:start w:val="1"/>
+      <w:numFmt w:val="bullet"/>
+      <w:lvlText w:val=""/>
+      <w:lvlJc w:val="left"/>
+      <w:pPr>
+        <w:tabs>
+          <w:tab w:val="num" w:pos="5760"/>
+        </w:tabs>
+        <w:ind w:left="5760" w:hanging="360"/>
+      </w:pPr>
+      <w:rPr>
+        <w:rFonts w:ascii="Wingdings" w:hAnsi="Wingdings" w:hint="default"/>
+        <w:sz w:val="20"/>
+      </w:rPr>
+    </w:lvl>
+    <w:lvl w:ilvl="8" w:tentative="1">
+      <w:start w:val="1"/>
+      <w:numFmt w:val="bullet"/>
+      <w:lvlText w:val=""/>
+      <w:lvlJc w:val="left"/>
+      <w:pPr>
+        <w:tabs>
+          <w:tab w:val="num" w:pos="6480"/>
+        </w:tabs>
+        <w:ind w:left="6480" w:hanging="360"/>
+      </w:pPr>
+      <w:rPr>
+        <w:rFonts w:ascii="Wingdings" w:hAnsi="Wingdings" w:hint="default"/>
+        <w:sz w:val="20"/>
+      </w:rPr>
+    </w:lvl>
+  </w:abstractNum>
+  <w:abstractNum w:abstractNumId="8" w15:restartNumberingAfterBreak="0">
+    <w:nsid w:val="7E2B0A32"/>
+    <w:multiLevelType w:val="multilevel"/>
+    <w:tmpl w:val="BD1A0F6A"/>
+    <w:lvl w:ilvl="0">
+      <w:start w:val="1"/>
+      <w:numFmt w:val="bullet"/>
+      <w:lvlText w:val=""/>
+      <w:lvlJc w:val="left"/>
+      <w:pPr>
+        <w:tabs>
+          <w:tab w:val="num" w:pos="720"/>
+        </w:tabs>
+        <w:ind w:left="720" w:hanging="360"/>
+      </w:pPr>
+      <w:rPr>
+        <w:rFonts w:ascii="Symbol" w:hAnsi="Symbol" w:hint="default"/>
+        <w:sz w:val="20"/>
+      </w:rPr>
+    </w:lvl>
+    <w:lvl w:ilvl="1" w:tentative="1">
+      <w:start w:val="1"/>
+      <w:numFmt w:val="bullet"/>
+      <w:lvlText w:val="o"/>
+      <w:lvlJc w:val="left"/>
+      <w:pPr>
+        <w:tabs>
+          <w:tab w:val="num" w:pos="1440"/>
+        </w:tabs>
+        <w:ind w:left="1440" w:hanging="360"/>
+      </w:pPr>
+      <w:rPr>
+        <w:rFonts w:ascii="Courier New" w:hAnsi="Courier New" w:hint="default"/>
+        <w:sz w:val="20"/>
+      </w:rPr>
+    </w:lvl>
+    <w:lvl w:ilvl="2" w:tentative="1">
+      <w:start w:val="1"/>
+      <w:numFmt w:val="bullet"/>
+      <w:lvlText w:val=""/>
+      <w:lvlJc w:val="left"/>
+      <w:pPr>
+        <w:tabs>
+          <w:tab w:val="num" w:pos="2160"/>
+        </w:tabs>
+        <w:ind w:left="2160" w:hanging="360"/>
+      </w:pPr>
+      <w:rPr>
+        <w:rFonts w:ascii="Wingdings" w:hAnsi="Wingdings" w:hint="default"/>
+        <w:sz w:val="20"/>
+      </w:rPr>
+    </w:lvl>
+    <w:lvl w:ilvl="3" w:tentative="1">
+      <w:start w:val="1"/>
+      <w:numFmt w:val="bullet"/>
+      <w:lvlText w:val=""/>
+      <w:lvlJc w:val="left"/>
+      <w:pPr>
+        <w:tabs>
+          <w:tab w:val="num" w:pos="2880"/>
+        </w:tabs>
+        <w:ind w:left="2880" w:hanging="360"/>
+      </w:pPr>
+      <w:rPr>
+        <w:rFonts w:ascii="Wingdings" w:hAnsi="Wingdings" w:hint="default"/>
+        <w:sz w:val="20"/>
+      </w:rPr>
+    </w:lvl>
+    <w:lvl w:ilvl="4" w:tentative="1">
+      <w:start w:val="1"/>
+      <w:numFmt w:val="bullet"/>
+      <w:lvlText w:val=""/>
+      <w:lvlJc w:val="left"/>
+      <w:pPr>
+        <w:tabs>
+          <w:tab w:val="num" w:pos="3600"/>
+        </w:tabs>
+        <w:ind w:left="3600" w:hanging="360"/>
+      </w:pPr>
+      <w:rPr>
+        <w:rFonts w:ascii="Wingdings" w:hAnsi="Wingdings" w:hint="default"/>
+        <w:sz w:val="20"/>
+      </w:rPr>
+    </w:lvl>
+    <w:lvl w:ilvl="5" w:tentative="1">
+      <w:start w:val="1"/>
+      <w:numFmt w:val="bullet"/>
+      <w:lvlText w:val=""/>
+      <w:lvlJc w:val="left"/>
+      <w:pPr>
+        <w:tabs>
+          <w:tab w:val="num" w:pos="4320"/>
+        </w:tabs>
+        <w:ind w:left="4320" w:hanging="360"/>
+      </w:pPr>
+      <w:rPr>
+        <w:rFonts w:ascii="Wingdings" w:hAnsi="Wingdings" w:hint="default"/>
+        <w:sz w:val="20"/>
+      </w:rPr>
+    </w:lvl>
+    <w:lvl w:ilvl="6" w:tentative="1">
+      <w:start w:val="1"/>
+      <w:numFmt w:val="bullet"/>
+      <w:lvlText w:val=""/>
+      <w:lvlJc w:val="left"/>
+      <w:pPr>
+        <w:tabs>
+          <w:tab w:val="num" w:pos="5040"/>
+        </w:tabs>
+        <w:ind w:left="5040" w:hanging="360"/>
+      </w:pPr>
+      <w:rPr>
+        <w:rFonts w:ascii="Wingdings" w:hAnsi="Wingdings" w:hint="default"/>
+        <w:sz w:val="20"/>
+      </w:rPr>
+    </w:lvl>
+    <w:lvl w:ilvl="7" w:tentative="1">
+      <w:start w:val="1"/>
+      <w:numFmt w:val="bullet"/>
+      <w:lvlText w:val=""/>
+      <w:lvlJc w:val="left"/>
+      <w:pPr>
+        <w:tabs>
+          <w:tab w:val="num" w:pos="5760"/>
+        </w:tabs>
+        <w:ind w:left="5760" w:hanging="360"/>
+      </w:pPr>
+      <w:rPr>
+        <w:rFonts w:ascii="Wingdings" w:hAnsi="Wingdings" w:hint="default"/>
+        <w:sz w:val="20"/>
+      </w:rPr>
+    </w:lvl>
+    <w:lvl w:ilvl="8" w:tentative="1">
+      <w:start w:val="1"/>
+      <w:numFmt w:val="bullet"/>
+      <w:lvlText w:val=""/>
+      <w:lvlJc w:val="left"/>
+      <w:pPr>
+        <w:tabs>
+          <w:tab w:val="num" w:pos="6480"/>
+        </w:tabs>
+        <w:ind w:left="6480" w:hanging="360"/>
+      </w:pPr>
+      <w:rPr>
+        <w:rFonts w:ascii="Wingdings" w:hAnsi="Wingdings" w:hint="default"/>
+        <w:sz w:val="20"/>
+      </w:rPr>
+    </w:lvl>
+  </w:abstractNum>
+  <w:num w:numId="1">
+    <w:abstractNumId w:val="7"/>
+  </w:num>
+  <w:num w:numId="2">
+    <w:abstractNumId w:val="6"/>
+  </w:num>
+  <w:num w:numId="3">
+    <w:abstractNumId w:val="0"/>
+  </w:num>
+  <w:num w:numId="4">
+    <w:abstractNumId w:val="2"/>
+  </w:num>
+  <w:num w:numId="5">
+    <w:abstractNumId w:val="8"/>
+  </w:num>
+  <w:num w:numId="6">
+    <w:abstractNumId w:val="3"/>
+  </w:num>
+  <w:num w:numId="7">
+    <w:abstractNumId w:val="1"/>
+  </w:num>
+  <w:num w:numId="8">
+    <w:abstractNumId w:val="4"/>
+  </w:num>
+  <w:num w:numId="9">
+    <w:abstractNumId w:val="5"/>
+  </w:num>
+</w:numbering>
 </file>
 
 <file path=word/styles.xml><?xml version="1.0" encoding="utf-8"?>
@@ -656,7 +5411,6 @@
   <w:style w:type="character" w:default="1" w:styleId="DefaultParagraphFont">
     <w:name w:val="Default Paragraph Font"/>
     <w:uiPriority w:val="1"/>
-    <w:semiHidden/>
     <w:unhideWhenUsed/>
   </w:style>
   <w:style w:type="table" w:default="1" w:styleId="TableNormal">

--- a/Dokumen/SRS_MDD.docx
+++ b/Dokumen/SRS_MDD.docx
@@ -3661,6 +3661,59 @@
           <w:szCs w:val="24"/>
         </w:rPr>
       </w:pPr>
+    </w:p>
+    <w:p>
+      <w:pPr>
+        <w:ind w:left="360"/>
+        <w:rPr>
+          <w:rFonts w:ascii="Times New Roman" w:hAnsi="Times New Roman" w:cs="Times New Roman"/>
+          <w:sz w:val="24"/>
+          <w:szCs w:val="24"/>
+        </w:rPr>
+      </w:pPr>
+      <w:r>
+        <w:rPr>
+          <w:rFonts w:ascii="Times New Roman" w:hAnsi="Times New Roman" w:cs="Times New Roman"/>
+          <w:sz w:val="24"/>
+          <w:szCs w:val="24"/>
+        </w:rPr>
+        <w:lastRenderedPageBreak/>
+        <w:drawing>
+          <wp:inline distT="0" distB="0" distL="0" distR="0" wp14:anchorId="5A9A81DC" wp14:editId="36A738D1">
+            <wp:extent cx="6459360" cy="9429008"/>
+            <wp:effectExtent l="0" t="0" r="0" b="1270"/>
+            <wp:docPr id="2" name="Picture 2"/>
+            <wp:cNvGraphicFramePr>
+              <a:graphicFrameLocks xmlns:a="http://schemas.openxmlformats.org/drawingml/2006/main" noChangeAspect="1"/>
+            </wp:cNvGraphicFramePr>
+            <a:graphic xmlns:a="http://schemas.openxmlformats.org/drawingml/2006/main">
+              <a:graphicData uri="http://schemas.openxmlformats.org/drawingml/2006/picture">
+                <pic:pic xmlns:pic="http://schemas.openxmlformats.org/drawingml/2006/picture">
+                  <pic:nvPicPr>
+                    <pic:cNvPr id="1" name=""/>
+                    <pic:cNvPicPr/>
+                  </pic:nvPicPr>
+                  <pic:blipFill>
+                    <a:blip r:embed="rId6"/>
+                    <a:stretch>
+                      <a:fillRect/>
+                    </a:stretch>
+                  </pic:blipFill>
+                  <pic:spPr>
+                    <a:xfrm>
+                      <a:off x="0" y="0"/>
+                      <a:ext cx="6499723" cy="9487927"/>
+                    </a:xfrm>
+                    <a:prstGeom prst="rect">
+                      <a:avLst/>
+                    </a:prstGeom>
+                  </pic:spPr>
+                </pic:pic>
+              </a:graphicData>
+            </a:graphic>
+          </wp:inline>
+        </w:drawing>
+      </w:r>
       <w:bookmarkStart w:id="0" w:name="_GoBack"/>
       <w:bookmarkEnd w:id="0"/>
     </w:p>
@@ -5411,6 +5464,7 @@
   <w:style w:type="character" w:default="1" w:styleId="DefaultParagraphFont">
     <w:name w:val="Default Paragraph Font"/>
     <w:uiPriority w:val="1"/>
+    <w:semiHidden/>
     <w:unhideWhenUsed/>
   </w:style>
   <w:style w:type="table" w:default="1" w:styleId="TableNormal">
